--- a/docs/《基于TEE与区块链的隐私保护计算平台》架构示意_王明业.docx
+++ b/docs/《基于TEE与区块链的隐私保护计算平台》架构示意_王明业.docx
@@ -17,9 +17,9 @@
         </w:rPr>
         <w:drawing>
           <wp:inline distT="0" distB="0" distL="0" distR="0">
-            <wp:extent cx="5727700" cy="4848225"/>
+            <wp:extent cx="5727700" cy="4875530"/>
             <wp:effectExtent l="0" t="0" r="0" b="0"/>
-            <wp:docPr id="3" name="图片 3"/>
+            <wp:docPr id="4" name="图片 4"/>
             <wp:cNvGraphicFramePr>
               <a:graphicFrameLocks xmlns:a="http://schemas.openxmlformats.org/drawingml/2006/main" noChangeAspect="1"/>
             </wp:cNvGraphicFramePr>
@@ -27,7 +27,7 @@
               <a:graphicData uri="http://schemas.openxmlformats.org/drawingml/2006/picture">
                 <pic:pic xmlns:pic="http://schemas.openxmlformats.org/drawingml/2006/picture">
                   <pic:nvPicPr>
-                    <pic:cNvPr id="3" name="基于TEE与区块链的可信计算平台.png"/>
+                    <pic:cNvPr id="4" name="基于TEE与区块链的可信计算平台.png"/>
                     <pic:cNvPicPr/>
                   </pic:nvPicPr>
                   <pic:blipFill>
@@ -45,7 +45,7 @@
                   <pic:spPr>
                     <a:xfrm>
                       <a:off x="0" y="0"/>
-                      <a:ext cx="5727700" cy="4848225"/>
+                      <a:ext cx="5727700" cy="4875530"/>
                     </a:xfrm>
                     <a:prstGeom prst="rect">
                       <a:avLst/>
@@ -61,370 +61,7 @@
     <w:p>
       <w:pPr>
         <w:rPr>
-          <w:rFonts w:ascii="Times New Roman" w:eastAsia="宋体" w:hAnsi="Times New Roman" w:cs="Times New Roman"/>
-          <w:sz w:val="28"/>
-        </w:rPr>
-      </w:pPr>
-      <w:r>
-        <w:rPr>
-          <w:rFonts w:ascii="Times New Roman" w:eastAsia="宋体" w:hAnsi="Times New Roman" w:cs="Times New Roman"/>
-          <w:sz w:val="28"/>
-        </w:rPr>
-        <w:t>注：</w:t>
-      </w:r>
-    </w:p>
-    <w:p>
-      <w:pPr>
-        <w:rPr>
-          <w:rFonts w:ascii="Times New Roman" w:eastAsia="宋体" w:hAnsi="Times New Roman" w:cs="Times New Roman"/>
-          <w:sz w:val="28"/>
-        </w:rPr>
-      </w:pPr>
-      <w:r>
-        <w:rPr>
-          <w:rFonts w:ascii="Times New Roman" w:eastAsia="宋体" w:hAnsi="Times New Roman" w:cs="Times New Roman" w:hint="eastAsia"/>
-          <w:sz w:val="28"/>
-        </w:rPr>
-        <w:t>非对称</w:t>
-      </w:r>
-      <w:r>
-        <w:rPr>
-          <w:rFonts w:ascii="Times New Roman" w:eastAsia="宋体" w:hAnsi="Times New Roman" w:cs="Times New Roman"/>
-          <w:sz w:val="28"/>
-        </w:rPr>
-        <w:t>加解</w:t>
-      </w:r>
-      <w:r>
-        <w:rPr>
-          <w:rFonts w:ascii="Times New Roman" w:eastAsia="宋体" w:hAnsi="Times New Roman" w:cs="Times New Roman"/>
-          <w:sz w:val="28"/>
-        </w:rPr>
-        <w:t>密算法采用</w:t>
-      </w:r>
-      <w:r>
-        <w:rPr>
-          <w:rFonts w:ascii="Times New Roman" w:eastAsia="宋体" w:hAnsi="Times New Roman" w:cs="Times New Roman"/>
-          <w:sz w:val="28"/>
-        </w:rPr>
-        <w:t>RSA</w:t>
-      </w:r>
-      <w:r>
-        <w:rPr>
-          <w:rFonts w:ascii="Times New Roman" w:eastAsia="宋体" w:hAnsi="Times New Roman" w:cs="Times New Roman"/>
-          <w:sz w:val="28"/>
-        </w:rPr>
-        <w:t>；</w:t>
-      </w:r>
-    </w:p>
-    <w:p>
-      <w:pPr>
-        <w:rPr>
-          <w:rFonts w:ascii="Times New Roman" w:eastAsia="宋体" w:hAnsi="Times New Roman" w:cs="Times New Roman"/>
-          <w:sz w:val="28"/>
-        </w:rPr>
-      </w:pPr>
-      <w:r>
-        <w:rPr>
-          <w:rFonts w:ascii="Times New Roman" w:eastAsia="宋体" w:hAnsi="Times New Roman" w:cs="Times New Roman"/>
-          <w:sz w:val="28"/>
-        </w:rPr>
-        <w:t>对于一对</w:t>
-      </w:r>
-      <w:r>
-        <w:rPr>
-          <w:rFonts w:ascii="Times New Roman" w:eastAsia="宋体" w:hAnsi="Times New Roman" w:cs="Times New Roman"/>
-          <w:sz w:val="28"/>
-        </w:rPr>
-        <w:t>RSA</w:t>
-      </w:r>
-      <w:r>
-        <w:rPr>
-          <w:rFonts w:ascii="Times New Roman" w:eastAsia="宋体" w:hAnsi="Times New Roman" w:cs="Times New Roman"/>
-          <w:sz w:val="28"/>
-        </w:rPr>
-        <w:t>密钥</w:t>
-      </w:r>
-      <w:r>
-        <w:rPr>
-          <w:rFonts w:ascii="Times New Roman" w:eastAsia="宋体" w:hAnsi="Times New Roman" w:cs="Times New Roman"/>
-          <w:sz w:val="28"/>
-        </w:rPr>
-        <w:t>KR</w:t>
-      </w:r>
-      <w:r>
-        <w:rPr>
-          <w:rFonts w:ascii="Times New Roman" w:eastAsia="宋体" w:hAnsi="Times New Roman" w:cs="Times New Roman" w:hint="eastAsia"/>
-          <w:sz w:val="28"/>
-          <w:vertAlign w:val="subscript"/>
-        </w:rPr>
-        <w:t>N</w:t>
-      </w:r>
-      <w:r>
-        <w:rPr>
-          <w:rFonts w:ascii="Times New Roman" w:eastAsia="宋体" w:hAnsi="Times New Roman" w:cs="Times New Roman"/>
-          <w:sz w:val="28"/>
-        </w:rPr>
-        <w:t>，称其中公钥为</w:t>
-      </w:r>
-      <w:r>
-        <w:rPr>
-          <w:rFonts w:ascii="Times New Roman" w:eastAsia="宋体" w:hAnsi="Times New Roman" w:cs="Times New Roman"/>
-          <w:sz w:val="28"/>
-        </w:rPr>
-        <w:t>KR</w:t>
-      </w:r>
-      <w:r>
-        <w:rPr>
-          <w:rFonts w:ascii="Times New Roman" w:eastAsia="宋体" w:hAnsi="Times New Roman" w:cs="Times New Roman"/>
-          <w:sz w:val="28"/>
-          <w:vertAlign w:val="subscript"/>
-        </w:rPr>
-        <w:t>N pub</w:t>
-      </w:r>
-      <w:r>
-        <w:rPr>
-          <w:rFonts w:ascii="Times New Roman" w:eastAsia="宋体" w:hAnsi="Times New Roman" w:cs="Times New Roman"/>
-          <w:sz w:val="28"/>
-        </w:rPr>
-        <w:t>，私钥为</w:t>
-      </w:r>
-      <w:r>
-        <w:rPr>
-          <w:rFonts w:ascii="Times New Roman" w:eastAsia="宋体" w:hAnsi="Times New Roman" w:cs="Times New Roman"/>
-          <w:sz w:val="28"/>
-        </w:rPr>
-        <w:t>KR</w:t>
-      </w:r>
-      <w:r>
-        <w:rPr>
-          <w:rFonts w:ascii="Times New Roman" w:eastAsia="宋体" w:hAnsi="Times New Roman" w:cs="Times New Roman"/>
-          <w:sz w:val="28"/>
-          <w:vertAlign w:val="subscript"/>
-        </w:rPr>
-        <w:t xml:space="preserve">N </w:t>
-      </w:r>
-      <w:proofErr w:type="spellStart"/>
-      <w:r>
-        <w:rPr>
-          <w:rFonts w:ascii="Times New Roman" w:eastAsia="宋体" w:hAnsi="Times New Roman" w:cs="Times New Roman"/>
-          <w:sz w:val="28"/>
-          <w:vertAlign w:val="subscript"/>
-        </w:rPr>
-        <w:t>pri</w:t>
-      </w:r>
-      <w:proofErr w:type="spellEnd"/>
-      <w:r>
-        <w:rPr>
-          <w:rFonts w:ascii="Times New Roman" w:eastAsia="宋体" w:hAnsi="Times New Roman" w:cs="Times New Roman"/>
-          <w:sz w:val="28"/>
-        </w:rPr>
-        <w:t>；</w:t>
-      </w:r>
-    </w:p>
-    <w:p>
-      <w:pPr>
-        <w:rPr>
-          <w:rFonts w:ascii="Times New Roman" w:eastAsia="宋体" w:hAnsi="Times New Roman" w:cs="Times New Roman"/>
-          <w:sz w:val="28"/>
-        </w:rPr>
-      </w:pPr>
-      <w:r>
-        <w:rPr>
-          <w:rFonts w:ascii="Times New Roman" w:eastAsia="宋体" w:hAnsi="Times New Roman" w:cs="Times New Roman" w:hint="eastAsia"/>
-          <w:sz w:val="28"/>
-        </w:rPr>
-        <w:t>对称加解密</w:t>
-      </w:r>
-      <w:r>
-        <w:rPr>
-          <w:rFonts w:ascii="Times New Roman" w:eastAsia="宋体" w:hAnsi="Times New Roman" w:cs="Times New Roman" w:hint="eastAsia"/>
-          <w:sz w:val="28"/>
-        </w:rPr>
-        <w:t>算法采用</w:t>
-      </w:r>
-      <w:r>
-        <w:rPr>
-          <w:rFonts w:ascii="Times New Roman" w:eastAsia="宋体" w:hAnsi="Times New Roman" w:cs="Times New Roman"/>
-          <w:sz w:val="28"/>
-        </w:rPr>
-        <w:t>AES</w:t>
-      </w:r>
-      <w:r>
-        <w:rPr>
-          <w:rFonts w:ascii="Times New Roman" w:eastAsia="宋体" w:hAnsi="Times New Roman" w:cs="Times New Roman" w:hint="eastAsia"/>
-          <w:sz w:val="28"/>
-        </w:rPr>
-        <w:t>；</w:t>
-      </w:r>
-    </w:p>
-    <w:p>
-      <w:pPr>
-        <w:rPr>
-          <w:rFonts w:ascii="Times New Roman" w:eastAsia="宋体" w:hAnsi="Times New Roman" w:cs="Times New Roman"/>
-          <w:sz w:val="28"/>
-        </w:rPr>
-      </w:pPr>
-      <w:r>
-        <w:rPr>
-          <w:rFonts w:ascii="Times New Roman" w:eastAsia="宋体" w:hAnsi="Times New Roman" w:cs="Times New Roman" w:hint="eastAsia"/>
-          <w:sz w:val="28"/>
-        </w:rPr>
-        <w:t>AES</w:t>
-      </w:r>
-      <w:r>
-        <w:rPr>
-          <w:rFonts w:ascii="Times New Roman" w:eastAsia="宋体" w:hAnsi="Times New Roman" w:cs="Times New Roman" w:hint="eastAsia"/>
-          <w:sz w:val="28"/>
-        </w:rPr>
-        <w:t>密钥称为</w:t>
-      </w:r>
-      <w:r>
-        <w:rPr>
-          <w:rFonts w:ascii="Times New Roman" w:eastAsia="宋体" w:hAnsi="Times New Roman" w:cs="Times New Roman" w:hint="eastAsia"/>
-          <w:sz w:val="28"/>
-        </w:rPr>
-        <w:t>K</w:t>
-      </w:r>
-      <w:r>
-        <w:rPr>
-          <w:rFonts w:ascii="Times New Roman" w:eastAsia="宋体" w:hAnsi="Times New Roman" w:cs="Times New Roman"/>
-          <w:sz w:val="28"/>
-        </w:rPr>
-        <w:t>A</w:t>
-      </w:r>
-      <w:r>
-        <w:rPr>
-          <w:rFonts w:ascii="Times New Roman" w:eastAsia="宋体" w:hAnsi="Times New Roman" w:cs="Times New Roman" w:hint="eastAsia"/>
-          <w:sz w:val="28"/>
-        </w:rPr>
-        <w:t>；</w:t>
-      </w:r>
-    </w:p>
-    <w:p>
-      <w:pPr>
-        <w:rPr>
-          <w:rFonts w:ascii="Times New Roman" w:eastAsia="宋体" w:hAnsi="Times New Roman" w:cs="Times New Roman"/>
-          <w:sz w:val="28"/>
-        </w:rPr>
-      </w:pPr>
-      <w:r>
-        <w:rPr>
-          <w:rFonts w:ascii="Times New Roman" w:eastAsia="宋体" w:hAnsi="Times New Roman" w:cs="Times New Roman"/>
-          <w:sz w:val="28"/>
-        </w:rPr>
-        <w:t>信息摘要算法采用</w:t>
-      </w:r>
-      <w:r>
-        <w:rPr>
-          <w:rFonts w:ascii="Times New Roman" w:eastAsia="宋体" w:hAnsi="Times New Roman" w:cs="Times New Roman"/>
-          <w:sz w:val="28"/>
-        </w:rPr>
-        <w:t>SHA-256</w:t>
-      </w:r>
-    </w:p>
-    <w:p>
-      <w:pPr>
-        <w:rPr>
-          <w:rFonts w:ascii="Times New Roman" w:eastAsia="宋体" w:hAnsi="Times New Roman" w:cs="Times New Roman"/>
-          <w:sz w:val="28"/>
-        </w:rPr>
-      </w:pPr>
-      <w:r>
-        <w:rPr>
-          <w:rFonts w:ascii="Times New Roman" w:eastAsia="宋体" w:hAnsi="Times New Roman" w:cs="Times New Roman"/>
-          <w:sz w:val="28"/>
-        </w:rPr>
-        <w:t>客户端</w:t>
-      </w:r>
-      <w:r>
-        <w:rPr>
-          <w:rFonts w:ascii="Times New Roman" w:eastAsia="宋体" w:hAnsi="Times New Roman" w:cs="Times New Roman"/>
-          <w:sz w:val="28"/>
-        </w:rPr>
-        <w:t>A</w:t>
-      </w:r>
-      <w:r>
-        <w:rPr>
-          <w:rFonts w:ascii="Times New Roman" w:eastAsia="宋体" w:hAnsi="Times New Roman" w:cs="Times New Roman"/>
-          <w:sz w:val="28"/>
-        </w:rPr>
-        <w:t>的第</w:t>
-      </w:r>
-      <w:r>
-        <w:rPr>
-          <w:rFonts w:ascii="Times New Roman" w:eastAsia="宋体" w:hAnsi="Times New Roman" w:cs="Times New Roman"/>
-          <w:sz w:val="28"/>
-        </w:rPr>
-        <w:t>n</w:t>
-      </w:r>
-      <w:r>
-        <w:rPr>
-          <w:rFonts w:ascii="Times New Roman" w:eastAsia="宋体" w:hAnsi="Times New Roman" w:cs="Times New Roman"/>
-          <w:sz w:val="28"/>
-        </w:rPr>
-        <w:t>次计算任务记为</w:t>
-      </w:r>
-      <w:r>
-        <w:rPr>
-          <w:rFonts w:ascii="Times New Roman" w:eastAsia="宋体" w:hAnsi="Times New Roman" w:cs="Times New Roman"/>
-          <w:sz w:val="28"/>
-        </w:rPr>
-        <w:t>An</w:t>
-      </w:r>
-      <w:r>
-        <w:rPr>
-          <w:rFonts w:ascii="Times New Roman" w:eastAsia="宋体" w:hAnsi="Times New Roman" w:cs="Times New Roman"/>
-          <w:sz w:val="28"/>
-        </w:rPr>
-        <w:t>，如</w:t>
-      </w:r>
-      <w:r>
-        <w:rPr>
-          <w:rFonts w:ascii="Times New Roman" w:eastAsia="宋体" w:hAnsi="Times New Roman" w:cs="Times New Roman"/>
-          <w:sz w:val="28"/>
-        </w:rPr>
-        <w:t>A</w:t>
-      </w:r>
-      <w:r>
-        <w:rPr>
-          <w:rFonts w:ascii="Times New Roman" w:eastAsia="宋体" w:hAnsi="Times New Roman" w:cs="Times New Roman"/>
-          <w:sz w:val="28"/>
-        </w:rPr>
-        <w:t>的第</w:t>
-      </w:r>
-      <w:r>
-        <w:rPr>
-          <w:rFonts w:ascii="Times New Roman" w:eastAsia="宋体" w:hAnsi="Times New Roman" w:cs="Times New Roman"/>
-          <w:sz w:val="28"/>
-        </w:rPr>
-        <w:t>1</w:t>
-      </w:r>
-      <w:r>
-        <w:rPr>
-          <w:rFonts w:ascii="Times New Roman" w:eastAsia="宋体" w:hAnsi="Times New Roman" w:cs="Times New Roman"/>
-          <w:sz w:val="28"/>
-        </w:rPr>
-        <w:t>次计算任务记为</w:t>
-      </w:r>
-      <w:r>
-        <w:rPr>
-          <w:rFonts w:ascii="Times New Roman" w:eastAsia="宋体" w:hAnsi="Times New Roman" w:cs="Times New Roman"/>
-          <w:sz w:val="28"/>
-        </w:rPr>
-        <w:t>A1</w:t>
-      </w:r>
-      <w:r>
-        <w:rPr>
-          <w:rFonts w:ascii="Times New Roman" w:eastAsia="宋体" w:hAnsi="Times New Roman" w:cs="Times New Roman"/>
-          <w:sz w:val="28"/>
-        </w:rPr>
-        <w:t>；</w:t>
-      </w:r>
-    </w:p>
-    <w:p>
-      <w:pPr>
-        <w:rPr>
-          <w:rFonts w:ascii="Times New Roman" w:eastAsia="宋体" w:hAnsi="Times New Roman" w:cs="Times New Roman"/>
+          <w:rFonts w:ascii="Times New Roman" w:eastAsia="宋体" w:hAnsi="Times New Roman" w:cs="Times New Roman" w:hint="eastAsia"/>
           <w:sz w:val="28"/>
         </w:rPr>
       </w:pPr>
@@ -441,35 +78,7 @@
           <w:rFonts w:ascii="Times New Roman" w:eastAsia="宋体" w:hAnsi="Times New Roman" w:cs="Times New Roman"/>
           <w:sz w:val="28"/>
         </w:rPr>
-        <w:t>客户端</w:t>
-      </w:r>
-      <w:r>
-        <w:rPr>
-          <w:rFonts w:ascii="Times New Roman" w:eastAsia="宋体" w:hAnsi="Times New Roman" w:cs="Times New Roman"/>
-          <w:sz w:val="28"/>
-        </w:rPr>
-        <w:t>A</w:t>
-      </w:r>
-      <w:r>
-        <w:rPr>
-          <w:rFonts w:ascii="Times New Roman" w:eastAsia="宋体" w:hAnsi="Times New Roman" w:cs="Times New Roman"/>
-          <w:sz w:val="28"/>
-        </w:rPr>
-        <w:t>执行计算任务</w:t>
-      </w:r>
-      <w:r>
-        <w:rPr>
-          <w:rFonts w:ascii="Times New Roman" w:eastAsia="宋体" w:hAnsi="Times New Roman" w:cs="Times New Roman"/>
-          <w:sz w:val="28"/>
-        </w:rPr>
-        <w:t>A1</w:t>
-      </w:r>
-      <w:r>
-        <w:rPr>
-          <w:rFonts w:ascii="Times New Roman" w:eastAsia="宋体" w:hAnsi="Times New Roman" w:cs="Times New Roman"/>
-          <w:sz w:val="28"/>
-        </w:rPr>
-        <w:t>的流程如下：</w:t>
+        <w:t>注：</w:t>
       </w:r>
     </w:p>
     <w:p>
@@ -481,17 +90,38 @@
       </w:pPr>
       <w:r>
         <w:rPr>
-          <w:rFonts w:ascii="Times New Roman" w:eastAsia="宋体" w:hAnsi="Times New Roman" w:cs="Times New Roman"/>
-          <w:sz w:val="28"/>
-        </w:rPr>
-        <w:t>1</w:t>
-      </w:r>
-      <w:r>
-        <w:rPr>
-          <w:rFonts w:ascii="Times New Roman" w:eastAsia="宋体" w:hAnsi="Times New Roman" w:cs="Times New Roman"/>
-          <w:sz w:val="28"/>
-        </w:rPr>
-        <w:t xml:space="preserve">. </w:t>
+          <w:rFonts w:ascii="Times New Roman" w:eastAsia="宋体" w:hAnsi="Times New Roman" w:cs="Times New Roman" w:hint="eastAsia"/>
+          <w:sz w:val="28"/>
+        </w:rPr>
+        <w:t>非对称</w:t>
+      </w:r>
+      <w:r>
+        <w:rPr>
+          <w:rFonts w:ascii="Times New Roman" w:eastAsia="宋体" w:hAnsi="Times New Roman" w:cs="Times New Roman"/>
+          <w:sz w:val="28"/>
+        </w:rPr>
+        <w:t>加解</w:t>
+      </w:r>
+      <w:r>
+        <w:rPr>
+          <w:rFonts w:ascii="Times New Roman" w:eastAsia="宋体" w:hAnsi="Times New Roman" w:cs="Times New Roman"/>
+          <w:sz w:val="28"/>
+        </w:rPr>
+        <w:t>密算法采用</w:t>
+      </w:r>
+      <w:r>
+        <w:rPr>
+          <w:rFonts w:ascii="Times New Roman" w:eastAsia="宋体" w:hAnsi="Times New Roman" w:cs="Times New Roman"/>
+          <w:sz w:val="28"/>
+        </w:rPr>
+        <w:t>RSA</w:t>
+      </w:r>
+      <w:r>
+        <w:rPr>
+          <w:rFonts w:ascii="Times New Roman" w:eastAsia="宋体" w:hAnsi="Times New Roman" w:cs="Times New Roman"/>
+          <w:sz w:val="28"/>
+        </w:rPr>
+        <w:t>；</w:t>
       </w:r>
     </w:p>
     <w:p>
@@ -506,29 +136,21 @@
           <w:rFonts w:ascii="Times New Roman" w:eastAsia="宋体" w:hAnsi="Times New Roman" w:cs="Times New Roman"/>
           <w:sz w:val="28"/>
         </w:rPr>
-        <w:tab/>
-        <w:t xml:space="preserve">1.1 : </w:t>
-      </w:r>
-      <w:r>
-        <w:rPr>
-          <w:rFonts w:ascii="Times New Roman" w:eastAsia="宋体" w:hAnsi="Times New Roman" w:cs="Times New Roman"/>
-          <w:sz w:val="28"/>
-        </w:rPr>
-        <w:t>客户端</w:t>
-      </w:r>
-      <w:r>
-        <w:rPr>
-          <w:rFonts w:ascii="Times New Roman" w:eastAsia="宋体" w:hAnsi="Times New Roman" w:cs="Times New Roman"/>
-          <w:sz w:val="28"/>
-        </w:rPr>
-        <w:t>A</w:t>
-      </w:r>
-      <w:r>
-        <w:rPr>
-          <w:rFonts w:ascii="Times New Roman" w:eastAsia="宋体" w:hAnsi="Times New Roman" w:cs="Times New Roman"/>
-          <w:sz w:val="28"/>
-        </w:rPr>
-        <w:t>生成一对密钥</w:t>
+        <w:t>对于一对</w:t>
+      </w:r>
+      <w:r>
+        <w:rPr>
+          <w:rFonts w:ascii="Times New Roman" w:eastAsia="宋体" w:hAnsi="Times New Roman" w:cs="Times New Roman"/>
+          <w:sz w:val="28"/>
+        </w:rPr>
+        <w:t>RSA</w:t>
+      </w:r>
+      <w:r>
+        <w:rPr>
+          <w:rFonts w:ascii="Times New Roman" w:eastAsia="宋体" w:hAnsi="Times New Roman" w:cs="Times New Roman"/>
+          <w:sz w:val="28"/>
+        </w:rPr>
+        <w:t>密钥</w:t>
       </w:r>
       <w:r>
         <w:rPr>
@@ -539,39 +161,18 @@
       </w:r>
       <w:r>
         <w:rPr>
-          <w:rFonts w:ascii="Times New Roman" w:eastAsia="宋体" w:hAnsi="Times New Roman" w:cs="Times New Roman"/>
+          <w:rFonts w:ascii="Times New Roman" w:eastAsia="宋体" w:hAnsi="Times New Roman" w:cs="Times New Roman" w:hint="eastAsia"/>
           <w:sz w:val="28"/>
           <w:vertAlign w:val="subscript"/>
         </w:rPr>
-        <w:t>A,</w:t>
-      </w:r>
-      <w:r>
-        <w:rPr>
-          <w:rFonts w:ascii="Times New Roman" w:eastAsia="宋体" w:hAnsi="Times New Roman" w:cs="Times New Roman"/>
-          <w:sz w:val="28"/>
-        </w:rPr>
-        <w:t>，</w:t>
-      </w:r>
-      <w:r>
-        <w:rPr>
-          <w:rFonts w:ascii="Times New Roman" w:eastAsia="宋体" w:hAnsi="Times New Roman" w:cs="Times New Roman"/>
-          <w:sz w:val="28"/>
-        </w:rPr>
-        <w:t>将</w:t>
-      </w:r>
-      <w:r>
-        <w:rPr>
-          <w:rFonts w:ascii="Times New Roman" w:eastAsia="宋体" w:hAnsi="Times New Roman" w:cs="Times New Roman"/>
-          <w:sz w:val="28"/>
-        </w:rPr>
-        <w:t>其中</w:t>
-      </w:r>
-      <w:r>
-        <w:rPr>
-          <w:rFonts w:ascii="Times New Roman" w:eastAsia="宋体" w:hAnsi="Times New Roman" w:cs="Times New Roman"/>
-          <w:sz w:val="28"/>
-        </w:rPr>
-        <w:t>公钥</w:t>
+        <w:t>N</w:t>
+      </w:r>
+      <w:r>
+        <w:rPr>
+          <w:rFonts w:ascii="Times New Roman" w:eastAsia="宋体" w:hAnsi="Times New Roman" w:cs="Times New Roman"/>
+          <w:sz w:val="28"/>
+        </w:rPr>
+        <w:t>，称其中公钥为</w:t>
       </w:r>
       <w:r>
         <w:rPr>
@@ -586,7 +187,21 @@
           <w:sz w:val="28"/>
           <w:vertAlign w:val="subscript"/>
         </w:rPr>
-        <w:t>A</w:t>
+        <w:t>N pub</w:t>
+      </w:r>
+      <w:r>
+        <w:rPr>
+          <w:rFonts w:ascii="Times New Roman" w:eastAsia="宋体" w:hAnsi="Times New Roman" w:cs="Times New Roman"/>
+          <w:sz w:val="28"/>
+        </w:rPr>
+        <w:t>，私钥为</w:t>
+      </w:r>
+      <w:r>
+        <w:rPr>
+          <w:rFonts w:ascii="Times New Roman" w:eastAsia="宋体" w:hAnsi="Times New Roman" w:cs="Times New Roman"/>
+          <w:sz w:val="28"/>
+        </w:rPr>
+        <w:t>KR</w:t>
       </w:r>
       <w:r>
         <w:rPr>
@@ -594,22 +209,24 @@
           <w:sz w:val="28"/>
           <w:vertAlign w:val="subscript"/>
         </w:rPr>
-        <w:t xml:space="preserve"> </w:t>
-      </w:r>
+        <w:t xml:space="preserve">N </w:t>
+      </w:r>
+      <w:proofErr w:type="spellStart"/>
       <w:r>
         <w:rPr>
           <w:rFonts w:ascii="Times New Roman" w:eastAsia="宋体" w:hAnsi="Times New Roman" w:cs="Times New Roman"/>
           <w:sz w:val="28"/>
           <w:vertAlign w:val="subscript"/>
         </w:rPr>
-        <w:t>pub</w:t>
-      </w:r>
-      <w:r>
-        <w:rPr>
-          <w:rFonts w:ascii="Times New Roman" w:eastAsia="宋体" w:hAnsi="Times New Roman" w:cs="Times New Roman"/>
-          <w:sz w:val="28"/>
-        </w:rPr>
-        <w:t>发送给密钥管理器；</w:t>
+        <w:t>pri</w:t>
+      </w:r>
+      <w:proofErr w:type="spellEnd"/>
+      <w:r>
+        <w:rPr>
+          <w:rFonts w:ascii="Times New Roman" w:eastAsia="宋体" w:hAnsi="Times New Roman" w:cs="Times New Roman"/>
+          <w:sz w:val="28"/>
+        </w:rPr>
+        <w:t>；</w:t>
       </w:r>
     </w:p>
     <w:p>
@@ -621,6 +238,397 @@
       </w:pPr>
       <w:r>
         <w:rPr>
+          <w:rFonts w:ascii="Times New Roman" w:eastAsia="宋体" w:hAnsi="Times New Roman" w:cs="Times New Roman" w:hint="eastAsia"/>
+          <w:sz w:val="28"/>
+        </w:rPr>
+        <w:t>对称加解密</w:t>
+      </w:r>
+      <w:r>
+        <w:rPr>
+          <w:rFonts w:ascii="Times New Roman" w:eastAsia="宋体" w:hAnsi="Times New Roman" w:cs="Times New Roman" w:hint="eastAsia"/>
+          <w:sz w:val="28"/>
+        </w:rPr>
+        <w:t>算法采用</w:t>
+      </w:r>
+      <w:r>
+        <w:rPr>
+          <w:rFonts w:ascii="Times New Roman" w:eastAsia="宋体" w:hAnsi="Times New Roman" w:cs="Times New Roman"/>
+          <w:sz w:val="28"/>
+        </w:rPr>
+        <w:t>AES</w:t>
+      </w:r>
+      <w:r>
+        <w:rPr>
+          <w:rFonts w:ascii="Times New Roman" w:eastAsia="宋体" w:hAnsi="Times New Roman" w:cs="Times New Roman" w:hint="eastAsia"/>
+          <w:sz w:val="28"/>
+        </w:rPr>
+        <w:t>；</w:t>
+      </w:r>
+    </w:p>
+    <w:p>
+      <w:pPr>
+        <w:rPr>
+          <w:rFonts w:ascii="Times New Roman" w:eastAsia="宋体" w:hAnsi="Times New Roman" w:cs="Times New Roman"/>
+          <w:sz w:val="28"/>
+        </w:rPr>
+      </w:pPr>
+      <w:r>
+        <w:rPr>
+          <w:rFonts w:ascii="Times New Roman" w:eastAsia="宋体" w:hAnsi="Times New Roman" w:cs="Times New Roman" w:hint="eastAsia"/>
+          <w:sz w:val="28"/>
+        </w:rPr>
+        <w:t>AES</w:t>
+      </w:r>
+      <w:r>
+        <w:rPr>
+          <w:rFonts w:ascii="Times New Roman" w:eastAsia="宋体" w:hAnsi="Times New Roman" w:cs="Times New Roman" w:hint="eastAsia"/>
+          <w:sz w:val="28"/>
+        </w:rPr>
+        <w:t>密钥称为</w:t>
+      </w:r>
+      <w:r>
+        <w:rPr>
+          <w:rFonts w:ascii="Times New Roman" w:eastAsia="宋体" w:hAnsi="Times New Roman" w:cs="Times New Roman" w:hint="eastAsia"/>
+          <w:sz w:val="28"/>
+        </w:rPr>
+        <w:t>K</w:t>
+      </w:r>
+      <w:r>
+        <w:rPr>
+          <w:rFonts w:ascii="Times New Roman" w:eastAsia="宋体" w:hAnsi="Times New Roman" w:cs="Times New Roman"/>
+          <w:sz w:val="28"/>
+        </w:rPr>
+        <w:t>A</w:t>
+      </w:r>
+      <w:r>
+        <w:rPr>
+          <w:rFonts w:ascii="Times New Roman" w:eastAsia="宋体" w:hAnsi="Times New Roman" w:cs="Times New Roman" w:hint="eastAsia"/>
+          <w:sz w:val="28"/>
+        </w:rPr>
+        <w:t>；</w:t>
+      </w:r>
+    </w:p>
+    <w:p>
+      <w:pPr>
+        <w:rPr>
+          <w:rFonts w:ascii="Times New Roman" w:eastAsia="宋体" w:hAnsi="Times New Roman" w:cs="Times New Roman"/>
+          <w:sz w:val="28"/>
+        </w:rPr>
+      </w:pPr>
+      <w:r>
+        <w:rPr>
+          <w:rFonts w:ascii="Times New Roman" w:eastAsia="宋体" w:hAnsi="Times New Roman" w:cs="Times New Roman"/>
+          <w:sz w:val="28"/>
+        </w:rPr>
+        <w:t>信息摘要算法采用</w:t>
+      </w:r>
+      <w:r>
+        <w:rPr>
+          <w:rFonts w:ascii="Times New Roman" w:eastAsia="宋体" w:hAnsi="Times New Roman" w:cs="Times New Roman"/>
+          <w:sz w:val="28"/>
+        </w:rPr>
+        <w:t>SHA-256</w:t>
+      </w:r>
+    </w:p>
+    <w:p>
+      <w:pPr>
+        <w:rPr>
+          <w:rFonts w:ascii="Times New Roman" w:eastAsia="宋体" w:hAnsi="Times New Roman" w:cs="Times New Roman"/>
+          <w:sz w:val="28"/>
+        </w:rPr>
+      </w:pPr>
+      <w:r>
+        <w:rPr>
+          <w:rFonts w:ascii="Times New Roman" w:eastAsia="宋体" w:hAnsi="Times New Roman" w:cs="Times New Roman"/>
+          <w:sz w:val="28"/>
+        </w:rPr>
+        <w:t>客户端</w:t>
+      </w:r>
+      <w:r>
+        <w:rPr>
+          <w:rFonts w:ascii="Times New Roman" w:eastAsia="宋体" w:hAnsi="Times New Roman" w:cs="Times New Roman"/>
+          <w:sz w:val="28"/>
+        </w:rPr>
+        <w:t>A</w:t>
+      </w:r>
+      <w:r>
+        <w:rPr>
+          <w:rFonts w:ascii="Times New Roman" w:eastAsia="宋体" w:hAnsi="Times New Roman" w:cs="Times New Roman"/>
+          <w:sz w:val="28"/>
+        </w:rPr>
+        <w:t>的第</w:t>
+      </w:r>
+      <w:r>
+        <w:rPr>
+          <w:rFonts w:ascii="Times New Roman" w:eastAsia="宋体" w:hAnsi="Times New Roman" w:cs="Times New Roman"/>
+          <w:sz w:val="28"/>
+        </w:rPr>
+        <w:t>n</w:t>
+      </w:r>
+      <w:r>
+        <w:rPr>
+          <w:rFonts w:ascii="Times New Roman" w:eastAsia="宋体" w:hAnsi="Times New Roman" w:cs="Times New Roman"/>
+          <w:sz w:val="28"/>
+        </w:rPr>
+        <w:t>次计算任务记为</w:t>
+      </w:r>
+      <w:r>
+        <w:rPr>
+          <w:rFonts w:ascii="Times New Roman" w:eastAsia="宋体" w:hAnsi="Times New Roman" w:cs="Times New Roman"/>
+          <w:sz w:val="28"/>
+        </w:rPr>
+        <w:t>An</w:t>
+      </w:r>
+      <w:r>
+        <w:rPr>
+          <w:rFonts w:ascii="Times New Roman" w:eastAsia="宋体" w:hAnsi="Times New Roman" w:cs="Times New Roman"/>
+          <w:sz w:val="28"/>
+        </w:rPr>
+        <w:t>，如</w:t>
+      </w:r>
+      <w:r>
+        <w:rPr>
+          <w:rFonts w:ascii="Times New Roman" w:eastAsia="宋体" w:hAnsi="Times New Roman" w:cs="Times New Roman"/>
+          <w:sz w:val="28"/>
+        </w:rPr>
+        <w:t>A</w:t>
+      </w:r>
+      <w:r>
+        <w:rPr>
+          <w:rFonts w:ascii="Times New Roman" w:eastAsia="宋体" w:hAnsi="Times New Roman" w:cs="Times New Roman"/>
+          <w:sz w:val="28"/>
+        </w:rPr>
+        <w:t>的第</w:t>
+      </w:r>
+      <w:r>
+        <w:rPr>
+          <w:rFonts w:ascii="Times New Roman" w:eastAsia="宋体" w:hAnsi="Times New Roman" w:cs="Times New Roman"/>
+          <w:sz w:val="28"/>
+        </w:rPr>
+        <w:t>1</w:t>
+      </w:r>
+      <w:r>
+        <w:rPr>
+          <w:rFonts w:ascii="Times New Roman" w:eastAsia="宋体" w:hAnsi="Times New Roman" w:cs="Times New Roman"/>
+          <w:sz w:val="28"/>
+        </w:rPr>
+        <w:t>次计算任务记为</w:t>
+      </w:r>
+      <w:r>
+        <w:rPr>
+          <w:rFonts w:ascii="Times New Roman" w:eastAsia="宋体" w:hAnsi="Times New Roman" w:cs="Times New Roman"/>
+          <w:sz w:val="28"/>
+        </w:rPr>
+        <w:t>A1</w:t>
+      </w:r>
+      <w:r>
+        <w:rPr>
+          <w:rFonts w:ascii="Times New Roman" w:eastAsia="宋体" w:hAnsi="Times New Roman" w:cs="Times New Roman"/>
+          <w:sz w:val="28"/>
+        </w:rPr>
+        <w:t>；</w:t>
+      </w:r>
+    </w:p>
+    <w:p>
+      <w:pPr>
+        <w:rPr>
+          <w:rFonts w:ascii="Times New Roman" w:eastAsia="宋体" w:hAnsi="Times New Roman" w:cs="Times New Roman"/>
+          <w:sz w:val="28"/>
+        </w:rPr>
+      </w:pPr>
+    </w:p>
+    <w:p>
+      <w:pPr>
+        <w:rPr>
+          <w:rFonts w:ascii="Times New Roman" w:eastAsia="宋体" w:hAnsi="Times New Roman" w:cs="Times New Roman"/>
+          <w:sz w:val="28"/>
+        </w:rPr>
+      </w:pPr>
+      <w:r>
+        <w:rPr>
+          <w:rFonts w:ascii="Times New Roman" w:eastAsia="宋体" w:hAnsi="Times New Roman" w:cs="Times New Roman"/>
+          <w:sz w:val="28"/>
+        </w:rPr>
+        <w:t>客户端</w:t>
+      </w:r>
+      <w:r>
+        <w:rPr>
+          <w:rFonts w:ascii="Times New Roman" w:eastAsia="宋体" w:hAnsi="Times New Roman" w:cs="Times New Roman"/>
+          <w:sz w:val="28"/>
+        </w:rPr>
+        <w:t>A</w:t>
+      </w:r>
+      <w:r>
+        <w:rPr>
+          <w:rFonts w:ascii="Times New Roman" w:eastAsia="宋体" w:hAnsi="Times New Roman" w:cs="Times New Roman"/>
+          <w:sz w:val="28"/>
+        </w:rPr>
+        <w:t>执行计算任务</w:t>
+      </w:r>
+      <w:r>
+        <w:rPr>
+          <w:rFonts w:ascii="Times New Roman" w:eastAsia="宋体" w:hAnsi="Times New Roman" w:cs="Times New Roman"/>
+          <w:sz w:val="28"/>
+        </w:rPr>
+        <w:t>A1</w:t>
+      </w:r>
+      <w:r>
+        <w:rPr>
+          <w:rFonts w:ascii="Times New Roman" w:eastAsia="宋体" w:hAnsi="Times New Roman" w:cs="Times New Roman"/>
+          <w:sz w:val="28"/>
+        </w:rPr>
+        <w:t>的流程如下：</w:t>
+      </w:r>
+    </w:p>
+    <w:p>
+      <w:pPr>
+        <w:rPr>
+          <w:rFonts w:ascii="Times New Roman" w:eastAsia="宋体" w:hAnsi="Times New Roman" w:cs="Times New Roman"/>
+          <w:sz w:val="28"/>
+        </w:rPr>
+      </w:pPr>
+      <w:r>
+        <w:rPr>
+          <w:rFonts w:ascii="Times New Roman" w:eastAsia="宋体" w:hAnsi="Times New Roman" w:cs="Times New Roman"/>
+          <w:sz w:val="28"/>
+        </w:rPr>
+        <w:t>1</w:t>
+      </w:r>
+      <w:r>
+        <w:rPr>
+          <w:rFonts w:ascii="Times New Roman" w:eastAsia="宋体" w:hAnsi="Times New Roman" w:cs="Times New Roman"/>
+          <w:sz w:val="28"/>
+        </w:rPr>
+        <w:t xml:space="preserve">. </w:t>
+      </w:r>
+    </w:p>
+    <w:p>
+      <w:pPr>
+        <w:rPr>
+          <w:rFonts w:ascii="Times New Roman" w:eastAsia="宋体" w:hAnsi="Times New Roman" w:cs="Times New Roman"/>
+          <w:sz w:val="28"/>
+        </w:rPr>
+      </w:pPr>
+      <w:r>
+        <w:rPr>
+          <w:rFonts w:ascii="Times New Roman" w:eastAsia="宋体" w:hAnsi="Times New Roman" w:cs="Times New Roman"/>
+          <w:sz w:val="28"/>
+        </w:rPr>
+        <w:tab/>
+        <w:t xml:space="preserve">1.1 : </w:t>
+      </w:r>
+      <w:r>
+        <w:rPr>
+          <w:rFonts w:ascii="Times New Roman" w:eastAsia="宋体" w:hAnsi="Times New Roman" w:cs="Times New Roman"/>
+          <w:sz w:val="28"/>
+        </w:rPr>
+        <w:t>客户端</w:t>
+      </w:r>
+      <w:r>
+        <w:rPr>
+          <w:rFonts w:ascii="Times New Roman" w:eastAsia="宋体" w:hAnsi="Times New Roman" w:cs="Times New Roman"/>
+          <w:sz w:val="28"/>
+        </w:rPr>
+        <w:t>A</w:t>
+      </w:r>
+      <w:r>
+        <w:rPr>
+          <w:rFonts w:ascii="Times New Roman" w:eastAsia="宋体" w:hAnsi="Times New Roman" w:cs="Times New Roman"/>
+          <w:sz w:val="28"/>
+        </w:rPr>
+        <w:t>生成一对密钥</w:t>
+      </w:r>
+      <w:r>
+        <w:rPr>
+          <w:rFonts w:ascii="Times New Roman" w:eastAsia="宋体" w:hAnsi="Times New Roman" w:cs="Times New Roman"/>
+          <w:sz w:val="28"/>
+        </w:rPr>
+        <w:t>KR</w:t>
+      </w:r>
+      <w:r>
+        <w:rPr>
+          <w:rFonts w:ascii="Times New Roman" w:eastAsia="宋体" w:hAnsi="Times New Roman" w:cs="Times New Roman"/>
+          <w:sz w:val="28"/>
+          <w:vertAlign w:val="subscript"/>
+        </w:rPr>
+        <w:t>A,</w:t>
+      </w:r>
+      <w:r>
+        <w:rPr>
+          <w:rFonts w:ascii="Times New Roman" w:eastAsia="宋体" w:hAnsi="Times New Roman" w:cs="Times New Roman"/>
+          <w:sz w:val="28"/>
+        </w:rPr>
+        <w:t>，</w:t>
+      </w:r>
+      <w:r>
+        <w:rPr>
+          <w:rFonts w:ascii="Times New Roman" w:eastAsia="宋体" w:hAnsi="Times New Roman" w:cs="Times New Roman"/>
+          <w:sz w:val="28"/>
+        </w:rPr>
+        <w:t>将</w:t>
+      </w:r>
+      <w:r>
+        <w:rPr>
+          <w:rFonts w:ascii="Times New Roman" w:eastAsia="宋体" w:hAnsi="Times New Roman" w:cs="Times New Roman"/>
+          <w:sz w:val="28"/>
+        </w:rPr>
+        <w:t>其中</w:t>
+      </w:r>
+      <w:r>
+        <w:rPr>
+          <w:rFonts w:ascii="Times New Roman" w:eastAsia="宋体" w:hAnsi="Times New Roman" w:cs="Times New Roman"/>
+          <w:sz w:val="28"/>
+        </w:rPr>
+        <w:t>公钥</w:t>
+      </w:r>
+      <w:r>
+        <w:rPr>
+          <w:rFonts w:ascii="Times New Roman" w:eastAsia="宋体" w:hAnsi="Times New Roman" w:cs="Times New Roman"/>
+          <w:sz w:val="28"/>
+        </w:rPr>
+        <w:t>KR</w:t>
+      </w:r>
+      <w:r>
+        <w:rPr>
+          <w:rFonts w:ascii="Times New Roman" w:eastAsia="宋体" w:hAnsi="Times New Roman" w:cs="Times New Roman"/>
+          <w:sz w:val="28"/>
+          <w:vertAlign w:val="subscript"/>
+        </w:rPr>
+        <w:t>A</w:t>
+      </w:r>
+      <w:r>
+        <w:rPr>
+          <w:rFonts w:ascii="Times New Roman" w:eastAsia="宋体" w:hAnsi="Times New Roman" w:cs="Times New Roman"/>
+          <w:sz w:val="28"/>
+          <w:vertAlign w:val="subscript"/>
+        </w:rPr>
+        <w:t xml:space="preserve"> </w:t>
+      </w:r>
+      <w:r>
+        <w:rPr>
+          <w:rFonts w:ascii="Times New Roman" w:eastAsia="宋体" w:hAnsi="Times New Roman" w:cs="Times New Roman"/>
+          <w:sz w:val="28"/>
+          <w:vertAlign w:val="subscript"/>
+        </w:rPr>
+        <w:t>pub</w:t>
+      </w:r>
+      <w:r>
+        <w:rPr>
+          <w:rFonts w:ascii="Times New Roman" w:eastAsia="宋体" w:hAnsi="Times New Roman" w:cs="Times New Roman"/>
+          <w:sz w:val="28"/>
+        </w:rPr>
+        <w:t>发送给密钥管理器；</w:t>
+      </w:r>
+    </w:p>
+    <w:p>
+      <w:pPr>
+        <w:rPr>
+          <w:rFonts w:ascii="Times New Roman" w:eastAsia="宋体" w:hAnsi="Times New Roman" w:cs="Times New Roman"/>
+          <w:sz w:val="28"/>
+        </w:rPr>
+      </w:pPr>
+      <w:r>
+        <w:rPr>
           <w:rFonts w:ascii="Times New Roman" w:eastAsia="宋体" w:hAnsi="Times New Roman" w:cs="Times New Roman"/>
           <w:sz w:val="28"/>
         </w:rPr>
@@ -698,7 +706,15 @@
           <w:rFonts w:ascii="Times New Roman" w:eastAsia="宋体" w:hAnsi="Times New Roman" w:cs="Times New Roman"/>
           <w:sz w:val="28"/>
         </w:rPr>
-        <w:t>生成一对</w:t>
+        <w:t>生成</w:t>
+      </w:r>
+      <w:r>
+        <w:rPr>
+          <w:rFonts w:ascii="Times New Roman" w:eastAsia="宋体" w:hAnsi="Times New Roman" w:cs="Times New Roman"/>
+          <w:sz w:val="28"/>
+        </w:rPr>
+        <w:lastRenderedPageBreak/>
+        <w:t>一对</w:t>
       </w:r>
       <w:r>
         <w:rPr>
@@ -812,7 +828,6 @@
           <w:rFonts w:ascii="Times New Roman" w:eastAsia="宋体" w:hAnsi="Times New Roman" w:cs="Times New Roman"/>
           <w:sz w:val="28"/>
         </w:rPr>
-        <w:lastRenderedPageBreak/>
         <w:t>KR</w:t>
       </w:r>
       <w:r>
@@ -1102,8 +1117,6 @@
         </w:rPr>
         <w:t>，而后用</w:t>
       </w:r>
-      <w:bookmarkStart w:id="0" w:name="_GoBack"/>
-      <w:bookmarkEnd w:id="0"/>
       <w:r>
         <w:rPr>
           <w:rFonts w:ascii="Times New Roman" w:eastAsia="宋体" w:hAnsi="Times New Roman" w:cs="Times New Roman"/>
@@ -1557,7 +1570,7 @@
     <w:p>
       <w:pPr>
         <w:rPr>
-          <w:rFonts w:ascii="Times New Roman" w:eastAsia="宋体" w:hAnsi="Times New Roman" w:cs="Times New Roman"/>
+          <w:rFonts w:ascii="Times New Roman" w:eastAsia="宋体" w:hAnsi="Times New Roman" w:cs="Times New Roman" w:hint="eastAsia"/>
           <w:sz w:val="28"/>
         </w:rPr>
       </w:pPr>
@@ -1589,245 +1602,12 @@
           <w:rFonts w:ascii="Times New Roman" w:eastAsia="宋体" w:hAnsi="Times New Roman" w:cs="Times New Roman"/>
           <w:sz w:val="28"/>
         </w:rPr>
-        <w:t>：客户端</w:t>
-      </w:r>
-      <w:r>
-        <w:rPr>
-          <w:rFonts w:ascii="Times New Roman" w:eastAsia="宋体" w:hAnsi="Times New Roman" w:cs="Times New Roman"/>
-          <w:sz w:val="28"/>
-        </w:rPr>
-        <w:t>A</w:t>
-      </w:r>
-      <w:r>
-        <w:rPr>
-          <w:rFonts w:ascii="Times New Roman" w:eastAsia="宋体" w:hAnsi="Times New Roman" w:cs="Times New Roman"/>
-          <w:sz w:val="28"/>
-        </w:rPr>
-        <w:t>用收到的</w:t>
-      </w:r>
-      <w:r>
-        <w:rPr>
-          <w:rFonts w:ascii="Times New Roman" w:eastAsia="宋体" w:hAnsi="Times New Roman" w:cs="Times New Roman" w:hint="eastAsia"/>
-          <w:sz w:val="28"/>
-        </w:rPr>
-        <w:t>KA</w:t>
-      </w:r>
-      <w:r>
-        <w:rPr>
-          <w:rFonts w:ascii="Times New Roman" w:eastAsia="宋体" w:hAnsi="Times New Roman" w:cs="Times New Roman"/>
-          <w:sz w:val="28"/>
-        </w:rPr>
-        <w:t>对代码文件和数据文件</w:t>
-      </w:r>
-      <w:r>
-        <w:rPr>
-          <w:rFonts w:ascii="Times New Roman" w:eastAsia="宋体" w:hAnsi="Times New Roman" w:cs="Times New Roman"/>
-          <w:sz w:val="28"/>
-        </w:rPr>
-        <w:t>File</w:t>
-      </w:r>
-      <w:r>
-        <w:rPr>
-          <w:rFonts w:ascii="Times New Roman" w:eastAsia="宋体" w:hAnsi="Times New Roman" w:cs="Times New Roman"/>
-          <w:sz w:val="28"/>
-        </w:rPr>
-        <w:t>进行加密，</w:t>
-      </w:r>
-      <w:r>
-        <w:rPr>
-          <w:rFonts w:ascii="Times New Roman" w:eastAsia="宋体" w:hAnsi="Times New Roman" w:cs="Times New Roman" w:hint="eastAsia"/>
-          <w:sz w:val="28"/>
-        </w:rPr>
-        <w:t>用</w:t>
-      </w:r>
-      <w:r>
-        <w:rPr>
-          <w:rFonts w:ascii="Times New Roman" w:eastAsia="宋体" w:hAnsi="Times New Roman" w:cs="Times New Roman"/>
-          <w:sz w:val="28"/>
-        </w:rPr>
-        <w:t>KR</w:t>
-      </w:r>
-      <w:r>
-        <w:rPr>
-          <w:rFonts w:ascii="Times New Roman" w:eastAsia="宋体" w:hAnsi="Times New Roman" w:cs="Times New Roman"/>
-          <w:sz w:val="28"/>
-          <w:vertAlign w:val="subscript"/>
-        </w:rPr>
-        <w:t>S pub</w:t>
-      </w:r>
-      <w:r>
-        <w:rPr>
-          <w:rFonts w:ascii="Times New Roman" w:eastAsia="宋体" w:hAnsi="Times New Roman" w:cs="Times New Roman" w:hint="eastAsia"/>
-          <w:sz w:val="28"/>
-        </w:rPr>
-        <w:t>对</w:t>
-      </w:r>
-      <w:r>
-        <w:rPr>
-          <w:rFonts w:ascii="Times New Roman" w:eastAsia="宋体" w:hAnsi="Times New Roman" w:cs="Times New Roman" w:hint="eastAsia"/>
-          <w:sz w:val="28"/>
-        </w:rPr>
-        <w:t>KA</w:t>
-      </w:r>
-      <w:r>
-        <w:rPr>
-          <w:rFonts w:ascii="Times New Roman" w:eastAsia="宋体" w:hAnsi="Times New Roman" w:cs="Times New Roman" w:hint="eastAsia"/>
-          <w:sz w:val="28"/>
-        </w:rPr>
-        <w:t>进行加密，</w:t>
-      </w:r>
-      <w:r>
-        <w:rPr>
-          <w:rFonts w:ascii="Times New Roman" w:eastAsia="宋体" w:hAnsi="Times New Roman" w:cs="Times New Roman" w:hint="eastAsia"/>
-          <w:sz w:val="28"/>
-        </w:rPr>
-        <w:t>然</w:t>
-      </w:r>
-      <w:r>
-        <w:rPr>
-          <w:rFonts w:ascii="Times New Roman" w:eastAsia="宋体" w:hAnsi="Times New Roman" w:cs="Times New Roman"/>
-          <w:sz w:val="28"/>
-        </w:rPr>
-        <w:t>后</w:t>
-      </w:r>
-      <w:r>
-        <w:rPr>
-          <w:rFonts w:ascii="Times New Roman" w:eastAsia="宋体" w:hAnsi="Times New Roman" w:cs="Times New Roman"/>
-          <w:sz w:val="28"/>
-        </w:rPr>
-        <w:t>将</w:t>
-      </w:r>
-      <w:r>
-        <w:rPr>
-          <w:rFonts w:ascii="Times New Roman" w:eastAsia="宋体" w:hAnsi="Times New Roman" w:cs="Times New Roman"/>
-          <w:sz w:val="28"/>
-        </w:rPr>
-        <w:t>自有的公钥</w:t>
-      </w:r>
-      <w:r>
-        <w:rPr>
-          <w:rFonts w:ascii="Times New Roman" w:eastAsia="宋体" w:hAnsi="Times New Roman" w:cs="Times New Roman"/>
-          <w:sz w:val="28"/>
-        </w:rPr>
-        <w:t>KR</w:t>
-      </w:r>
-      <w:r>
-        <w:rPr>
-          <w:rFonts w:ascii="Times New Roman" w:eastAsia="宋体" w:hAnsi="Times New Roman" w:cs="Times New Roman"/>
-          <w:sz w:val="28"/>
-          <w:vertAlign w:val="subscript"/>
-        </w:rPr>
-        <w:t>A</w:t>
-      </w:r>
-      <w:r>
-        <w:rPr>
-          <w:rFonts w:ascii="Times New Roman" w:eastAsia="宋体" w:hAnsi="Times New Roman" w:cs="Times New Roman"/>
-          <w:sz w:val="28"/>
-          <w:vertAlign w:val="subscript"/>
-        </w:rPr>
-        <w:t xml:space="preserve"> </w:t>
-      </w:r>
-      <w:r>
-        <w:rPr>
-          <w:rFonts w:ascii="Times New Roman" w:eastAsia="宋体" w:hAnsi="Times New Roman" w:cs="Times New Roman"/>
-          <w:sz w:val="28"/>
-          <w:vertAlign w:val="subscript"/>
-        </w:rPr>
-        <w:t>pub</w:t>
-      </w:r>
-      <w:r>
-        <w:rPr>
-          <w:rFonts w:ascii="Times New Roman" w:eastAsia="宋体" w:hAnsi="Times New Roman" w:cs="Times New Roman" w:hint="eastAsia"/>
-          <w:sz w:val="28"/>
-        </w:rPr>
-        <w:t>，</w:t>
-      </w:r>
-      <w:r>
-        <w:rPr>
-          <w:rFonts w:ascii="Times New Roman" w:eastAsia="宋体" w:hAnsi="Times New Roman" w:cs="Times New Roman" w:hint="eastAsia"/>
-          <w:sz w:val="28"/>
-        </w:rPr>
-        <w:t>用</w:t>
-      </w:r>
-      <w:r>
-        <w:rPr>
-          <w:rFonts w:ascii="Times New Roman" w:eastAsia="宋体" w:hAnsi="Times New Roman" w:cs="Times New Roman" w:hint="eastAsia"/>
-          <w:sz w:val="28"/>
-        </w:rPr>
-        <w:t>KA</w:t>
-      </w:r>
-      <w:r>
-        <w:rPr>
-          <w:rFonts w:ascii="Times New Roman" w:eastAsia="宋体" w:hAnsi="Times New Roman" w:cs="Times New Roman"/>
-          <w:sz w:val="28"/>
-        </w:rPr>
-        <w:t>加密后的文件</w:t>
-      </w:r>
-      <w:proofErr w:type="spellStart"/>
-      <w:r>
-        <w:rPr>
-          <w:rFonts w:ascii="Times New Roman" w:eastAsia="宋体" w:hAnsi="Times New Roman" w:cs="Times New Roman"/>
-          <w:sz w:val="28"/>
-        </w:rPr>
-        <w:t>File</w:t>
-      </w:r>
-      <w:r>
-        <w:rPr>
-          <w:rFonts w:ascii="Times New Roman" w:eastAsia="宋体" w:hAnsi="Times New Roman" w:cs="Times New Roman"/>
-          <w:sz w:val="28"/>
-          <w:vertAlign w:val="subscript"/>
-        </w:rPr>
-        <w:t>encrypted</w:t>
-      </w:r>
-      <w:proofErr w:type="spellEnd"/>
-      <w:r>
-        <w:rPr>
-          <w:rFonts w:ascii="Times New Roman" w:eastAsia="宋体" w:hAnsi="Times New Roman" w:cs="Times New Roman" w:hint="eastAsia"/>
-          <w:sz w:val="28"/>
-        </w:rPr>
-        <w:t>和</w:t>
-      </w:r>
-      <w:r>
-        <w:rPr>
-          <w:rFonts w:ascii="Times New Roman" w:eastAsia="宋体" w:hAnsi="Times New Roman" w:cs="Times New Roman" w:hint="eastAsia"/>
-          <w:sz w:val="28"/>
-        </w:rPr>
-        <w:t>加密后的</w:t>
-      </w:r>
-      <w:proofErr w:type="spellStart"/>
-      <w:r>
-        <w:rPr>
-          <w:rFonts w:ascii="Times New Roman" w:eastAsia="宋体" w:hAnsi="Times New Roman" w:cs="Times New Roman" w:hint="eastAsia"/>
-          <w:sz w:val="28"/>
-        </w:rPr>
-        <w:t>KA</w:t>
-      </w:r>
-      <w:r>
-        <w:rPr>
-          <w:rFonts w:ascii="Times New Roman" w:eastAsia="宋体" w:hAnsi="Times New Roman" w:cs="Times New Roman" w:hint="eastAsia"/>
-          <w:sz w:val="28"/>
-          <w:vertAlign w:val="subscript"/>
-        </w:rPr>
-        <w:t>encrypted</w:t>
-      </w:r>
-      <w:proofErr w:type="spellEnd"/>
-      <w:r>
-        <w:rPr>
-          <w:rFonts w:ascii="Times New Roman" w:eastAsia="宋体" w:hAnsi="Times New Roman" w:cs="Times New Roman" w:hint="eastAsia"/>
-          <w:sz w:val="28"/>
-        </w:rPr>
-        <w:t>一起</w:t>
-      </w:r>
-      <w:r>
-        <w:rPr>
-          <w:rFonts w:ascii="Times New Roman" w:eastAsia="宋体" w:hAnsi="Times New Roman" w:cs="Times New Roman"/>
-          <w:sz w:val="28"/>
-        </w:rPr>
-        <w:t>发送给文件接收器；</w:t>
+        <w:t>：</w:t>
       </w:r>
     </w:p>
     <w:p>
       <w:pPr>
+        <w:ind w:firstLine="420"/>
         <w:rPr>
           <w:rFonts w:ascii="Times New Roman" w:eastAsia="宋体" w:hAnsi="Times New Roman" w:cs="Times New Roman"/>
           <w:sz w:val="28"/>
@@ -1838,150 +1618,43 @@
           <w:rFonts w:ascii="Times New Roman" w:eastAsia="宋体" w:hAnsi="Times New Roman" w:cs="Times New Roman"/>
           <w:sz w:val="28"/>
         </w:rPr>
-        <w:tab/>
-        <w:t>2.2</w:t>
-      </w:r>
-      <w:r>
-        <w:rPr>
-          <w:rFonts w:ascii="Times New Roman" w:eastAsia="宋体" w:hAnsi="Times New Roman" w:cs="Times New Roman"/>
-          <w:sz w:val="28"/>
-        </w:rPr>
-        <w:t>：文件接收器用当前时间戳与</w:t>
-      </w:r>
-      <w:r>
-        <w:rPr>
-          <w:rFonts w:ascii="Times New Roman" w:eastAsia="宋体" w:hAnsi="Times New Roman" w:cs="Times New Roman"/>
-          <w:sz w:val="28"/>
-        </w:rPr>
-        <w:t>KR</w:t>
-      </w:r>
-      <w:r>
-        <w:rPr>
-          <w:rFonts w:ascii="Times New Roman" w:eastAsia="宋体" w:hAnsi="Times New Roman" w:cs="Times New Roman"/>
-          <w:sz w:val="28"/>
-          <w:vertAlign w:val="subscript"/>
+        <w:t>客户端</w:t>
+      </w:r>
+      <w:r>
+        <w:rPr>
+          <w:rFonts w:ascii="Times New Roman" w:eastAsia="宋体" w:hAnsi="Times New Roman" w:cs="Times New Roman"/>
+          <w:sz w:val="28"/>
         </w:rPr>
         <w:t>A</w:t>
       </w:r>
       <w:r>
         <w:rPr>
-          <w:rFonts w:ascii="Times New Roman" w:eastAsia="宋体" w:hAnsi="Times New Roman" w:cs="Times New Roman"/>
-          <w:sz w:val="28"/>
-          <w:vertAlign w:val="subscript"/>
-        </w:rPr>
-        <w:t xml:space="preserve"> </w:t>
-      </w:r>
-      <w:r>
-        <w:rPr>
-          <w:rFonts w:ascii="Times New Roman" w:eastAsia="宋体" w:hAnsi="Times New Roman" w:cs="Times New Roman"/>
-          <w:sz w:val="28"/>
-          <w:vertAlign w:val="subscript"/>
-        </w:rPr>
-        <w:t>pub</w:t>
-      </w:r>
-      <w:r>
-        <w:rPr>
-          <w:rFonts w:ascii="Times New Roman" w:eastAsia="宋体" w:hAnsi="Times New Roman" w:cs="Times New Roman"/>
-          <w:sz w:val="28"/>
-        </w:rPr>
-        <w:t>生成信息摘要</w:t>
-      </w:r>
-      <w:r>
-        <w:rPr>
-          <w:rFonts w:ascii="Times New Roman" w:eastAsia="宋体" w:hAnsi="Times New Roman" w:cs="Times New Roman"/>
-          <w:sz w:val="28"/>
-        </w:rPr>
-        <w:t>Hash</w:t>
-      </w:r>
-      <w:r>
-        <w:rPr>
-          <w:rFonts w:ascii="Times New Roman" w:eastAsia="宋体" w:hAnsi="Times New Roman" w:cs="Times New Roman"/>
-          <w:sz w:val="28"/>
-          <w:vertAlign w:val="subscript"/>
-        </w:rPr>
-        <w:t>A1</w:t>
-      </w:r>
-      <w:r>
-        <w:rPr>
-          <w:rFonts w:ascii="Times New Roman" w:eastAsia="宋体" w:hAnsi="Times New Roman" w:cs="Times New Roman"/>
-          <w:sz w:val="28"/>
-        </w:rPr>
-        <w:t>，作为本次计算任务的一种标识</w:t>
-      </w:r>
-      <w:r>
-        <w:rPr>
-          <w:rFonts w:ascii="Times New Roman" w:eastAsia="宋体" w:hAnsi="Times New Roman" w:cs="Times New Roman" w:hint="eastAsia"/>
-          <w:sz w:val="28"/>
-        </w:rPr>
-        <w:t>。文件接收器用</w:t>
-      </w:r>
-      <w:r>
-        <w:rPr>
-          <w:rFonts w:ascii="Times New Roman" w:eastAsia="宋体" w:hAnsi="Times New Roman" w:cs="Times New Roman"/>
-          <w:sz w:val="28"/>
-        </w:rPr>
-        <w:t>KR</w:t>
-      </w:r>
-      <w:r>
-        <w:rPr>
-          <w:rFonts w:ascii="Times New Roman" w:eastAsia="宋体" w:hAnsi="Times New Roman" w:cs="Times New Roman"/>
-          <w:sz w:val="28"/>
-          <w:vertAlign w:val="subscript"/>
-        </w:rPr>
-        <w:t>A pub</w:t>
-      </w:r>
-      <w:r>
-        <w:rPr>
-          <w:rFonts w:ascii="Times New Roman" w:eastAsia="宋体" w:hAnsi="Times New Roman" w:cs="Times New Roman" w:hint="eastAsia"/>
-          <w:sz w:val="28"/>
-        </w:rPr>
-        <w:t>对</w:t>
-      </w:r>
-      <w:r>
-        <w:rPr>
-          <w:rFonts w:ascii="Times New Roman" w:eastAsia="宋体" w:hAnsi="Times New Roman" w:cs="Times New Roman"/>
-          <w:sz w:val="28"/>
-        </w:rPr>
-        <w:t>Hash</w:t>
-      </w:r>
-      <w:r>
-        <w:rPr>
-          <w:rFonts w:ascii="Times New Roman" w:eastAsia="宋体" w:hAnsi="Times New Roman" w:cs="Times New Roman"/>
-          <w:sz w:val="28"/>
-          <w:vertAlign w:val="subscript"/>
-        </w:rPr>
-        <w:t>A1</w:t>
-      </w:r>
-      <w:r>
-        <w:rPr>
-          <w:rFonts w:ascii="Times New Roman" w:eastAsia="宋体" w:hAnsi="Times New Roman" w:cs="Times New Roman" w:hint="eastAsia"/>
-          <w:sz w:val="28"/>
-        </w:rPr>
-        <w:t>加密，并用</w:t>
-      </w:r>
-      <w:r>
-        <w:rPr>
-          <w:rFonts w:ascii="Times New Roman" w:eastAsia="宋体" w:hAnsi="Times New Roman" w:cs="Times New Roman"/>
-          <w:sz w:val="28"/>
-        </w:rPr>
-        <w:t>KR</w:t>
-      </w:r>
-      <w:r>
-        <w:rPr>
-          <w:rFonts w:ascii="Times New Roman" w:eastAsia="宋体" w:hAnsi="Times New Roman" w:cs="Times New Roman"/>
-          <w:sz w:val="28"/>
-          <w:vertAlign w:val="subscript"/>
-        </w:rPr>
-        <w:t xml:space="preserve">S </w:t>
+          <w:rFonts w:ascii="Times New Roman" w:eastAsia="宋体" w:hAnsi="Times New Roman" w:cs="Times New Roman" w:hint="eastAsia"/>
+          <w:sz w:val="28"/>
+        </w:rPr>
+        <w:t>创建一个任务</w:t>
+      </w:r>
+      <w:r>
+        <w:rPr>
+          <w:rFonts w:ascii="Times New Roman" w:eastAsia="宋体" w:hAnsi="Times New Roman" w:cs="Times New Roman" w:hint="eastAsia"/>
+          <w:sz w:val="28"/>
+        </w:rPr>
+        <w:t>，该任务名称为</w:t>
       </w:r>
       <w:proofErr w:type="spellStart"/>
       <w:r>
         <w:rPr>
           <w:rFonts w:ascii="Times New Roman" w:eastAsia="宋体" w:hAnsi="Times New Roman" w:cs="Times New Roman" w:hint="eastAsia"/>
           <w:sz w:val="28"/>
-          <w:vertAlign w:val="subscript"/>
-        </w:rPr>
-        <w:t>pri</w:t>
+        </w:rPr>
+        <w:t>task</w:t>
+      </w:r>
+      <w:r>
+        <w:rPr>
+          <w:rFonts w:ascii="Times New Roman" w:eastAsia="宋体" w:hAnsi="Times New Roman" w:cs="Times New Roman"/>
+          <w:sz w:val="28"/>
+        </w:rPr>
+        <w:t>_name</w:t>
       </w:r>
       <w:proofErr w:type="spellEnd"/>
       <w:r>
@@ -1989,103 +1662,22 @@
           <w:rFonts w:ascii="Times New Roman" w:eastAsia="宋体" w:hAnsi="Times New Roman" w:cs="Times New Roman" w:hint="eastAsia"/>
           <w:sz w:val="28"/>
         </w:rPr>
-        <w:t>加签，</w:t>
-      </w:r>
-      <w:r>
-        <w:rPr>
-          <w:rFonts w:ascii="Times New Roman" w:eastAsia="宋体" w:hAnsi="Times New Roman" w:cs="Times New Roman" w:hint="eastAsia"/>
-          <w:sz w:val="28"/>
-        </w:rPr>
-        <w:t>返</w:t>
-      </w:r>
-      <w:r>
-        <w:rPr>
-          <w:rFonts w:ascii="Times New Roman" w:eastAsia="宋体" w:hAnsi="Times New Roman" w:cs="Times New Roman"/>
-          <w:sz w:val="28"/>
-        </w:rPr>
-        <w:t>回给客户端</w:t>
-      </w:r>
-      <w:r>
-        <w:rPr>
-          <w:rFonts w:ascii="Times New Roman" w:eastAsia="宋体" w:hAnsi="Times New Roman" w:cs="Times New Roman"/>
-          <w:sz w:val="28"/>
-        </w:rPr>
-        <w:t>A</w:t>
-      </w:r>
-      <w:r>
-        <w:rPr>
-          <w:rFonts w:ascii="Times New Roman" w:eastAsia="宋体" w:hAnsi="Times New Roman" w:cs="Times New Roman" w:hint="eastAsia"/>
-          <w:sz w:val="28"/>
-        </w:rPr>
-        <w:t>。客户端</w:t>
-      </w:r>
-      <w:r>
-        <w:rPr>
-          <w:rFonts w:ascii="Times New Roman" w:eastAsia="宋体" w:hAnsi="Times New Roman" w:cs="Times New Roman" w:hint="eastAsia"/>
-          <w:sz w:val="28"/>
-        </w:rPr>
-        <w:t>A</w:t>
-      </w:r>
-      <w:r>
-        <w:rPr>
-          <w:rFonts w:ascii="Times New Roman" w:eastAsia="宋体" w:hAnsi="Times New Roman" w:cs="Times New Roman" w:hint="eastAsia"/>
-          <w:sz w:val="28"/>
-        </w:rPr>
-        <w:t>用</w:t>
-      </w:r>
-      <w:r>
-        <w:rPr>
-          <w:rFonts w:ascii="Times New Roman" w:eastAsia="宋体" w:hAnsi="Times New Roman" w:cs="Times New Roman"/>
-          <w:sz w:val="28"/>
-        </w:rPr>
-        <w:t>KR</w:t>
-      </w:r>
-      <w:r>
-        <w:rPr>
-          <w:rFonts w:ascii="Times New Roman" w:eastAsia="宋体" w:hAnsi="Times New Roman" w:cs="Times New Roman"/>
-          <w:sz w:val="28"/>
-          <w:vertAlign w:val="subscript"/>
-        </w:rPr>
-        <w:t xml:space="preserve">S </w:t>
-      </w:r>
-      <w:r>
-        <w:rPr>
-          <w:rFonts w:ascii="Times New Roman" w:eastAsia="宋体" w:hAnsi="Times New Roman" w:cs="Times New Roman" w:hint="eastAsia"/>
-          <w:sz w:val="28"/>
-          <w:vertAlign w:val="subscript"/>
-        </w:rPr>
-        <w:t>pub</w:t>
-      </w:r>
-      <w:r>
-        <w:rPr>
-          <w:rFonts w:ascii="Times New Roman" w:eastAsia="宋体" w:hAnsi="Times New Roman" w:cs="Times New Roman" w:hint="eastAsia"/>
-          <w:sz w:val="28"/>
-        </w:rPr>
-        <w:t>验签，并用</w:t>
-      </w:r>
-      <w:r>
-        <w:rPr>
-          <w:rFonts w:ascii="Times New Roman" w:eastAsia="宋体" w:hAnsi="Times New Roman" w:cs="Times New Roman"/>
-          <w:sz w:val="28"/>
-        </w:rPr>
-        <w:t>KR</w:t>
-      </w:r>
-      <w:r>
-        <w:rPr>
-          <w:rFonts w:ascii="Times New Roman" w:eastAsia="宋体" w:hAnsi="Times New Roman" w:cs="Times New Roman"/>
-          <w:sz w:val="28"/>
-          <w:vertAlign w:val="subscript"/>
-        </w:rPr>
-        <w:t xml:space="preserve">A </w:t>
+        <w:t>，任务创建时间为</w:t>
       </w:r>
       <w:proofErr w:type="spellStart"/>
       <w:r>
         <w:rPr>
           <w:rFonts w:ascii="Times New Roman" w:eastAsia="宋体" w:hAnsi="Times New Roman" w:cs="Times New Roman" w:hint="eastAsia"/>
           <w:sz w:val="28"/>
-          <w:vertAlign w:val="subscript"/>
-        </w:rPr>
-        <w:t>pri</w:t>
+        </w:rPr>
+        <w:t>create</w:t>
+      </w:r>
+      <w:r>
+        <w:rPr>
+          <w:rFonts w:ascii="Times New Roman" w:eastAsia="宋体" w:hAnsi="Times New Roman" w:cs="Times New Roman"/>
+          <w:sz w:val="28"/>
+        </w:rPr>
+        <w:t>_time</w:t>
       </w:r>
       <w:proofErr w:type="spellEnd"/>
       <w:r>
@@ -2093,7 +1685,141 @@
           <w:rFonts w:ascii="Times New Roman" w:eastAsia="宋体" w:hAnsi="Times New Roman" w:cs="Times New Roman" w:hint="eastAsia"/>
           <w:sz w:val="28"/>
         </w:rPr>
-        <w:t>解密</w:t>
+        <w:t>，要执行的代码文件为</w:t>
+      </w:r>
+      <w:r>
+        <w:rPr>
+          <w:rFonts w:ascii="Times New Roman" w:eastAsia="宋体" w:hAnsi="Times New Roman" w:cs="Times New Roman" w:hint="eastAsia"/>
+          <w:sz w:val="28"/>
+        </w:rPr>
+        <w:t>File</w:t>
+      </w:r>
+      <w:r>
+        <w:rPr>
+          <w:rFonts w:ascii="Times New Roman" w:eastAsia="宋体" w:hAnsi="Times New Roman" w:cs="Times New Roman" w:hint="eastAsia"/>
+          <w:sz w:val="28"/>
+        </w:rPr>
+        <w:t>，</w:t>
+      </w:r>
+      <w:r>
+        <w:rPr>
+          <w:rFonts w:ascii="Times New Roman" w:eastAsia="宋体" w:hAnsi="Times New Roman" w:cs="Times New Roman" w:hint="eastAsia"/>
+          <w:sz w:val="28"/>
+        </w:rPr>
+        <w:t>File</w:t>
+      </w:r>
+      <w:r>
+        <w:rPr>
+          <w:rFonts w:ascii="Times New Roman" w:eastAsia="宋体" w:hAnsi="Times New Roman" w:cs="Times New Roman" w:hint="eastAsia"/>
+          <w:sz w:val="28"/>
+        </w:rPr>
+        <w:t>在客户端的路径为</w:t>
+      </w:r>
+      <w:proofErr w:type="spellStart"/>
+      <w:r>
+        <w:rPr>
+          <w:rFonts w:ascii="Times New Roman" w:eastAsia="宋体" w:hAnsi="Times New Roman" w:cs="Times New Roman" w:hint="eastAsia"/>
+          <w:sz w:val="28"/>
+        </w:rPr>
+        <w:t>task</w:t>
+      </w:r>
+      <w:r>
+        <w:rPr>
+          <w:rFonts w:ascii="Times New Roman" w:eastAsia="宋体" w:hAnsi="Times New Roman" w:cs="Times New Roman"/>
+          <w:sz w:val="28"/>
+        </w:rPr>
+        <w:t>_</w:t>
+      </w:r>
+      <w:r>
+        <w:rPr>
+          <w:rFonts w:ascii="Times New Roman" w:eastAsia="宋体" w:hAnsi="Times New Roman" w:cs="Times New Roman" w:hint="eastAsia"/>
+          <w:sz w:val="28"/>
+        </w:rPr>
+        <w:t>file</w:t>
+      </w:r>
+      <w:r>
+        <w:rPr>
+          <w:rFonts w:ascii="Times New Roman" w:eastAsia="宋体" w:hAnsi="Times New Roman" w:cs="Times New Roman"/>
+          <w:sz w:val="28"/>
+        </w:rPr>
+        <w:t>_path</w:t>
+      </w:r>
+      <w:proofErr w:type="spellEnd"/>
+      <w:r>
+        <w:rPr>
+          <w:rFonts w:ascii="Times New Roman" w:eastAsia="宋体" w:hAnsi="Times New Roman" w:cs="Times New Roman" w:hint="eastAsia"/>
+          <w:sz w:val="28"/>
+        </w:rPr>
+        <w:t>。对</w:t>
+      </w:r>
+      <w:proofErr w:type="spellStart"/>
+      <w:r>
+        <w:rPr>
+          <w:rFonts w:ascii="Times New Roman" w:eastAsia="宋体" w:hAnsi="Times New Roman" w:cs="Times New Roman" w:hint="eastAsia"/>
+          <w:sz w:val="28"/>
+        </w:rPr>
+        <w:t>task</w:t>
+      </w:r>
+      <w:r>
+        <w:rPr>
+          <w:rFonts w:ascii="Times New Roman" w:eastAsia="宋体" w:hAnsi="Times New Roman" w:cs="Times New Roman"/>
+          <w:sz w:val="28"/>
+        </w:rPr>
+        <w:t>_name</w:t>
+      </w:r>
+      <w:proofErr w:type="spellEnd"/>
+      <w:r>
+        <w:rPr>
+          <w:rFonts w:ascii="Times New Roman" w:eastAsia="宋体" w:hAnsi="Times New Roman" w:cs="Times New Roman" w:hint="eastAsia"/>
+          <w:sz w:val="28"/>
+        </w:rPr>
+        <w:t>，</w:t>
+      </w:r>
+      <w:proofErr w:type="spellStart"/>
+      <w:r>
+        <w:rPr>
+          <w:rFonts w:ascii="Times New Roman" w:eastAsia="宋体" w:hAnsi="Times New Roman" w:cs="Times New Roman" w:hint="eastAsia"/>
+          <w:sz w:val="28"/>
+        </w:rPr>
+        <w:t>c</w:t>
+      </w:r>
+      <w:r>
+        <w:rPr>
+          <w:rFonts w:ascii="Times New Roman" w:eastAsia="宋体" w:hAnsi="Times New Roman" w:cs="Times New Roman"/>
+          <w:sz w:val="28"/>
+        </w:rPr>
+        <w:t>reate_time</w:t>
+      </w:r>
+      <w:proofErr w:type="spellEnd"/>
+      <w:r>
+        <w:rPr>
+          <w:rFonts w:ascii="Times New Roman" w:eastAsia="宋体" w:hAnsi="Times New Roman" w:cs="Times New Roman" w:hint="eastAsia"/>
+          <w:sz w:val="28"/>
+        </w:rPr>
+        <w:t>和</w:t>
+      </w:r>
+      <w:proofErr w:type="spellStart"/>
+      <w:r>
+        <w:rPr>
+          <w:rFonts w:ascii="Times New Roman" w:eastAsia="宋体" w:hAnsi="Times New Roman" w:cs="Times New Roman" w:hint="eastAsia"/>
+          <w:sz w:val="28"/>
+        </w:rPr>
+        <w:t>task</w:t>
+      </w:r>
+      <w:r>
+        <w:rPr>
+          <w:rFonts w:ascii="Times New Roman" w:eastAsia="宋体" w:hAnsi="Times New Roman" w:cs="Times New Roman"/>
+          <w:sz w:val="28"/>
+        </w:rPr>
+        <w:t>_file_path</w:t>
+      </w:r>
+      <w:proofErr w:type="spellEnd"/>
+      <w:r>
+        <w:rPr>
+          <w:rFonts w:ascii="Times New Roman" w:eastAsia="宋体" w:hAnsi="Times New Roman" w:cs="Times New Roman" w:hint="eastAsia"/>
+          <w:sz w:val="28"/>
+        </w:rPr>
+        <w:t>拼接而成的字符串生成信息摘要</w:t>
       </w:r>
       <w:r>
         <w:rPr>
@@ -2120,8 +1846,867 @@
     </w:p>
     <w:p>
       <w:pPr>
-        <w:rPr>
-          <w:rFonts w:ascii="Times New Roman" w:eastAsia="宋体" w:hAnsi="Times New Roman" w:cs="Times New Roman"/>
+        <w:ind w:firstLine="420"/>
+        <w:rPr>
+          <w:rFonts w:ascii="Times New Roman" w:eastAsia="宋体" w:hAnsi="Times New Roman" w:cs="Times New Roman"/>
+          <w:sz w:val="28"/>
+        </w:rPr>
+      </w:pPr>
+      <w:r>
+        <w:rPr>
+          <w:rFonts w:ascii="Times New Roman" w:eastAsia="宋体" w:hAnsi="Times New Roman" w:cs="Times New Roman" w:hint="eastAsia"/>
+          <w:sz w:val="28"/>
+        </w:rPr>
+        <w:t>用</w:t>
+      </w:r>
+      <w:r>
+        <w:rPr>
+          <w:rFonts w:ascii="Times New Roman" w:eastAsia="宋体" w:hAnsi="Times New Roman" w:cs="Times New Roman"/>
+          <w:sz w:val="28"/>
+        </w:rPr>
+        <w:t>KR</w:t>
+      </w:r>
+      <w:r>
+        <w:rPr>
+          <w:rFonts w:ascii="Times New Roman" w:eastAsia="宋体" w:hAnsi="Times New Roman" w:cs="Times New Roman"/>
+          <w:sz w:val="28"/>
+          <w:vertAlign w:val="subscript"/>
+        </w:rPr>
+        <w:t>S pub</w:t>
+      </w:r>
+      <w:r>
+        <w:rPr>
+          <w:rFonts w:ascii="Times New Roman" w:eastAsia="宋体" w:hAnsi="Times New Roman" w:cs="Times New Roman" w:hint="eastAsia"/>
+          <w:sz w:val="28"/>
+        </w:rPr>
+        <w:t>对</w:t>
+      </w:r>
+      <w:r>
+        <w:rPr>
+          <w:rFonts w:ascii="Times New Roman" w:eastAsia="宋体" w:hAnsi="Times New Roman" w:cs="Times New Roman"/>
+          <w:sz w:val="28"/>
+        </w:rPr>
+        <w:t>Hash</w:t>
+      </w:r>
+      <w:r>
+        <w:rPr>
+          <w:rFonts w:ascii="Times New Roman" w:eastAsia="宋体" w:hAnsi="Times New Roman" w:cs="Times New Roman"/>
+          <w:sz w:val="28"/>
+          <w:vertAlign w:val="subscript"/>
+        </w:rPr>
+        <w:t>A1</w:t>
+      </w:r>
+      <w:r>
+        <w:rPr>
+          <w:rFonts w:ascii="Times New Roman" w:eastAsia="宋体" w:hAnsi="Times New Roman" w:cs="Times New Roman" w:hint="eastAsia"/>
+          <w:sz w:val="28"/>
+        </w:rPr>
+        <w:t>和</w:t>
+      </w:r>
+      <w:r>
+        <w:rPr>
+          <w:rFonts w:ascii="Times New Roman" w:eastAsia="宋体" w:hAnsi="Times New Roman" w:cs="Times New Roman" w:hint="eastAsia"/>
+          <w:sz w:val="28"/>
+        </w:rPr>
+        <w:t>KA</w:t>
+      </w:r>
+      <w:r>
+        <w:rPr>
+          <w:rFonts w:ascii="Times New Roman" w:eastAsia="宋体" w:hAnsi="Times New Roman" w:cs="Times New Roman" w:hint="eastAsia"/>
+          <w:sz w:val="28"/>
+        </w:rPr>
+        <w:t>进行加密</w:t>
+      </w:r>
+      <w:r>
+        <w:rPr>
+          <w:rFonts w:ascii="Times New Roman" w:eastAsia="宋体" w:hAnsi="Times New Roman" w:cs="Times New Roman" w:hint="eastAsia"/>
+          <w:sz w:val="28"/>
+        </w:rPr>
+        <w:t>，</w:t>
+      </w:r>
+      <w:r>
+        <w:rPr>
+          <w:rFonts w:ascii="Times New Roman" w:eastAsia="宋体" w:hAnsi="Times New Roman" w:cs="Times New Roman" w:hint="eastAsia"/>
+          <w:sz w:val="28"/>
+        </w:rPr>
+        <w:t>用</w:t>
+      </w:r>
+      <w:r>
+        <w:rPr>
+          <w:rFonts w:ascii="Times New Roman" w:eastAsia="宋体" w:hAnsi="Times New Roman" w:cs="Times New Roman" w:hint="eastAsia"/>
+          <w:sz w:val="28"/>
+        </w:rPr>
+        <w:t>KA</w:t>
+      </w:r>
+      <w:r>
+        <w:rPr>
+          <w:rFonts w:ascii="Times New Roman" w:eastAsia="宋体" w:hAnsi="Times New Roman" w:cs="Times New Roman"/>
+          <w:sz w:val="28"/>
+        </w:rPr>
+        <w:t>对代码文件和数据文件</w:t>
+      </w:r>
+      <w:r>
+        <w:rPr>
+          <w:rFonts w:ascii="Times New Roman" w:eastAsia="宋体" w:hAnsi="Times New Roman" w:cs="Times New Roman"/>
+          <w:sz w:val="28"/>
+        </w:rPr>
+        <w:t>File</w:t>
+      </w:r>
+      <w:r>
+        <w:rPr>
+          <w:rFonts w:ascii="Times New Roman" w:eastAsia="宋体" w:hAnsi="Times New Roman" w:cs="Times New Roman"/>
+          <w:sz w:val="28"/>
+        </w:rPr>
+        <w:t>进行加密，</w:t>
+      </w:r>
+      <w:r>
+        <w:rPr>
+          <w:rFonts w:ascii="Times New Roman" w:eastAsia="宋体" w:hAnsi="Times New Roman" w:cs="Times New Roman" w:hint="eastAsia"/>
+          <w:sz w:val="28"/>
+        </w:rPr>
+        <w:t>，</w:t>
+      </w:r>
+      <w:r>
+        <w:rPr>
+          <w:rFonts w:ascii="Times New Roman" w:eastAsia="宋体" w:hAnsi="Times New Roman" w:cs="Times New Roman" w:hint="eastAsia"/>
+          <w:sz w:val="28"/>
+        </w:rPr>
+        <w:t>然</w:t>
+      </w:r>
+      <w:r>
+        <w:rPr>
+          <w:rFonts w:ascii="Times New Roman" w:eastAsia="宋体" w:hAnsi="Times New Roman" w:cs="Times New Roman"/>
+          <w:sz w:val="28"/>
+        </w:rPr>
+        <w:t>后</w:t>
+      </w:r>
+      <w:r>
+        <w:rPr>
+          <w:rFonts w:ascii="Times New Roman" w:eastAsia="宋体" w:hAnsi="Times New Roman" w:cs="Times New Roman"/>
+          <w:sz w:val="28"/>
+        </w:rPr>
+        <w:t>将</w:t>
+      </w:r>
+      <w:r>
+        <w:rPr>
+          <w:rFonts w:ascii="Times New Roman" w:eastAsia="宋体" w:hAnsi="Times New Roman" w:cs="Times New Roman"/>
+          <w:sz w:val="28"/>
+        </w:rPr>
+        <w:t>自有的公钥</w:t>
+      </w:r>
+      <w:r>
+        <w:rPr>
+          <w:rFonts w:ascii="Times New Roman" w:eastAsia="宋体" w:hAnsi="Times New Roman" w:cs="Times New Roman"/>
+          <w:sz w:val="28"/>
+        </w:rPr>
+        <w:t>KR</w:t>
+      </w:r>
+      <w:r>
+        <w:rPr>
+          <w:rFonts w:ascii="Times New Roman" w:eastAsia="宋体" w:hAnsi="Times New Roman" w:cs="Times New Roman"/>
+          <w:sz w:val="28"/>
+          <w:vertAlign w:val="subscript"/>
+        </w:rPr>
+        <w:t>A</w:t>
+      </w:r>
+      <w:r>
+        <w:rPr>
+          <w:rFonts w:ascii="Times New Roman" w:eastAsia="宋体" w:hAnsi="Times New Roman" w:cs="Times New Roman"/>
+          <w:sz w:val="28"/>
+          <w:vertAlign w:val="subscript"/>
+        </w:rPr>
+        <w:t xml:space="preserve"> </w:t>
+      </w:r>
+      <w:r>
+        <w:rPr>
+          <w:rFonts w:ascii="Times New Roman" w:eastAsia="宋体" w:hAnsi="Times New Roman" w:cs="Times New Roman"/>
+          <w:sz w:val="28"/>
+          <w:vertAlign w:val="subscript"/>
+        </w:rPr>
+        <w:t>pub</w:t>
+      </w:r>
+      <w:r>
+        <w:rPr>
+          <w:rFonts w:ascii="Times New Roman" w:eastAsia="宋体" w:hAnsi="Times New Roman" w:cs="Times New Roman" w:hint="eastAsia"/>
+          <w:sz w:val="28"/>
+        </w:rPr>
+        <w:t>，</w:t>
+      </w:r>
+      <w:r>
+        <w:rPr>
+          <w:rFonts w:ascii="Times New Roman" w:eastAsia="宋体" w:hAnsi="Times New Roman" w:cs="Times New Roman" w:hint="eastAsia"/>
+          <w:sz w:val="28"/>
+        </w:rPr>
+        <w:t>用</w:t>
+      </w:r>
+      <w:r>
+        <w:rPr>
+          <w:rFonts w:ascii="Times New Roman" w:eastAsia="宋体" w:hAnsi="Times New Roman" w:cs="Times New Roman"/>
+          <w:sz w:val="28"/>
+        </w:rPr>
+        <w:t>KR</w:t>
+      </w:r>
+      <w:r>
+        <w:rPr>
+          <w:rFonts w:ascii="Times New Roman" w:eastAsia="宋体" w:hAnsi="Times New Roman" w:cs="Times New Roman"/>
+          <w:sz w:val="28"/>
+          <w:vertAlign w:val="subscript"/>
+        </w:rPr>
+        <w:t>S pub</w:t>
+      </w:r>
+      <w:r>
+        <w:rPr>
+          <w:rFonts w:ascii="Times New Roman" w:eastAsia="宋体" w:hAnsi="Times New Roman" w:cs="Times New Roman" w:hint="eastAsia"/>
+          <w:sz w:val="28"/>
+        </w:rPr>
+        <w:t>加密的</w:t>
+      </w:r>
+      <w:r>
+        <w:rPr>
+          <w:rFonts w:ascii="Times New Roman" w:eastAsia="宋体" w:hAnsi="Times New Roman" w:cs="Times New Roman"/>
+          <w:sz w:val="28"/>
+        </w:rPr>
+        <w:t>Hash</w:t>
+      </w:r>
+      <w:r>
+        <w:rPr>
+          <w:rFonts w:ascii="Times New Roman" w:eastAsia="宋体" w:hAnsi="Times New Roman" w:cs="Times New Roman"/>
+          <w:sz w:val="28"/>
+          <w:vertAlign w:val="subscript"/>
+        </w:rPr>
+        <w:t>A1</w:t>
+      </w:r>
+      <w:r>
+        <w:rPr>
+          <w:rFonts w:ascii="Times New Roman" w:eastAsia="宋体" w:hAnsi="Times New Roman" w:cs="Times New Roman"/>
+          <w:sz w:val="28"/>
+          <w:vertAlign w:val="subscript"/>
+        </w:rPr>
+        <w:t xml:space="preserve"> </w:t>
+      </w:r>
+      <w:r>
+        <w:rPr>
+          <w:rFonts w:ascii="Times New Roman" w:eastAsia="宋体" w:hAnsi="Times New Roman" w:cs="Times New Roman" w:hint="eastAsia"/>
+          <w:sz w:val="28"/>
+          <w:vertAlign w:val="subscript"/>
+        </w:rPr>
+        <w:t>encrypted</w:t>
+      </w:r>
+      <w:r>
+        <w:rPr>
+          <w:rFonts w:ascii="Times New Roman" w:eastAsia="宋体" w:hAnsi="Times New Roman" w:cs="Times New Roman" w:hint="eastAsia"/>
+          <w:sz w:val="28"/>
+        </w:rPr>
+        <w:t>和</w:t>
+      </w:r>
+      <w:proofErr w:type="spellStart"/>
+      <w:r>
+        <w:rPr>
+          <w:rFonts w:ascii="Times New Roman" w:eastAsia="宋体" w:hAnsi="Times New Roman" w:cs="Times New Roman" w:hint="eastAsia"/>
+          <w:sz w:val="28"/>
+        </w:rPr>
+        <w:t>KA</w:t>
+      </w:r>
+      <w:r>
+        <w:rPr>
+          <w:rFonts w:ascii="Times New Roman" w:eastAsia="宋体" w:hAnsi="Times New Roman" w:cs="Times New Roman" w:hint="eastAsia"/>
+          <w:sz w:val="28"/>
+          <w:vertAlign w:val="subscript"/>
+        </w:rPr>
+        <w:t>encrypted</w:t>
+      </w:r>
+      <w:proofErr w:type="spellEnd"/>
+      <w:r>
+        <w:rPr>
+          <w:rFonts w:ascii="Times New Roman" w:eastAsia="宋体" w:hAnsi="Times New Roman" w:cs="Times New Roman" w:hint="eastAsia"/>
+          <w:sz w:val="28"/>
+        </w:rPr>
+        <w:t>，</w:t>
+      </w:r>
+      <w:r>
+        <w:rPr>
+          <w:rFonts w:ascii="Times New Roman" w:eastAsia="宋体" w:hAnsi="Times New Roman" w:cs="Times New Roman" w:hint="eastAsia"/>
+          <w:sz w:val="28"/>
+        </w:rPr>
+        <w:t>用</w:t>
+      </w:r>
+      <w:r>
+        <w:rPr>
+          <w:rFonts w:ascii="Times New Roman" w:eastAsia="宋体" w:hAnsi="Times New Roman" w:cs="Times New Roman" w:hint="eastAsia"/>
+          <w:sz w:val="28"/>
+        </w:rPr>
+        <w:t>KA</w:t>
+      </w:r>
+      <w:r>
+        <w:rPr>
+          <w:rFonts w:ascii="Times New Roman" w:eastAsia="宋体" w:hAnsi="Times New Roman" w:cs="Times New Roman"/>
+          <w:sz w:val="28"/>
+        </w:rPr>
+        <w:t>加密后的文件</w:t>
+      </w:r>
+      <w:proofErr w:type="spellStart"/>
+      <w:r>
+        <w:rPr>
+          <w:rFonts w:ascii="Times New Roman" w:eastAsia="宋体" w:hAnsi="Times New Roman" w:cs="Times New Roman"/>
+          <w:sz w:val="28"/>
+        </w:rPr>
+        <w:t>File</w:t>
+      </w:r>
+      <w:r>
+        <w:rPr>
+          <w:rFonts w:ascii="Times New Roman" w:eastAsia="宋体" w:hAnsi="Times New Roman" w:cs="Times New Roman"/>
+          <w:sz w:val="28"/>
+          <w:vertAlign w:val="subscript"/>
+        </w:rPr>
+        <w:t>encrypted</w:t>
+      </w:r>
+      <w:proofErr w:type="spellEnd"/>
+      <w:r>
+        <w:rPr>
+          <w:rFonts w:ascii="Times New Roman" w:eastAsia="宋体" w:hAnsi="Times New Roman" w:cs="Times New Roman" w:hint="eastAsia"/>
+          <w:sz w:val="28"/>
+        </w:rPr>
+        <w:t>，</w:t>
+      </w:r>
+      <w:r>
+        <w:rPr>
+          <w:rFonts w:ascii="Times New Roman" w:eastAsia="宋体" w:hAnsi="Times New Roman" w:cs="Times New Roman" w:hint="eastAsia"/>
+          <w:sz w:val="28"/>
+        </w:rPr>
+        <w:t>以及</w:t>
+      </w:r>
+      <w:r>
+        <w:rPr>
+          <w:rFonts w:ascii="Times New Roman" w:eastAsia="宋体" w:hAnsi="Times New Roman" w:cs="Times New Roman"/>
+          <w:sz w:val="28"/>
+        </w:rPr>
+        <w:t>KR</w:t>
+      </w:r>
+      <w:r>
+        <w:rPr>
+          <w:rFonts w:ascii="Times New Roman" w:eastAsia="宋体" w:hAnsi="Times New Roman" w:cs="Times New Roman"/>
+          <w:sz w:val="28"/>
+          <w:vertAlign w:val="subscript"/>
+        </w:rPr>
+        <w:t xml:space="preserve">A </w:t>
+      </w:r>
+      <w:proofErr w:type="spellStart"/>
+      <w:r>
+        <w:rPr>
+          <w:rFonts w:ascii="Times New Roman" w:eastAsia="宋体" w:hAnsi="Times New Roman" w:cs="Times New Roman" w:hint="eastAsia"/>
+          <w:sz w:val="28"/>
+          <w:vertAlign w:val="subscript"/>
+        </w:rPr>
+        <w:t>pri</w:t>
+      </w:r>
+      <w:proofErr w:type="spellEnd"/>
+      <w:r>
+        <w:rPr>
+          <w:rFonts w:ascii="Times New Roman" w:eastAsia="宋体" w:hAnsi="Times New Roman" w:cs="Times New Roman" w:hint="eastAsia"/>
+          <w:sz w:val="28"/>
+        </w:rPr>
+        <w:t>对各加密内容的签名，</w:t>
+      </w:r>
+      <w:r>
+        <w:rPr>
+          <w:rFonts w:ascii="Times New Roman" w:eastAsia="宋体" w:hAnsi="Times New Roman" w:cs="Times New Roman" w:hint="eastAsia"/>
+          <w:sz w:val="28"/>
+        </w:rPr>
+        <w:t>一起</w:t>
+      </w:r>
+      <w:r>
+        <w:rPr>
+          <w:rFonts w:ascii="Times New Roman" w:eastAsia="宋体" w:hAnsi="Times New Roman" w:cs="Times New Roman"/>
+          <w:sz w:val="28"/>
+        </w:rPr>
+        <w:t>发送给文件接收器；</w:t>
+      </w:r>
+    </w:p>
+    <w:p>
+      <w:pPr>
+        <w:rPr>
+          <w:rFonts w:ascii="Times New Roman" w:eastAsia="宋体" w:hAnsi="Times New Roman" w:cs="Times New Roman"/>
+          <w:sz w:val="28"/>
+        </w:rPr>
+      </w:pPr>
+      <w:r>
+        <w:rPr>
+          <w:rFonts w:ascii="Times New Roman" w:eastAsia="宋体" w:hAnsi="Times New Roman" w:cs="Times New Roman"/>
+          <w:sz w:val="28"/>
+        </w:rPr>
+        <w:tab/>
+        <w:t>2.2</w:t>
+      </w:r>
+      <w:r>
+        <w:rPr>
+          <w:rFonts w:ascii="Times New Roman" w:eastAsia="宋体" w:hAnsi="Times New Roman" w:cs="Times New Roman"/>
+          <w:sz w:val="28"/>
+        </w:rPr>
+        <w:t>：</w:t>
+      </w:r>
+    </w:p>
+    <w:p>
+      <w:pPr>
+        <w:ind w:firstLine="420"/>
+        <w:rPr>
+          <w:rFonts w:ascii="Times New Roman" w:eastAsia="宋体" w:hAnsi="Times New Roman" w:cs="Times New Roman"/>
+          <w:sz w:val="28"/>
+        </w:rPr>
+      </w:pPr>
+      <w:r>
+        <w:rPr>
+          <w:rFonts w:ascii="Times New Roman" w:eastAsia="宋体" w:hAnsi="Times New Roman" w:cs="Times New Roman"/>
+          <w:sz w:val="28"/>
+        </w:rPr>
+        <w:t>文件接收器</w:t>
+      </w:r>
+      <w:r>
+        <w:rPr>
+          <w:rFonts w:ascii="Times New Roman" w:eastAsia="宋体" w:hAnsi="Times New Roman" w:cs="Times New Roman" w:hint="eastAsia"/>
+          <w:sz w:val="28"/>
+        </w:rPr>
+        <w:t>先用收到的</w:t>
+      </w:r>
+      <w:r>
+        <w:rPr>
+          <w:rFonts w:ascii="Times New Roman" w:eastAsia="宋体" w:hAnsi="Times New Roman" w:cs="Times New Roman"/>
+          <w:sz w:val="28"/>
+        </w:rPr>
+        <w:t>KR</w:t>
+      </w:r>
+      <w:r>
+        <w:rPr>
+          <w:rFonts w:ascii="Times New Roman" w:eastAsia="宋体" w:hAnsi="Times New Roman" w:cs="Times New Roman"/>
+          <w:sz w:val="28"/>
+          <w:vertAlign w:val="subscript"/>
+        </w:rPr>
+        <w:t>A pub</w:t>
+      </w:r>
+      <w:r>
+        <w:rPr>
+          <w:rFonts w:ascii="Times New Roman" w:eastAsia="宋体" w:hAnsi="Times New Roman" w:cs="Times New Roman" w:hint="eastAsia"/>
+          <w:sz w:val="28"/>
+        </w:rPr>
+        <w:t>对各加密内容验签。</w:t>
+      </w:r>
+    </w:p>
+    <w:p>
+      <w:pPr>
+        <w:ind w:firstLine="420"/>
+        <w:rPr>
+          <w:rFonts w:ascii="Times New Roman" w:eastAsia="宋体" w:hAnsi="Times New Roman" w:cs="Times New Roman"/>
+          <w:sz w:val="28"/>
+        </w:rPr>
+      </w:pPr>
+      <w:r>
+        <w:rPr>
+          <w:rFonts w:ascii="Times New Roman" w:eastAsia="宋体" w:hAnsi="Times New Roman" w:cs="Times New Roman" w:hint="eastAsia"/>
+          <w:sz w:val="28"/>
+        </w:rPr>
+        <w:t>验签成功后，</w:t>
+      </w:r>
+      <w:r>
+        <w:rPr>
+          <w:rFonts w:ascii="Times New Roman" w:eastAsia="宋体" w:hAnsi="Times New Roman" w:cs="Times New Roman"/>
+          <w:sz w:val="28"/>
+        </w:rPr>
+        <w:t>文件接收器用收到的</w:t>
+      </w:r>
+      <w:r>
+        <w:rPr>
+          <w:rFonts w:ascii="Times New Roman" w:eastAsia="宋体" w:hAnsi="Times New Roman" w:cs="Times New Roman"/>
+          <w:sz w:val="28"/>
+        </w:rPr>
+        <w:t>KR</w:t>
+      </w:r>
+      <w:r>
+        <w:rPr>
+          <w:rFonts w:ascii="Times New Roman" w:eastAsia="宋体" w:hAnsi="Times New Roman" w:cs="Times New Roman"/>
+          <w:sz w:val="28"/>
+          <w:vertAlign w:val="subscript"/>
+        </w:rPr>
+        <w:t>A pub</w:t>
+      </w:r>
+      <w:r>
+        <w:rPr>
+          <w:rFonts w:ascii="Times New Roman" w:eastAsia="宋体" w:hAnsi="Times New Roman" w:cs="Times New Roman"/>
+          <w:sz w:val="28"/>
+        </w:rPr>
+        <w:t>从密钥管理器中获取对应的</w:t>
+      </w:r>
+      <w:r>
+        <w:rPr>
+          <w:rFonts w:ascii="Times New Roman" w:eastAsia="宋体" w:hAnsi="Times New Roman" w:cs="Times New Roman"/>
+          <w:sz w:val="28"/>
+        </w:rPr>
+        <w:t>KR</w:t>
+      </w:r>
+      <w:r>
+        <w:rPr>
+          <w:rFonts w:ascii="Times New Roman" w:eastAsia="宋体" w:hAnsi="Times New Roman" w:cs="Times New Roman"/>
+          <w:sz w:val="28"/>
+          <w:vertAlign w:val="subscript"/>
+        </w:rPr>
+        <w:t>S</w:t>
+      </w:r>
+      <w:r>
+        <w:rPr>
+          <w:rFonts w:ascii="Times New Roman" w:eastAsia="宋体" w:hAnsi="Times New Roman" w:cs="Times New Roman" w:hint="eastAsia"/>
+          <w:sz w:val="28"/>
+        </w:rPr>
+        <w:t>和</w:t>
+      </w:r>
+      <w:r>
+        <w:rPr>
+          <w:rFonts w:ascii="Times New Roman" w:eastAsia="宋体" w:hAnsi="Times New Roman" w:cs="Times New Roman" w:hint="eastAsia"/>
+          <w:sz w:val="28"/>
+        </w:rPr>
+        <w:t>KA</w:t>
+      </w:r>
+      <w:r>
+        <w:rPr>
+          <w:rFonts w:ascii="Times New Roman" w:eastAsia="宋体" w:hAnsi="Times New Roman" w:cs="Times New Roman" w:hint="eastAsia"/>
+          <w:sz w:val="28"/>
+        </w:rPr>
+        <w:t>。文件接收器用</w:t>
+      </w:r>
+      <w:r>
+        <w:rPr>
+          <w:rFonts w:ascii="Times New Roman" w:eastAsia="宋体" w:hAnsi="Times New Roman" w:cs="Times New Roman"/>
+          <w:sz w:val="28"/>
+        </w:rPr>
+        <w:t>KR</w:t>
+      </w:r>
+      <w:r>
+        <w:rPr>
+          <w:rFonts w:ascii="Times New Roman" w:eastAsia="宋体" w:hAnsi="Times New Roman" w:cs="Times New Roman"/>
+          <w:sz w:val="28"/>
+          <w:vertAlign w:val="subscript"/>
+        </w:rPr>
+        <w:t>S</w:t>
+      </w:r>
+      <w:r>
+        <w:rPr>
+          <w:rFonts w:ascii="Times New Roman" w:eastAsia="宋体" w:hAnsi="Times New Roman" w:cs="Times New Roman"/>
+          <w:sz w:val="28"/>
+          <w:vertAlign w:val="subscript"/>
+        </w:rPr>
+        <w:t xml:space="preserve"> </w:t>
+      </w:r>
+      <w:proofErr w:type="spellStart"/>
+      <w:r>
+        <w:rPr>
+          <w:rFonts w:ascii="Times New Roman" w:eastAsia="宋体" w:hAnsi="Times New Roman" w:cs="Times New Roman" w:hint="eastAsia"/>
+          <w:sz w:val="28"/>
+          <w:vertAlign w:val="subscript"/>
+        </w:rPr>
+        <w:t>pri</w:t>
+      </w:r>
+      <w:proofErr w:type="spellEnd"/>
+      <w:r>
+        <w:rPr>
+          <w:rFonts w:ascii="Times New Roman" w:eastAsia="宋体" w:hAnsi="Times New Roman" w:cs="Times New Roman" w:hint="eastAsia"/>
+          <w:sz w:val="28"/>
+        </w:rPr>
+        <w:t>解密</w:t>
+      </w:r>
+      <w:proofErr w:type="spellStart"/>
+      <w:r>
+        <w:rPr>
+          <w:rFonts w:ascii="Times New Roman" w:eastAsia="宋体" w:hAnsi="Times New Roman" w:cs="Times New Roman" w:hint="eastAsia"/>
+          <w:sz w:val="28"/>
+        </w:rPr>
+        <w:t>KA</w:t>
+      </w:r>
+      <w:r>
+        <w:rPr>
+          <w:rFonts w:ascii="Times New Roman" w:eastAsia="宋体" w:hAnsi="Times New Roman" w:cs="Times New Roman" w:hint="eastAsia"/>
+          <w:sz w:val="28"/>
+          <w:vertAlign w:val="subscript"/>
+        </w:rPr>
+        <w:t>encrypted</w:t>
+      </w:r>
+      <w:proofErr w:type="spellEnd"/>
+      <w:r>
+        <w:rPr>
+          <w:rFonts w:ascii="Times New Roman" w:eastAsia="宋体" w:hAnsi="Times New Roman" w:cs="Times New Roman" w:hint="eastAsia"/>
+          <w:sz w:val="28"/>
+        </w:rPr>
+        <w:t>，若解密后得到的</w:t>
+      </w:r>
+      <w:r>
+        <w:rPr>
+          <w:rFonts w:ascii="Times New Roman" w:eastAsia="宋体" w:hAnsi="Times New Roman" w:cs="Times New Roman" w:hint="eastAsia"/>
+          <w:sz w:val="28"/>
+        </w:rPr>
+        <w:t>KA</w:t>
+      </w:r>
+      <w:r>
+        <w:rPr>
+          <w:rFonts w:ascii="Times New Roman" w:eastAsia="宋体" w:hAnsi="Times New Roman" w:cs="Times New Roman" w:hint="eastAsia"/>
+          <w:sz w:val="28"/>
+        </w:rPr>
+        <w:t>与从密钥管理器获得的</w:t>
+      </w:r>
+      <w:r>
+        <w:rPr>
+          <w:rFonts w:ascii="Times New Roman" w:eastAsia="宋体" w:hAnsi="Times New Roman" w:cs="Times New Roman" w:hint="eastAsia"/>
+          <w:sz w:val="28"/>
+        </w:rPr>
+        <w:t>KA</w:t>
+      </w:r>
+      <w:r>
+        <w:rPr>
+          <w:rFonts w:ascii="Times New Roman" w:eastAsia="宋体" w:hAnsi="Times New Roman" w:cs="Times New Roman" w:hint="eastAsia"/>
+          <w:sz w:val="28"/>
+        </w:rPr>
+        <w:t>相同，那么说明本次从客户端</w:t>
+      </w:r>
+      <w:r>
+        <w:rPr>
+          <w:rFonts w:ascii="Times New Roman" w:eastAsia="宋体" w:hAnsi="Times New Roman" w:cs="Times New Roman" w:hint="eastAsia"/>
+          <w:sz w:val="28"/>
+        </w:rPr>
+        <w:t>A</w:t>
+      </w:r>
+      <w:r>
+        <w:rPr>
+          <w:rFonts w:ascii="Times New Roman" w:eastAsia="宋体" w:hAnsi="Times New Roman" w:cs="Times New Roman" w:hint="eastAsia"/>
+          <w:sz w:val="28"/>
+        </w:rPr>
+        <w:t>接收的信息</w:t>
+      </w:r>
+      <w:r>
+        <w:rPr>
+          <w:rFonts w:ascii="Times New Roman" w:eastAsia="宋体" w:hAnsi="Times New Roman" w:cs="Times New Roman" w:hint="eastAsia"/>
+          <w:sz w:val="28"/>
+        </w:rPr>
+        <w:t>确实由客户端</w:t>
+      </w:r>
+      <w:r>
+        <w:rPr>
+          <w:rFonts w:ascii="Times New Roman" w:eastAsia="宋体" w:hAnsi="Times New Roman" w:cs="Times New Roman" w:hint="eastAsia"/>
+          <w:sz w:val="28"/>
+        </w:rPr>
+        <w:t>A</w:t>
+      </w:r>
+      <w:r>
+        <w:rPr>
+          <w:rFonts w:ascii="Times New Roman" w:eastAsia="宋体" w:hAnsi="Times New Roman" w:cs="Times New Roman" w:hint="eastAsia"/>
+          <w:sz w:val="28"/>
+        </w:rPr>
+        <w:t>发出</w:t>
+      </w:r>
+      <w:r>
+        <w:rPr>
+          <w:rFonts w:ascii="Times New Roman" w:eastAsia="宋体" w:hAnsi="Times New Roman" w:cs="Times New Roman" w:hint="eastAsia"/>
+          <w:sz w:val="28"/>
+        </w:rPr>
+        <w:t>。</w:t>
+      </w:r>
+    </w:p>
+    <w:p>
+      <w:pPr>
+        <w:rPr>
+          <w:rFonts w:ascii="Times New Roman" w:eastAsia="宋体" w:hAnsi="Times New Roman" w:cs="Times New Roman"/>
+          <w:sz w:val="28"/>
+        </w:rPr>
+      </w:pPr>
+      <w:r>
+        <w:rPr>
+          <w:rFonts w:ascii="Times New Roman" w:eastAsia="宋体" w:hAnsi="Times New Roman" w:cs="Times New Roman"/>
+          <w:sz w:val="28"/>
+        </w:rPr>
+        <w:tab/>
+        <w:t>2.3</w:t>
+      </w:r>
+      <w:r>
+        <w:rPr>
+          <w:rFonts w:ascii="Times New Roman" w:eastAsia="宋体" w:hAnsi="Times New Roman" w:cs="Times New Roman" w:hint="eastAsia"/>
+          <w:sz w:val="28"/>
+        </w:rPr>
+        <w:t>：</w:t>
+      </w:r>
+    </w:p>
+    <w:p>
+      <w:pPr>
+        <w:ind w:firstLine="420"/>
+        <w:rPr>
+          <w:rFonts w:ascii="Times New Roman" w:eastAsia="宋体" w:hAnsi="Times New Roman" w:cs="Times New Roman" w:hint="eastAsia"/>
+          <w:sz w:val="28"/>
+        </w:rPr>
+      </w:pPr>
+      <w:r>
+        <w:rPr>
+          <w:rFonts w:ascii="Times New Roman" w:eastAsia="宋体" w:hAnsi="Times New Roman" w:cs="Times New Roman" w:hint="eastAsia"/>
+          <w:sz w:val="28"/>
+        </w:rPr>
+        <w:t>文件接收器用</w:t>
+      </w:r>
+      <w:r>
+        <w:rPr>
+          <w:rFonts w:ascii="Times New Roman" w:eastAsia="宋体" w:hAnsi="Times New Roman" w:cs="Times New Roman"/>
+          <w:sz w:val="28"/>
+        </w:rPr>
+        <w:t>KR</w:t>
+      </w:r>
+      <w:r>
+        <w:rPr>
+          <w:rFonts w:ascii="Times New Roman" w:eastAsia="宋体" w:hAnsi="Times New Roman" w:cs="Times New Roman"/>
+          <w:sz w:val="28"/>
+          <w:vertAlign w:val="subscript"/>
+        </w:rPr>
+        <w:t>S</w:t>
+      </w:r>
+      <w:r>
+        <w:rPr>
+          <w:rFonts w:ascii="Times New Roman" w:eastAsia="宋体" w:hAnsi="Times New Roman" w:cs="Times New Roman"/>
+          <w:sz w:val="28"/>
+          <w:vertAlign w:val="subscript"/>
+        </w:rPr>
+        <w:t xml:space="preserve"> </w:t>
+      </w:r>
+      <w:proofErr w:type="spellStart"/>
+      <w:r>
+        <w:rPr>
+          <w:rFonts w:ascii="Times New Roman" w:eastAsia="宋体" w:hAnsi="Times New Roman" w:cs="Times New Roman" w:hint="eastAsia"/>
+          <w:sz w:val="28"/>
+          <w:vertAlign w:val="subscript"/>
+        </w:rPr>
+        <w:t>pri</w:t>
+      </w:r>
+      <w:proofErr w:type="spellEnd"/>
+      <w:r>
+        <w:rPr>
+          <w:rFonts w:ascii="Times New Roman" w:eastAsia="宋体" w:hAnsi="Times New Roman" w:cs="Times New Roman" w:hint="eastAsia"/>
+          <w:sz w:val="28"/>
+        </w:rPr>
+        <w:t>解密</w:t>
+      </w:r>
+      <w:r>
+        <w:rPr>
+          <w:rFonts w:ascii="Times New Roman" w:eastAsia="宋体" w:hAnsi="Times New Roman" w:cs="Times New Roman"/>
+          <w:sz w:val="28"/>
+        </w:rPr>
+        <w:t>Hash</w:t>
+      </w:r>
+      <w:r>
+        <w:rPr>
+          <w:rFonts w:ascii="Times New Roman" w:eastAsia="宋体" w:hAnsi="Times New Roman" w:cs="Times New Roman"/>
+          <w:sz w:val="28"/>
+          <w:vertAlign w:val="subscript"/>
+        </w:rPr>
+        <w:t>A1</w:t>
+      </w:r>
+      <w:r>
+        <w:rPr>
+          <w:rFonts w:ascii="Times New Roman" w:eastAsia="宋体" w:hAnsi="Times New Roman" w:cs="Times New Roman"/>
+          <w:sz w:val="28"/>
+          <w:vertAlign w:val="subscript"/>
+        </w:rPr>
+        <w:t xml:space="preserve"> </w:t>
+      </w:r>
+      <w:r>
+        <w:rPr>
+          <w:rFonts w:ascii="Times New Roman" w:eastAsia="宋体" w:hAnsi="Times New Roman" w:cs="Times New Roman" w:hint="eastAsia"/>
+          <w:sz w:val="28"/>
+          <w:vertAlign w:val="subscript"/>
+        </w:rPr>
+        <w:t>encrypted</w:t>
+      </w:r>
+      <w:r>
+        <w:rPr>
+          <w:rFonts w:ascii="Times New Roman" w:eastAsia="宋体" w:hAnsi="Times New Roman" w:cs="Times New Roman" w:hint="eastAsia"/>
+          <w:sz w:val="28"/>
+        </w:rPr>
+        <w:t>得到</w:t>
+      </w:r>
+      <w:r>
+        <w:rPr>
+          <w:rFonts w:ascii="Times New Roman" w:eastAsia="宋体" w:hAnsi="Times New Roman" w:cs="Times New Roman"/>
+          <w:sz w:val="28"/>
+        </w:rPr>
+        <w:t>Hash</w:t>
+      </w:r>
+      <w:r>
+        <w:rPr>
+          <w:rFonts w:ascii="Times New Roman" w:eastAsia="宋体" w:hAnsi="Times New Roman" w:cs="Times New Roman"/>
+          <w:sz w:val="28"/>
+          <w:vertAlign w:val="subscript"/>
+        </w:rPr>
+        <w:t>A1</w:t>
+      </w:r>
+      <w:r>
+        <w:rPr>
+          <w:rFonts w:ascii="Times New Roman" w:eastAsia="宋体" w:hAnsi="Times New Roman" w:cs="Times New Roman" w:hint="eastAsia"/>
+          <w:sz w:val="28"/>
+        </w:rPr>
+        <w:t>，用</w:t>
+      </w:r>
+      <w:r>
+        <w:rPr>
+          <w:rFonts w:ascii="Times New Roman" w:eastAsia="宋体" w:hAnsi="Times New Roman" w:cs="Times New Roman"/>
+          <w:sz w:val="28"/>
+        </w:rPr>
+        <w:t>K</w:t>
+      </w:r>
+      <w:r>
+        <w:rPr>
+          <w:rFonts w:ascii="Times New Roman" w:eastAsia="宋体" w:hAnsi="Times New Roman" w:cs="Times New Roman" w:hint="eastAsia"/>
+          <w:sz w:val="28"/>
+        </w:rPr>
+        <w:t>A</w:t>
+      </w:r>
+      <w:r>
+        <w:rPr>
+          <w:rFonts w:ascii="Times New Roman" w:eastAsia="宋体" w:hAnsi="Times New Roman" w:cs="Times New Roman" w:hint="eastAsia"/>
+          <w:sz w:val="28"/>
+        </w:rPr>
+        <w:t>解密</w:t>
+      </w:r>
+      <w:proofErr w:type="spellStart"/>
+      <w:r>
+        <w:rPr>
+          <w:rFonts w:ascii="Times New Roman" w:eastAsia="宋体" w:hAnsi="Times New Roman" w:cs="Times New Roman"/>
+          <w:sz w:val="28"/>
+        </w:rPr>
+        <w:t>File</w:t>
+      </w:r>
+      <w:r>
+        <w:rPr>
+          <w:rFonts w:ascii="Times New Roman" w:eastAsia="宋体" w:hAnsi="Times New Roman" w:cs="Times New Roman"/>
+          <w:sz w:val="28"/>
+          <w:vertAlign w:val="subscript"/>
+        </w:rPr>
+        <w:t>encrypted</w:t>
+      </w:r>
+      <w:proofErr w:type="spellEnd"/>
+      <w:r>
+        <w:rPr>
+          <w:rFonts w:ascii="Times New Roman" w:eastAsia="宋体" w:hAnsi="Times New Roman" w:cs="Times New Roman"/>
+          <w:sz w:val="28"/>
+        </w:rPr>
+        <w:t>进行解密得到</w:t>
+      </w:r>
+      <w:r>
+        <w:rPr>
+          <w:rFonts w:ascii="Times New Roman" w:eastAsia="宋体" w:hAnsi="Times New Roman" w:cs="Times New Roman"/>
+          <w:sz w:val="28"/>
+        </w:rPr>
+        <w:t>File</w:t>
+      </w:r>
+      <w:r>
+        <w:rPr>
+          <w:rFonts w:ascii="Times New Roman" w:eastAsia="宋体" w:hAnsi="Times New Roman" w:cs="Times New Roman" w:hint="eastAsia"/>
+          <w:sz w:val="28"/>
+        </w:rPr>
+        <w:t>。并且文件接收器向客户端返回信息，表示成功接收该次任务。</w:t>
+      </w:r>
+    </w:p>
+    <w:p>
+      <w:pPr>
+        <w:rPr>
+          <w:rFonts w:ascii="Times New Roman" w:eastAsia="宋体" w:hAnsi="Times New Roman" w:cs="Times New Roman" w:hint="eastAsia"/>
           <w:sz w:val="28"/>
         </w:rPr>
       </w:pPr>
@@ -2493,7 +3078,7 @@
                 <w:rFonts w:ascii="Times New Roman" w:eastAsia="宋体" w:hAnsi="Times New Roman" w:cs="Times New Roman"/>
                 <w:sz w:val="28"/>
               </w:rPr>
-              <w:t>A</w:t>
+              <w:t xml:space="preserve">A, </w:t>
             </w:r>
           </w:p>
         </w:tc>
@@ -2538,68 +3123,71 @@
                 <w:sz w:val="28"/>
               </w:rPr>
             </w:pPr>
-            <w:proofErr w:type="spellStart"/>
+            <w:r>
+              <w:rPr>
+                <w:rFonts w:ascii="Times New Roman" w:eastAsia="宋体" w:hAnsi="Times New Roman" w:cs="Times New Roman"/>
+                <w:sz w:val="28"/>
+              </w:rPr>
+              <w:t>KR</w:t>
+            </w:r>
+            <w:r>
+              <w:rPr>
+                <w:rFonts w:ascii="Times New Roman" w:eastAsia="宋体" w:hAnsi="Times New Roman" w:cs="Times New Roman"/>
+                <w:sz w:val="28"/>
+                <w:vertAlign w:val="subscript"/>
+              </w:rPr>
+              <w:t>S</w:t>
+            </w:r>
+            <w:r>
+              <w:rPr>
+                <w:rFonts w:ascii="Times New Roman" w:eastAsia="宋体" w:hAnsi="Times New Roman" w:cs="Times New Roman"/>
+                <w:sz w:val="28"/>
+              </w:rPr>
+              <w:t xml:space="preserve">, </w:t>
+            </w:r>
+          </w:p>
+          <w:p>
+            <w:pPr>
+              <w:rPr>
+                <w:rFonts w:ascii="Times New Roman" w:eastAsia="宋体" w:hAnsi="Times New Roman" w:cs="Times New Roman"/>
+                <w:sz w:val="28"/>
+              </w:rPr>
+            </w:pPr>
             <w:r>
               <w:rPr>
                 <w:rFonts w:ascii="Times New Roman" w:eastAsia="宋体" w:hAnsi="Times New Roman" w:cs="Times New Roman" w:hint="eastAsia"/>
                 <w:sz w:val="28"/>
               </w:rPr>
-              <w:t>KA</w:t>
-            </w:r>
+              <w:t>K</w:t>
+            </w:r>
+            <w:r>
+              <w:rPr>
+                <w:rFonts w:ascii="Times New Roman" w:eastAsia="宋体" w:hAnsi="Times New Roman" w:cs="Times New Roman"/>
+                <w:sz w:val="28"/>
+              </w:rPr>
+              <w:t>A,</w:t>
+            </w:r>
+          </w:p>
+          <w:p>
+            <w:pPr>
+              <w:rPr>
+                <w:rFonts w:ascii="Times New Roman" w:eastAsia="宋体" w:hAnsi="Times New Roman" w:cs="Times New Roman"/>
+                <w:sz w:val="28"/>
+              </w:rPr>
+            </w:pPr>
             <w:r>
               <w:rPr>
                 <w:rFonts w:ascii="Times New Roman" w:eastAsia="宋体" w:hAnsi="Times New Roman" w:cs="Times New Roman" w:hint="eastAsia"/>
                 <w:sz w:val="28"/>
-                <w:vertAlign w:val="subscript"/>
-              </w:rPr>
-              <w:t>encrypted</w:t>
-            </w:r>
-            <w:proofErr w:type="spellEnd"/>
-            <w:r>
-              <w:rPr>
-                <w:rFonts w:ascii="Times New Roman" w:eastAsia="宋体" w:hAnsi="Times New Roman" w:cs="Times New Roman"/>
-                <w:sz w:val="28"/>
-              </w:rPr>
-              <w:t xml:space="preserve">, </w:t>
-            </w:r>
-          </w:p>
-          <w:p>
-            <w:pPr>
-              <w:rPr>
-                <w:rFonts w:ascii="Times New Roman" w:eastAsia="宋体" w:hAnsi="Times New Roman" w:cs="Times New Roman"/>
-                <w:sz w:val="28"/>
-              </w:rPr>
-            </w:pPr>
-            <w:proofErr w:type="spellStart"/>
-            <w:r>
-              <w:rPr>
-                <w:rFonts w:ascii="Times New Roman" w:eastAsia="宋体" w:hAnsi="Times New Roman" w:cs="Times New Roman"/>
-                <w:sz w:val="28"/>
-              </w:rPr>
-              <w:t>File</w:t>
-            </w:r>
-            <w:r>
-              <w:rPr>
-                <w:rFonts w:ascii="Times New Roman" w:eastAsia="宋体" w:hAnsi="Times New Roman" w:cs="Times New Roman"/>
-                <w:sz w:val="28"/>
-                <w:vertAlign w:val="subscript"/>
-              </w:rPr>
-              <w:t>encrypted</w:t>
-            </w:r>
-            <w:proofErr w:type="spellEnd"/>
-            <w:r>
-              <w:rPr>
-                <w:rFonts w:ascii="Times New Roman" w:eastAsia="宋体" w:hAnsi="Times New Roman" w:cs="Times New Roman" w:hint="eastAsia"/>
-                <w:sz w:val="28"/>
-              </w:rPr>
-              <w:t>,</w:t>
-            </w:r>
-            <w:r>
-              <w:rPr>
-                <w:rFonts w:ascii="Times New Roman" w:eastAsia="宋体" w:hAnsi="Times New Roman" w:cs="Times New Roman"/>
-                <w:sz w:val="28"/>
-              </w:rPr>
-              <w:t xml:space="preserve"> </w:t>
+              </w:rPr>
+              <w:t>F</w:t>
+            </w:r>
+            <w:r>
+              <w:rPr>
+                <w:rFonts w:ascii="Times New Roman" w:eastAsia="宋体" w:hAnsi="Times New Roman" w:cs="Times New Roman"/>
+                <w:sz w:val="28"/>
+              </w:rPr>
+              <w:t xml:space="preserve">ile, </w:t>
             </w:r>
           </w:p>
           <w:p>
@@ -2682,7 +3270,21 @@
           <w:rFonts w:ascii="Times New Roman" w:eastAsia="宋体" w:hAnsi="Times New Roman" w:cs="Times New Roman"/>
           <w:sz w:val="28"/>
         </w:rPr>
-        <w:t xml:space="preserve">3. </w:t>
+        <w:t>3</w:t>
+      </w:r>
+      <w:r>
+        <w:rPr>
+          <w:rFonts w:ascii="Times New Roman" w:eastAsia="宋体" w:hAnsi="Times New Roman" w:cs="Times New Roman"/>
+          <w:sz w:val="28"/>
+        </w:rPr>
+        <w:t>.</w:t>
+      </w:r>
+      <w:r>
+        <w:rPr>
+          <w:rFonts w:ascii="Times New Roman" w:eastAsia="宋体" w:hAnsi="Times New Roman" w:cs="Times New Roman"/>
+          <w:sz w:val="28"/>
+        </w:rPr>
+        <w:t xml:space="preserve"> </w:t>
       </w:r>
     </w:p>
     <w:p>
@@ -2704,14 +3306,28 @@
           <w:rFonts w:ascii="Times New Roman" w:eastAsia="宋体" w:hAnsi="Times New Roman" w:cs="Times New Roman"/>
           <w:sz w:val="28"/>
         </w:rPr>
-        <w:t>文件接收器用收到的</w:t>
-      </w:r>
-      <w:r>
-        <w:rPr>
-          <w:rFonts w:ascii="Times New Roman" w:eastAsia="宋体" w:hAnsi="Times New Roman" w:cs="Times New Roman"/>
-          <w:sz w:val="28"/>
-        </w:rPr>
-        <w:t>KR</w:t>
+        <w:t>文件接收器将</w:t>
+      </w:r>
+      <w:r>
+        <w:rPr>
+          <w:rFonts w:ascii="Times New Roman" w:eastAsia="宋体" w:hAnsi="Times New Roman" w:cs="Times New Roman" w:hint="eastAsia"/>
+          <w:sz w:val="28"/>
+        </w:rPr>
+        <w:t>KA</w:t>
+      </w:r>
+      <w:r>
+        <w:rPr>
+          <w:rFonts w:ascii="Times New Roman" w:eastAsia="宋体" w:hAnsi="Times New Roman" w:cs="Times New Roman"/>
+          <w:sz w:val="28"/>
+        </w:rPr>
+        <w:t>，</w:t>
+      </w:r>
+      <w:r>
+        <w:rPr>
+          <w:rFonts w:ascii="Times New Roman" w:eastAsia="宋体" w:hAnsi="Times New Roman" w:cs="Times New Roman"/>
+          <w:sz w:val="28"/>
+        </w:rPr>
+        <w:t>Hash</w:t>
       </w:r>
       <w:r>
         <w:rPr>
@@ -2719,217 +3335,15 @@
           <w:sz w:val="28"/>
           <w:vertAlign w:val="subscript"/>
         </w:rPr>
-        <w:t>A</w:t>
-      </w:r>
-      <w:r>
-        <w:rPr>
-          <w:rFonts w:ascii="Times New Roman" w:eastAsia="宋体" w:hAnsi="Times New Roman" w:cs="Times New Roman"/>
-          <w:sz w:val="28"/>
-          <w:vertAlign w:val="subscript"/>
-        </w:rPr>
-        <w:t xml:space="preserve"> </w:t>
-      </w:r>
-      <w:r>
-        <w:rPr>
-          <w:rFonts w:ascii="Times New Roman" w:eastAsia="宋体" w:hAnsi="Times New Roman" w:cs="Times New Roman"/>
-          <w:sz w:val="28"/>
-          <w:vertAlign w:val="subscript"/>
-        </w:rPr>
-        <w:t>pub</w:t>
-      </w:r>
-      <w:r>
-        <w:rPr>
-          <w:rFonts w:ascii="Times New Roman" w:eastAsia="宋体" w:hAnsi="Times New Roman" w:cs="Times New Roman"/>
-          <w:sz w:val="28"/>
-        </w:rPr>
-        <w:t>从密钥管理器中获取对应的</w:t>
-      </w:r>
-      <w:r>
-        <w:rPr>
-          <w:rFonts w:ascii="Times New Roman" w:eastAsia="宋体" w:hAnsi="Times New Roman" w:cs="Times New Roman"/>
-          <w:sz w:val="28"/>
-        </w:rPr>
-        <w:t>KR</w:t>
-      </w:r>
-      <w:r>
-        <w:rPr>
-          <w:rFonts w:ascii="Times New Roman" w:eastAsia="宋体" w:hAnsi="Times New Roman" w:cs="Times New Roman"/>
-          <w:sz w:val="28"/>
-          <w:vertAlign w:val="subscript"/>
-        </w:rPr>
-        <w:t>S</w:t>
-      </w:r>
-      <w:r>
-        <w:rPr>
-          <w:rFonts w:ascii="Times New Roman" w:eastAsia="宋体" w:hAnsi="Times New Roman" w:cs="Times New Roman" w:hint="eastAsia"/>
-          <w:sz w:val="28"/>
-        </w:rPr>
-        <w:t>和</w:t>
-      </w:r>
-      <w:r>
-        <w:rPr>
-          <w:rFonts w:ascii="Times New Roman" w:eastAsia="宋体" w:hAnsi="Times New Roman" w:cs="Times New Roman" w:hint="eastAsia"/>
-          <w:sz w:val="28"/>
-        </w:rPr>
-        <w:t>KA</w:t>
-      </w:r>
-      <w:r>
-        <w:rPr>
-          <w:rFonts w:ascii="Times New Roman" w:eastAsia="宋体" w:hAnsi="Times New Roman" w:cs="Times New Roman" w:hint="eastAsia"/>
-          <w:sz w:val="28"/>
-        </w:rPr>
-        <w:t>。</w:t>
-      </w:r>
-      <w:r>
-        <w:rPr>
-          <w:rFonts w:ascii="Times New Roman" w:eastAsia="宋体" w:hAnsi="Times New Roman" w:cs="Times New Roman" w:hint="eastAsia"/>
-          <w:sz w:val="28"/>
-        </w:rPr>
-        <w:t>文件接收器用</w:t>
-      </w:r>
-      <w:r>
-        <w:rPr>
-          <w:rFonts w:ascii="Times New Roman" w:eastAsia="宋体" w:hAnsi="Times New Roman" w:cs="Times New Roman"/>
-          <w:sz w:val="28"/>
-        </w:rPr>
-        <w:t>KR</w:t>
-      </w:r>
-      <w:r>
-        <w:rPr>
-          <w:rFonts w:ascii="Times New Roman" w:eastAsia="宋体" w:hAnsi="Times New Roman" w:cs="Times New Roman"/>
-          <w:sz w:val="28"/>
-          <w:vertAlign w:val="subscript"/>
-        </w:rPr>
-        <w:t>S</w:t>
-      </w:r>
-      <w:r>
-        <w:rPr>
-          <w:rFonts w:ascii="Times New Roman" w:eastAsia="宋体" w:hAnsi="Times New Roman" w:cs="Times New Roman"/>
-          <w:sz w:val="28"/>
-          <w:vertAlign w:val="subscript"/>
-        </w:rPr>
-        <w:t xml:space="preserve"> </w:t>
-      </w:r>
-      <w:proofErr w:type="spellStart"/>
-      <w:r>
-        <w:rPr>
-          <w:rFonts w:ascii="Times New Roman" w:eastAsia="宋体" w:hAnsi="Times New Roman" w:cs="Times New Roman" w:hint="eastAsia"/>
-          <w:sz w:val="28"/>
-          <w:vertAlign w:val="subscript"/>
-        </w:rPr>
-        <w:t>pri</w:t>
-      </w:r>
-      <w:proofErr w:type="spellEnd"/>
-      <w:r>
-        <w:rPr>
-          <w:rFonts w:ascii="Times New Roman" w:eastAsia="宋体" w:hAnsi="Times New Roman" w:cs="Times New Roman" w:hint="eastAsia"/>
-          <w:sz w:val="28"/>
-        </w:rPr>
-        <w:t>解密</w:t>
-      </w:r>
-      <w:proofErr w:type="spellStart"/>
-      <w:r>
-        <w:rPr>
-          <w:rFonts w:ascii="Times New Roman" w:eastAsia="宋体" w:hAnsi="Times New Roman" w:cs="Times New Roman" w:hint="eastAsia"/>
-          <w:sz w:val="28"/>
-        </w:rPr>
-        <w:t>KA</w:t>
-      </w:r>
-      <w:r>
-        <w:rPr>
-          <w:rFonts w:ascii="Times New Roman" w:eastAsia="宋体" w:hAnsi="Times New Roman" w:cs="Times New Roman" w:hint="eastAsia"/>
-          <w:sz w:val="28"/>
-          <w:vertAlign w:val="subscript"/>
-        </w:rPr>
-        <w:t>encrypted</w:t>
-      </w:r>
-      <w:proofErr w:type="spellEnd"/>
-      <w:r>
-        <w:rPr>
-          <w:rFonts w:ascii="Times New Roman" w:eastAsia="宋体" w:hAnsi="Times New Roman" w:cs="Times New Roman" w:hint="eastAsia"/>
-          <w:sz w:val="28"/>
-        </w:rPr>
-        <w:t>，若解密后得到的</w:t>
-      </w:r>
-      <w:r>
-        <w:rPr>
-          <w:rFonts w:ascii="Times New Roman" w:eastAsia="宋体" w:hAnsi="Times New Roman" w:cs="Times New Roman" w:hint="eastAsia"/>
-          <w:sz w:val="28"/>
-        </w:rPr>
-        <w:t>KA</w:t>
-      </w:r>
-      <w:r>
-        <w:rPr>
-          <w:rFonts w:ascii="Times New Roman" w:eastAsia="宋体" w:hAnsi="Times New Roman" w:cs="Times New Roman" w:hint="eastAsia"/>
-          <w:sz w:val="28"/>
-        </w:rPr>
-        <w:t>与从密钥管理器</w:t>
-      </w:r>
-      <w:r>
-        <w:rPr>
-          <w:rFonts w:ascii="Times New Roman" w:eastAsia="宋体" w:hAnsi="Times New Roman" w:cs="Times New Roman" w:hint="eastAsia"/>
-          <w:sz w:val="28"/>
-        </w:rPr>
-        <w:lastRenderedPageBreak/>
-        <w:t>获得的</w:t>
-      </w:r>
-      <w:r>
-        <w:rPr>
-          <w:rFonts w:ascii="Times New Roman" w:eastAsia="宋体" w:hAnsi="Times New Roman" w:cs="Times New Roman" w:hint="eastAsia"/>
-          <w:sz w:val="28"/>
-        </w:rPr>
-        <w:t>KA</w:t>
-      </w:r>
-      <w:r>
-        <w:rPr>
-          <w:rFonts w:ascii="Times New Roman" w:eastAsia="宋体" w:hAnsi="Times New Roman" w:cs="Times New Roman" w:hint="eastAsia"/>
-          <w:sz w:val="28"/>
-        </w:rPr>
-        <w:t>相同，那么说明本次从客户端</w:t>
-      </w:r>
-      <w:r>
-        <w:rPr>
-          <w:rFonts w:ascii="Times New Roman" w:eastAsia="宋体" w:hAnsi="Times New Roman" w:cs="Times New Roman" w:hint="eastAsia"/>
-          <w:sz w:val="28"/>
-        </w:rPr>
-        <w:t>A</w:t>
-      </w:r>
-      <w:r>
-        <w:rPr>
-          <w:rFonts w:ascii="Times New Roman" w:eastAsia="宋体" w:hAnsi="Times New Roman" w:cs="Times New Roman" w:hint="eastAsia"/>
-          <w:sz w:val="28"/>
-        </w:rPr>
-        <w:t>接收的信息可信。然后</w:t>
-      </w:r>
-      <w:r>
-        <w:rPr>
-          <w:rFonts w:ascii="Times New Roman" w:eastAsia="宋体" w:hAnsi="Times New Roman" w:cs="Times New Roman" w:hint="eastAsia"/>
-          <w:sz w:val="28"/>
-        </w:rPr>
-        <w:t>用</w:t>
-      </w:r>
-      <w:r>
-        <w:rPr>
-          <w:rFonts w:ascii="Times New Roman" w:eastAsia="宋体" w:hAnsi="Times New Roman" w:cs="Times New Roman"/>
-          <w:sz w:val="28"/>
-        </w:rPr>
-        <w:t>K</w:t>
-      </w:r>
-      <w:r>
-        <w:rPr>
-          <w:rFonts w:ascii="Times New Roman" w:eastAsia="宋体" w:hAnsi="Times New Roman" w:cs="Times New Roman" w:hint="eastAsia"/>
-          <w:sz w:val="28"/>
-        </w:rPr>
-        <w:t>A</w:t>
-      </w:r>
-      <w:r>
-        <w:rPr>
-          <w:rFonts w:ascii="Times New Roman" w:eastAsia="宋体" w:hAnsi="Times New Roman" w:cs="Times New Roman"/>
-          <w:sz w:val="28"/>
-        </w:rPr>
-        <w:t>对加密文件</w:t>
-      </w:r>
-      <w:proofErr w:type="spellStart"/>
+        <w:t>A1</w:t>
+      </w:r>
+      <w:r>
+        <w:rPr>
+          <w:rFonts w:ascii="Times New Roman" w:eastAsia="宋体" w:hAnsi="Times New Roman" w:cs="Times New Roman"/>
+          <w:sz w:val="28"/>
+        </w:rPr>
+        <w:t>与</w:t>
+      </w:r>
       <w:r>
         <w:rPr>
           <w:rFonts w:ascii="Times New Roman" w:eastAsia="宋体" w:hAnsi="Times New Roman" w:cs="Times New Roman"/>
@@ -2941,40 +3355,179 @@
         <w:rPr>
           <w:rFonts w:ascii="Times New Roman" w:eastAsia="宋体" w:hAnsi="Times New Roman" w:cs="Times New Roman"/>
           <w:sz w:val="28"/>
-          <w:vertAlign w:val="subscript"/>
-        </w:rPr>
-        <w:t>encrypted</w:t>
-      </w:r>
-      <w:proofErr w:type="spellEnd"/>
-      <w:r>
-        <w:rPr>
-          <w:rFonts w:ascii="Times New Roman" w:eastAsia="宋体" w:hAnsi="Times New Roman" w:cs="Times New Roman"/>
-          <w:sz w:val="28"/>
-        </w:rPr>
-        <w:t>进行解密得到</w:t>
-      </w:r>
-      <w:r>
-        <w:rPr>
-          <w:rFonts w:ascii="Times New Roman" w:eastAsia="宋体" w:hAnsi="Times New Roman" w:cs="Times New Roman"/>
-          <w:sz w:val="28"/>
-        </w:rPr>
-        <w:t>File</w:t>
-      </w:r>
-      <w:r>
-        <w:rPr>
-          <w:rFonts w:ascii="Times New Roman" w:eastAsia="宋体" w:hAnsi="Times New Roman" w:cs="Times New Roman"/>
-          <w:sz w:val="28"/>
-        </w:rPr>
-        <w:t>；</w:t>
+        </w:rPr>
+        <w:t>传递到代码运行器。</w:t>
       </w:r>
     </w:p>
     <w:p>
       <w:pPr>
+        <w:ind w:firstLine="420"/>
         <w:rPr>
           <w:rFonts w:ascii="Times New Roman" w:eastAsia="宋体" w:hAnsi="Times New Roman" w:cs="Times New Roman"/>
           <w:sz w:val="28"/>
         </w:rPr>
       </w:pPr>
+      <w:bookmarkStart w:id="0" w:name="_GoBack"/>
+      <w:bookmarkEnd w:id="0"/>
+      <w:r>
+        <w:rPr>
+          <w:rFonts w:ascii="Times New Roman" w:eastAsia="宋体" w:hAnsi="Times New Roman" w:cs="Times New Roman"/>
+          <w:sz w:val="28"/>
+        </w:rPr>
+        <w:t>代码运行器运行</w:t>
+      </w:r>
+      <w:r>
+        <w:rPr>
+          <w:rFonts w:ascii="Times New Roman" w:eastAsia="宋体" w:hAnsi="Times New Roman" w:cs="Times New Roman"/>
+          <w:sz w:val="28"/>
+        </w:rPr>
+        <w:t>File</w:t>
+      </w:r>
+      <w:r>
+        <w:rPr>
+          <w:rFonts w:ascii="Times New Roman" w:eastAsia="宋体" w:hAnsi="Times New Roman" w:cs="Times New Roman"/>
+          <w:sz w:val="28"/>
+        </w:rPr>
+        <w:t>，得到运行结果</w:t>
+      </w:r>
+      <w:r>
+        <w:rPr>
+          <w:rFonts w:ascii="Times New Roman" w:eastAsia="宋体" w:hAnsi="Times New Roman" w:cs="Times New Roman"/>
+          <w:sz w:val="28"/>
+        </w:rPr>
+        <w:t>result</w:t>
+      </w:r>
+      <w:r>
+        <w:rPr>
+          <w:rFonts w:ascii="Times New Roman" w:eastAsia="宋体" w:hAnsi="Times New Roman" w:cs="Times New Roman"/>
+          <w:sz w:val="28"/>
+          <w:vertAlign w:val="subscript"/>
+        </w:rPr>
+        <w:t>A1</w:t>
+      </w:r>
+      <w:r>
+        <w:rPr>
+          <w:rFonts w:ascii="Times New Roman" w:eastAsia="宋体" w:hAnsi="Times New Roman" w:cs="Times New Roman"/>
+          <w:sz w:val="28"/>
+        </w:rPr>
+        <w:t>，将运行结果用</w:t>
+      </w:r>
+      <w:r>
+        <w:rPr>
+          <w:rFonts w:ascii="Times New Roman" w:eastAsia="宋体" w:hAnsi="Times New Roman" w:cs="Times New Roman" w:hint="eastAsia"/>
+          <w:sz w:val="28"/>
+        </w:rPr>
+        <w:t>KA</w:t>
+      </w:r>
+      <w:r>
+        <w:rPr>
+          <w:rFonts w:ascii="Times New Roman" w:eastAsia="宋体" w:hAnsi="Times New Roman" w:cs="Times New Roman"/>
+          <w:sz w:val="28"/>
+        </w:rPr>
+        <w:t>加密得到</w:t>
+      </w:r>
+      <w:r>
+        <w:rPr>
+          <w:rFonts w:ascii="Times New Roman" w:eastAsia="宋体" w:hAnsi="Times New Roman" w:cs="Times New Roman"/>
+          <w:sz w:val="28"/>
+        </w:rPr>
+        <w:t>result</w:t>
+      </w:r>
+      <w:r>
+        <w:rPr>
+          <w:rFonts w:ascii="Times New Roman" w:eastAsia="宋体" w:hAnsi="Times New Roman" w:cs="Times New Roman"/>
+          <w:sz w:val="28"/>
+          <w:vertAlign w:val="subscript"/>
+        </w:rPr>
+        <w:t>A1</w:t>
+      </w:r>
+      <w:r>
+        <w:rPr>
+          <w:rFonts w:ascii="Times New Roman" w:eastAsia="宋体" w:hAnsi="Times New Roman" w:cs="Times New Roman"/>
+          <w:sz w:val="28"/>
+          <w:vertAlign w:val="subscript"/>
+        </w:rPr>
+        <w:t xml:space="preserve"> encrypted</w:t>
+      </w:r>
+      <w:r>
+        <w:rPr>
+          <w:rFonts w:ascii="Times New Roman" w:eastAsia="宋体" w:hAnsi="Times New Roman" w:cs="Times New Roman"/>
+          <w:sz w:val="28"/>
+        </w:rPr>
+        <w:t>；此外，还</w:t>
+      </w:r>
+      <w:r>
+        <w:rPr>
+          <w:rFonts w:ascii="Times New Roman" w:eastAsia="宋体" w:hAnsi="Times New Roman" w:cs="Times New Roman"/>
+          <w:sz w:val="28"/>
+        </w:rPr>
+        <w:t>记录运行信息</w:t>
+      </w:r>
+      <w:r>
+        <w:rPr>
+          <w:rFonts w:ascii="Times New Roman" w:eastAsia="宋体" w:hAnsi="Times New Roman" w:cs="Times New Roman"/>
+          <w:sz w:val="28"/>
+        </w:rPr>
+        <w:t>run_info</w:t>
+      </w:r>
+      <w:r>
+        <w:rPr>
+          <w:rFonts w:ascii="Times New Roman" w:eastAsia="宋体" w:hAnsi="Times New Roman" w:cs="Times New Roman"/>
+          <w:sz w:val="28"/>
+          <w:vertAlign w:val="subscript"/>
+        </w:rPr>
+        <w:t>A1</w:t>
+      </w:r>
+      <w:r>
+        <w:rPr>
+          <w:rFonts w:ascii="Times New Roman" w:eastAsia="宋体" w:hAnsi="Times New Roman" w:cs="Times New Roman"/>
+          <w:sz w:val="28"/>
+        </w:rPr>
+        <w:t>，并对其用</w:t>
+      </w:r>
+      <w:r>
+        <w:rPr>
+          <w:rFonts w:ascii="Times New Roman" w:eastAsia="宋体" w:hAnsi="Times New Roman" w:cs="Times New Roman" w:hint="eastAsia"/>
+          <w:sz w:val="28"/>
+        </w:rPr>
+        <w:t>KA</w:t>
+      </w:r>
+      <w:r>
+        <w:rPr>
+          <w:rFonts w:ascii="Times New Roman" w:eastAsia="宋体" w:hAnsi="Times New Roman" w:cs="Times New Roman"/>
+          <w:sz w:val="28"/>
+        </w:rPr>
+        <w:t>加密，得到</w:t>
+      </w:r>
+      <w:r>
+        <w:rPr>
+          <w:rFonts w:ascii="Times New Roman" w:eastAsia="宋体" w:hAnsi="Times New Roman" w:cs="Times New Roman"/>
+          <w:sz w:val="28"/>
+        </w:rPr>
+        <w:t>run_info</w:t>
+      </w:r>
+      <w:r>
+        <w:rPr>
+          <w:rFonts w:ascii="Times New Roman" w:eastAsia="宋体" w:hAnsi="Times New Roman" w:cs="Times New Roman"/>
+          <w:sz w:val="28"/>
+          <w:vertAlign w:val="subscript"/>
+        </w:rPr>
+        <w:t>A1 encrypted</w:t>
+      </w:r>
+      <w:r>
+        <w:rPr>
+          <w:rFonts w:ascii="Times New Roman" w:eastAsia="宋体" w:hAnsi="Times New Roman" w:cs="Times New Roman"/>
+          <w:sz w:val="28"/>
+        </w:rPr>
+        <w:t>；</w:t>
+      </w:r>
+      <w:r>
+        <w:rPr>
+          <w:rFonts w:ascii="Times New Roman" w:eastAsia="宋体" w:hAnsi="Times New Roman" w:cs="Times New Roman"/>
+          <w:sz w:val="28"/>
+        </w:rPr>
+        <w:br/>
+      </w:r>
     </w:p>
     <w:p>
       <w:pPr>
@@ -2995,7 +3548,7 @@
           <w:rFonts w:ascii="Times New Roman" w:eastAsia="宋体" w:hAnsi="Times New Roman" w:cs="Times New Roman"/>
           <w:sz w:val="28"/>
         </w:rPr>
-        <w:t>3</w:t>
+        <w:t>4</w:t>
       </w:r>
       <w:r>
         <w:rPr>
@@ -3490,6 +4043,186 @@
                 <w:sz w:val="28"/>
               </w:rPr>
             </w:pPr>
+            <w:r>
+              <w:rPr>
+                <w:rFonts w:ascii="Times New Roman" w:eastAsia="宋体" w:hAnsi="Times New Roman" w:cs="Times New Roman" w:hint="eastAsia"/>
+                <w:sz w:val="28"/>
+              </w:rPr>
+              <w:t>K</w:t>
+            </w:r>
+            <w:r>
+              <w:rPr>
+                <w:rFonts w:ascii="Times New Roman" w:eastAsia="宋体" w:hAnsi="Times New Roman" w:cs="Times New Roman"/>
+                <w:sz w:val="28"/>
+              </w:rPr>
+              <w:t>A,</w:t>
+            </w:r>
+          </w:p>
+          <w:p>
+            <w:pPr>
+              <w:rPr>
+                <w:rFonts w:ascii="Times New Roman" w:eastAsia="宋体" w:hAnsi="Times New Roman" w:cs="Times New Roman"/>
+                <w:sz w:val="28"/>
+              </w:rPr>
+            </w:pPr>
+            <w:r>
+              <w:rPr>
+                <w:rFonts w:ascii="Times New Roman" w:eastAsia="宋体" w:hAnsi="Times New Roman" w:cs="Times New Roman" w:hint="eastAsia"/>
+                <w:sz w:val="28"/>
+              </w:rPr>
+              <w:t>F</w:t>
+            </w:r>
+            <w:r>
+              <w:rPr>
+                <w:rFonts w:ascii="Times New Roman" w:eastAsia="宋体" w:hAnsi="Times New Roman" w:cs="Times New Roman"/>
+                <w:sz w:val="28"/>
+              </w:rPr>
+              <w:t xml:space="preserve">ile, </w:t>
+            </w:r>
+          </w:p>
+          <w:p>
+            <w:pPr>
+              <w:rPr>
+                <w:rFonts w:ascii="Times New Roman" w:eastAsia="宋体" w:hAnsi="Times New Roman" w:cs="Times New Roman"/>
+                <w:sz w:val="28"/>
+              </w:rPr>
+            </w:pPr>
+            <w:r>
+              <w:rPr>
+                <w:rFonts w:ascii="Times New Roman" w:eastAsia="宋体" w:hAnsi="Times New Roman" w:cs="Times New Roman"/>
+                <w:sz w:val="28"/>
+              </w:rPr>
+              <w:t>Hash</w:t>
+            </w:r>
+            <w:r>
+              <w:rPr>
+                <w:rFonts w:ascii="Times New Roman" w:eastAsia="宋体" w:hAnsi="Times New Roman" w:cs="Times New Roman"/>
+                <w:sz w:val="28"/>
+                <w:vertAlign w:val="subscript"/>
+              </w:rPr>
+              <w:t>A1</w:t>
+            </w:r>
+            <w:r>
+              <w:rPr>
+                <w:rFonts w:ascii="Times New Roman" w:eastAsia="宋体" w:hAnsi="Times New Roman" w:cs="Times New Roman"/>
+                <w:sz w:val="28"/>
+              </w:rPr>
+              <w:t xml:space="preserve">, </w:t>
+            </w:r>
+          </w:p>
+          <w:p>
+            <w:pPr>
+              <w:rPr>
+                <w:rFonts w:ascii="Times New Roman" w:eastAsia="宋体" w:hAnsi="Times New Roman" w:cs="Times New Roman"/>
+                <w:sz w:val="28"/>
+              </w:rPr>
+            </w:pPr>
+            <w:r>
+              <w:rPr>
+                <w:rFonts w:ascii="Times New Roman" w:eastAsia="宋体" w:hAnsi="Times New Roman" w:cs="Times New Roman"/>
+                <w:sz w:val="28"/>
+              </w:rPr>
+              <w:t>result</w:t>
+            </w:r>
+            <w:r>
+              <w:rPr>
+                <w:rFonts w:ascii="Times New Roman" w:eastAsia="宋体" w:hAnsi="Times New Roman" w:cs="Times New Roman"/>
+                <w:sz w:val="28"/>
+                <w:vertAlign w:val="subscript"/>
+              </w:rPr>
+              <w:t>A1</w:t>
+            </w:r>
+            <w:r>
+              <w:rPr>
+                <w:rFonts w:ascii="Times New Roman" w:eastAsia="宋体" w:hAnsi="Times New Roman" w:cs="Times New Roman"/>
+                <w:sz w:val="28"/>
+              </w:rPr>
+              <w:t xml:space="preserve">, </w:t>
+            </w:r>
+          </w:p>
+          <w:p>
+            <w:pPr>
+              <w:rPr>
+                <w:rFonts w:ascii="Times New Roman" w:eastAsia="宋体" w:hAnsi="Times New Roman" w:cs="Times New Roman"/>
+                <w:sz w:val="28"/>
+              </w:rPr>
+            </w:pPr>
+            <w:r>
+              <w:rPr>
+                <w:rFonts w:ascii="Times New Roman" w:eastAsia="宋体" w:hAnsi="Times New Roman" w:cs="Times New Roman"/>
+                <w:sz w:val="28"/>
+              </w:rPr>
+              <w:t>result</w:t>
+            </w:r>
+            <w:r>
+              <w:rPr>
+                <w:rFonts w:ascii="Times New Roman" w:eastAsia="宋体" w:hAnsi="Times New Roman" w:cs="Times New Roman"/>
+                <w:sz w:val="28"/>
+                <w:vertAlign w:val="subscript"/>
+              </w:rPr>
+              <w:t>A1 encrypted</w:t>
+            </w:r>
+            <w:r>
+              <w:rPr>
+                <w:rFonts w:ascii="Times New Roman" w:eastAsia="宋体" w:hAnsi="Times New Roman" w:cs="Times New Roman"/>
+                <w:sz w:val="28"/>
+                <w:vertAlign w:val="subscript"/>
+              </w:rPr>
+              <w:t xml:space="preserve">, </w:t>
+            </w:r>
+          </w:p>
+          <w:p>
+            <w:pPr>
+              <w:rPr>
+                <w:rFonts w:ascii="Times New Roman" w:eastAsia="宋体" w:hAnsi="Times New Roman" w:cs="Times New Roman"/>
+                <w:sz w:val="28"/>
+              </w:rPr>
+            </w:pPr>
+            <w:r>
+              <w:rPr>
+                <w:rFonts w:ascii="Times New Roman" w:eastAsia="宋体" w:hAnsi="Times New Roman" w:cs="Times New Roman"/>
+                <w:sz w:val="28"/>
+              </w:rPr>
+              <w:t>run_info</w:t>
+            </w:r>
+            <w:r>
+              <w:rPr>
+                <w:rFonts w:ascii="Times New Roman" w:eastAsia="宋体" w:hAnsi="Times New Roman" w:cs="Times New Roman"/>
+                <w:sz w:val="28"/>
+                <w:vertAlign w:val="subscript"/>
+              </w:rPr>
+              <w:t>A1</w:t>
+            </w:r>
+            <w:r>
+              <w:rPr>
+                <w:rFonts w:ascii="Times New Roman" w:eastAsia="宋体" w:hAnsi="Times New Roman" w:cs="Times New Roman"/>
+                <w:sz w:val="28"/>
+              </w:rPr>
+              <w:t xml:space="preserve">, </w:t>
+            </w:r>
+          </w:p>
+          <w:p>
+            <w:pPr>
+              <w:rPr>
+                <w:rFonts w:ascii="Times New Roman" w:eastAsia="宋体" w:hAnsi="Times New Roman" w:cs="Times New Roman"/>
+                <w:sz w:val="28"/>
+              </w:rPr>
+            </w:pPr>
+            <w:r>
+              <w:rPr>
+                <w:rFonts w:ascii="Times New Roman" w:eastAsia="宋体" w:hAnsi="Times New Roman" w:cs="Times New Roman"/>
+                <w:sz w:val="28"/>
+              </w:rPr>
+              <w:t>run_info</w:t>
+            </w:r>
+            <w:r>
+              <w:rPr>
+                <w:rFonts w:ascii="Times New Roman" w:eastAsia="宋体" w:hAnsi="Times New Roman" w:cs="Times New Roman"/>
+                <w:sz w:val="28"/>
+                <w:vertAlign w:val="subscript"/>
+              </w:rPr>
+              <w:t>A1 encrypted</w:t>
+            </w:r>
           </w:p>
         </w:tc>
         <w:tc>
@@ -3535,14 +4268,14 @@
           <w:rFonts w:ascii="Times New Roman" w:eastAsia="宋体" w:hAnsi="Times New Roman" w:cs="Times New Roman"/>
           <w:sz w:val="28"/>
         </w:rPr>
-        <w:t>4.</w:t>
-      </w:r>
-      <w:r>
-        <w:rPr>
-          <w:rFonts w:ascii="Times New Roman" w:eastAsia="宋体" w:hAnsi="Times New Roman" w:cs="Times New Roman"/>
-          <w:sz w:val="28"/>
-        </w:rPr>
-        <w:t xml:space="preserve"> </w:t>
+        <w:t>4</w:t>
+      </w:r>
+      <w:r>
+        <w:rPr>
+          <w:rFonts w:ascii="Times New Roman" w:eastAsia="宋体" w:hAnsi="Times New Roman" w:cs="Times New Roman"/>
+          <w:sz w:val="28"/>
+        </w:rPr>
+        <w:t xml:space="preserve">. </w:t>
       </w:r>
     </w:p>
     <w:p>
@@ -3564,14 +4297,22 @@
           <w:rFonts w:ascii="Times New Roman" w:eastAsia="宋体" w:hAnsi="Times New Roman" w:cs="Times New Roman"/>
           <w:sz w:val="28"/>
         </w:rPr>
-        <w:t>文件接收器将</w:t>
-      </w:r>
-      <w:r>
-        <w:rPr>
-          <w:rFonts w:ascii="Times New Roman" w:eastAsia="宋体" w:hAnsi="Times New Roman" w:cs="Times New Roman" w:hint="eastAsia"/>
-          <w:sz w:val="28"/>
-        </w:rPr>
-        <w:t>KA</w:t>
+        <w:t>代码运行器将</w:t>
+      </w:r>
+      <w:r>
+        <w:rPr>
+          <w:rFonts w:ascii="Times New Roman" w:eastAsia="宋体" w:hAnsi="Times New Roman" w:cs="Times New Roman"/>
+          <w:sz w:val="28"/>
+        </w:rPr>
+        <w:t>Hash</w:t>
+      </w:r>
+      <w:r>
+        <w:rPr>
+          <w:rFonts w:ascii="Times New Roman" w:eastAsia="宋体" w:hAnsi="Times New Roman" w:cs="Times New Roman"/>
+          <w:sz w:val="28"/>
+          <w:vertAlign w:val="subscript"/>
+        </w:rPr>
+        <w:t>A1</w:t>
       </w:r>
       <w:r>
         <w:rPr>
@@ -3585,6 +4326,57 @@
           <w:rFonts w:ascii="Times New Roman" w:eastAsia="宋体" w:hAnsi="Times New Roman" w:cs="Times New Roman"/>
           <w:sz w:val="28"/>
         </w:rPr>
+        <w:t>result</w:t>
+      </w:r>
+      <w:r>
+        <w:rPr>
+          <w:rFonts w:ascii="Times New Roman" w:eastAsia="宋体" w:hAnsi="Times New Roman" w:cs="Times New Roman"/>
+          <w:sz w:val="28"/>
+          <w:vertAlign w:val="subscript"/>
+        </w:rPr>
+        <w:t>A1 encrypted</w:t>
+      </w:r>
+      <w:r>
+        <w:rPr>
+          <w:rFonts w:ascii="Times New Roman" w:eastAsia="宋体" w:hAnsi="Times New Roman" w:cs="Times New Roman"/>
+          <w:sz w:val="28"/>
+        </w:rPr>
+        <w:t>和</w:t>
+      </w:r>
+      <w:r>
+        <w:rPr>
+          <w:rFonts w:ascii="Times New Roman" w:eastAsia="宋体" w:hAnsi="Times New Roman" w:cs="Times New Roman"/>
+          <w:sz w:val="28"/>
+        </w:rPr>
+        <w:t>run_info</w:t>
+      </w:r>
+      <w:r>
+        <w:rPr>
+          <w:rFonts w:ascii="Times New Roman" w:eastAsia="宋体" w:hAnsi="Times New Roman" w:cs="Times New Roman"/>
+          <w:sz w:val="28"/>
+          <w:vertAlign w:val="subscript"/>
+        </w:rPr>
+        <w:t>A1 encrypted</w:t>
+      </w:r>
+      <w:r>
+        <w:rPr>
+          <w:rFonts w:ascii="Times New Roman" w:eastAsia="宋体" w:hAnsi="Times New Roman" w:cs="Times New Roman"/>
+          <w:sz w:val="28"/>
+        </w:rPr>
+        <w:t>传递到区块链记录</w:t>
+      </w:r>
+      <w:r>
+        <w:rPr>
+          <w:rFonts w:ascii="Times New Roman" w:eastAsia="宋体" w:hAnsi="Times New Roman" w:cs="Times New Roman"/>
+          <w:sz w:val="28"/>
+        </w:rPr>
+        <w:t>。区块链记录创建新区块记录</w:t>
+      </w:r>
+      <w:r>
+        <w:rPr>
+          <w:rFonts w:ascii="Times New Roman" w:eastAsia="宋体" w:hAnsi="Times New Roman" w:cs="Times New Roman"/>
+          <w:sz w:val="28"/>
+        </w:rPr>
         <w:t>Hash</w:t>
       </w:r>
       <w:r>
@@ -3600,35 +4392,7 @@
           <w:rFonts w:ascii="Times New Roman" w:eastAsia="宋体" w:hAnsi="Times New Roman" w:cs="Times New Roman"/>
           <w:sz w:val="28"/>
         </w:rPr>
-        <w:t>与</w:t>
-      </w:r>
-      <w:r>
-        <w:rPr>
-          <w:rFonts w:ascii="Times New Roman" w:eastAsia="宋体" w:hAnsi="Times New Roman" w:cs="Times New Roman"/>
-          <w:sz w:val="28"/>
-        </w:rPr>
-        <w:t>File</w:t>
-      </w:r>
-      <w:r>
-        <w:rPr>
-          <w:rFonts w:ascii="Times New Roman" w:eastAsia="宋体" w:hAnsi="Times New Roman" w:cs="Times New Roman"/>
-          <w:sz w:val="28"/>
-        </w:rPr>
-        <w:t>传递到代码运行器。代码运行器运行</w:t>
-      </w:r>
-      <w:r>
-        <w:rPr>
-          <w:rFonts w:ascii="Times New Roman" w:eastAsia="宋体" w:hAnsi="Times New Roman" w:cs="Times New Roman"/>
-          <w:sz w:val="28"/>
-        </w:rPr>
-        <w:t>File</w:t>
-      </w:r>
-      <w:r>
-        <w:rPr>
-          <w:rFonts w:ascii="Times New Roman" w:eastAsia="宋体" w:hAnsi="Times New Roman" w:cs="Times New Roman"/>
-          <w:sz w:val="28"/>
-        </w:rPr>
-        <w:t>，得到运行结果</w:t>
+        <w:t>，</w:t>
       </w:r>
       <w:r>
         <w:rPr>
@@ -3643,35 +4407,21 @@
           <w:sz w:val="28"/>
           <w:vertAlign w:val="subscript"/>
         </w:rPr>
-        <w:t>A1</w:t>
-      </w:r>
-      <w:r>
-        <w:rPr>
-          <w:rFonts w:ascii="Times New Roman" w:eastAsia="宋体" w:hAnsi="Times New Roman" w:cs="Times New Roman"/>
-          <w:sz w:val="28"/>
-        </w:rPr>
-        <w:t>，将运行结果用</w:t>
-      </w:r>
-      <w:r>
-        <w:rPr>
-          <w:rFonts w:ascii="Times New Roman" w:eastAsia="宋体" w:hAnsi="Times New Roman" w:cs="Times New Roman" w:hint="eastAsia"/>
-          <w:sz w:val="28"/>
-        </w:rPr>
-        <w:t>KA</w:t>
-      </w:r>
-      <w:r>
-        <w:rPr>
-          <w:rFonts w:ascii="Times New Roman" w:eastAsia="宋体" w:hAnsi="Times New Roman" w:cs="Times New Roman"/>
-          <w:sz w:val="28"/>
-        </w:rPr>
-        <w:t>加密得到</w:t>
-      </w:r>
-      <w:r>
-        <w:rPr>
-          <w:rFonts w:ascii="Times New Roman" w:eastAsia="宋体" w:hAnsi="Times New Roman" w:cs="Times New Roman"/>
-          <w:sz w:val="28"/>
-        </w:rPr>
-        <w:t>result</w:t>
+        <w:t>A1 encrypted</w:t>
+      </w:r>
+      <w:r>
+        <w:rPr>
+          <w:rFonts w:ascii="Times New Roman" w:eastAsia="宋体" w:hAnsi="Times New Roman" w:cs="Times New Roman"/>
+          <w:sz w:val="28"/>
+        </w:rPr>
+        <w:t>和</w:t>
+      </w:r>
+      <w:r>
+        <w:rPr>
+          <w:rFonts w:ascii="Times New Roman" w:eastAsia="宋体" w:hAnsi="Times New Roman" w:cs="Times New Roman"/>
+          <w:sz w:val="28"/>
+        </w:rPr>
+        <w:t>run_info</w:t>
       </w:r>
       <w:r>
         <w:rPr>
@@ -3679,79 +4429,6 @@
           <w:sz w:val="28"/>
           <w:vertAlign w:val="subscript"/>
         </w:rPr>
-        <w:t>A1</w:t>
-      </w:r>
-      <w:r>
-        <w:rPr>
-          <w:rFonts w:ascii="Times New Roman" w:eastAsia="宋体" w:hAnsi="Times New Roman" w:cs="Times New Roman"/>
-          <w:sz w:val="28"/>
-          <w:vertAlign w:val="subscript"/>
-        </w:rPr>
-        <w:t xml:space="preserve"> encrypted</w:t>
-      </w:r>
-      <w:r>
-        <w:rPr>
-          <w:rFonts w:ascii="Times New Roman" w:eastAsia="宋体" w:hAnsi="Times New Roman" w:cs="Times New Roman"/>
-          <w:sz w:val="28"/>
-        </w:rPr>
-        <w:t>；此外，还</w:t>
-      </w:r>
-      <w:r>
-        <w:rPr>
-          <w:rFonts w:ascii="Times New Roman" w:eastAsia="宋体" w:hAnsi="Times New Roman" w:cs="Times New Roman"/>
-          <w:sz w:val="28"/>
-        </w:rPr>
-        <w:t>记录运行信息</w:t>
-      </w:r>
-      <w:r>
-        <w:rPr>
-          <w:rFonts w:ascii="Times New Roman" w:eastAsia="宋体" w:hAnsi="Times New Roman" w:cs="Times New Roman"/>
-          <w:sz w:val="28"/>
-        </w:rPr>
-        <w:t>run_info</w:t>
-      </w:r>
-      <w:r>
-        <w:rPr>
-          <w:rFonts w:ascii="Times New Roman" w:eastAsia="宋体" w:hAnsi="Times New Roman" w:cs="Times New Roman"/>
-          <w:sz w:val="28"/>
-          <w:vertAlign w:val="subscript"/>
-        </w:rPr>
-        <w:t>A1</w:t>
-      </w:r>
-      <w:r>
-        <w:rPr>
-          <w:rFonts w:ascii="Times New Roman" w:eastAsia="宋体" w:hAnsi="Times New Roman" w:cs="Times New Roman"/>
-          <w:sz w:val="28"/>
-        </w:rPr>
-        <w:t>，并对其用</w:t>
-      </w:r>
-      <w:r>
-        <w:rPr>
-          <w:rFonts w:ascii="Times New Roman" w:eastAsia="宋体" w:hAnsi="Times New Roman" w:cs="Times New Roman" w:hint="eastAsia"/>
-          <w:sz w:val="28"/>
-        </w:rPr>
-        <w:t>KA</w:t>
-      </w:r>
-      <w:r>
-        <w:rPr>
-          <w:rFonts w:ascii="Times New Roman" w:eastAsia="宋体" w:hAnsi="Times New Roman" w:cs="Times New Roman"/>
-          <w:sz w:val="28"/>
-        </w:rPr>
-        <w:t>加密，得到</w:t>
-      </w:r>
-      <w:r>
-        <w:rPr>
-          <w:rFonts w:ascii="Times New Roman" w:eastAsia="宋体" w:hAnsi="Times New Roman" w:cs="Times New Roman"/>
-          <w:sz w:val="28"/>
-        </w:rPr>
-        <w:t>run_info</w:t>
-      </w:r>
-      <w:r>
-        <w:rPr>
-          <w:rFonts w:ascii="Times New Roman" w:eastAsia="宋体" w:hAnsi="Times New Roman" w:cs="Times New Roman"/>
-          <w:sz w:val="28"/>
-          <w:vertAlign w:val="subscript"/>
-        </w:rPr>
         <w:t>A1 encrypted</w:t>
       </w:r>
       <w:r>
@@ -3760,13 +4437,6 @@
           <w:sz w:val="28"/>
         </w:rPr>
         <w:t>；</w:t>
-      </w:r>
-      <w:r>
-        <w:rPr>
-          <w:rFonts w:ascii="Times New Roman" w:eastAsia="宋体" w:hAnsi="Times New Roman" w:cs="Times New Roman"/>
-          <w:sz w:val="28"/>
-        </w:rPr>
-        <w:br/>
       </w:r>
     </w:p>
     <w:p>
@@ -3776,6 +4446,14 @@
           <w:sz w:val="28"/>
         </w:rPr>
       </w:pPr>
+    </w:p>
+    <w:p>
+      <w:pPr>
+        <w:rPr>
+          <w:rFonts w:ascii="Times New Roman" w:eastAsia="宋体" w:hAnsi="Times New Roman" w:cs="Times New Roman"/>
+          <w:sz w:val="28"/>
+        </w:rPr>
+      </w:pPr>
       <w:r>
         <w:rPr>
           <w:rFonts w:ascii="Times New Roman" w:eastAsia="宋体" w:hAnsi="Times New Roman" w:cs="Times New Roman" w:hint="eastAsia"/>
@@ -3788,7 +4466,7 @@
           <w:rFonts w:ascii="Times New Roman" w:eastAsia="宋体" w:hAnsi="Times New Roman" w:cs="Times New Roman"/>
           <w:sz w:val="28"/>
         </w:rPr>
-        <w:t>4</w:t>
+        <w:t>5</w:t>
       </w:r>
       <w:r>
         <w:rPr>
@@ -4476,6 +5154,96 @@
                 <w:sz w:val="28"/>
               </w:rPr>
             </w:pPr>
+            <w:r>
+              <w:rPr>
+                <w:rFonts w:ascii="Times New Roman" w:eastAsia="宋体" w:hAnsi="Times New Roman" w:cs="Times New Roman"/>
+                <w:sz w:val="28"/>
+              </w:rPr>
+              <w:t>Hash</w:t>
+            </w:r>
+            <w:r>
+              <w:rPr>
+                <w:rFonts w:ascii="Times New Roman" w:eastAsia="宋体" w:hAnsi="Times New Roman" w:cs="Times New Roman"/>
+                <w:sz w:val="28"/>
+                <w:vertAlign w:val="subscript"/>
+              </w:rPr>
+              <w:t>A1</w:t>
+            </w:r>
+            <w:r>
+              <w:rPr>
+                <w:rFonts w:ascii="Times New Roman" w:eastAsia="宋体" w:hAnsi="Times New Roman" w:cs="Times New Roman"/>
+                <w:sz w:val="28"/>
+              </w:rPr>
+              <w:t xml:space="preserve">, </w:t>
+            </w:r>
+          </w:p>
+          <w:p>
+            <w:pPr>
+              <w:rPr>
+                <w:rFonts w:ascii="Times New Roman" w:eastAsia="宋体" w:hAnsi="Times New Roman" w:cs="Times New Roman"/>
+                <w:sz w:val="28"/>
+              </w:rPr>
+            </w:pPr>
+            <w:r>
+              <w:rPr>
+                <w:rFonts w:ascii="Times New Roman" w:eastAsia="宋体" w:hAnsi="Times New Roman" w:cs="Times New Roman"/>
+                <w:sz w:val="28"/>
+              </w:rPr>
+              <w:t>result</w:t>
+            </w:r>
+            <w:r>
+              <w:rPr>
+                <w:rFonts w:ascii="Times New Roman" w:eastAsia="宋体" w:hAnsi="Times New Roman" w:cs="Times New Roman"/>
+                <w:sz w:val="28"/>
+                <w:vertAlign w:val="subscript"/>
+              </w:rPr>
+              <w:t>A1 encrypted</w:t>
+            </w:r>
+            <w:r>
+              <w:rPr>
+                <w:rFonts w:ascii="Times New Roman" w:eastAsia="宋体" w:hAnsi="Times New Roman" w:cs="Times New Roman"/>
+                <w:sz w:val="28"/>
+              </w:rPr>
+              <w:t xml:space="preserve">, </w:t>
+            </w:r>
+          </w:p>
+          <w:p>
+            <w:pPr>
+              <w:rPr>
+                <w:rFonts w:ascii="Times New Roman" w:eastAsia="宋体" w:hAnsi="Times New Roman" w:cs="Times New Roman"/>
+                <w:sz w:val="28"/>
+              </w:rPr>
+            </w:pPr>
+            <w:r>
+              <w:rPr>
+                <w:rFonts w:ascii="Times New Roman" w:eastAsia="宋体" w:hAnsi="Times New Roman" w:cs="Times New Roman"/>
+                <w:sz w:val="28"/>
+              </w:rPr>
+              <w:t>run_info</w:t>
+            </w:r>
+            <w:r>
+              <w:rPr>
+                <w:rFonts w:ascii="Times New Roman" w:eastAsia="宋体" w:hAnsi="Times New Roman" w:cs="Times New Roman"/>
+                <w:sz w:val="28"/>
+                <w:vertAlign w:val="subscript"/>
+              </w:rPr>
+              <w:t>A1 encrypted</w:t>
+            </w:r>
+            <w:r>
+              <w:rPr>
+                <w:rFonts w:ascii="Times New Roman" w:eastAsia="宋体" w:hAnsi="Times New Roman" w:cs="Times New Roman"/>
+                <w:sz w:val="28"/>
+              </w:rPr>
+              <w:t xml:space="preserve">, </w:t>
+            </w:r>
+          </w:p>
+          <w:p>
+            <w:pPr>
+              <w:rPr>
+                <w:rFonts w:ascii="Times New Roman" w:eastAsia="宋体" w:hAnsi="Times New Roman" w:cs="Times New Roman"/>
+                <w:sz w:val="28"/>
+              </w:rPr>
+            </w:pPr>
           </w:p>
         </w:tc>
       </w:tr>
@@ -4508,7 +5276,14 @@
           <w:rFonts w:ascii="Times New Roman" w:eastAsia="宋体" w:hAnsi="Times New Roman" w:cs="Times New Roman"/>
           <w:sz w:val="28"/>
         </w:rPr>
-        <w:t xml:space="preserve">5. </w:t>
+        <w:t>5</w:t>
+      </w:r>
+      <w:r>
+        <w:rPr>
+          <w:rFonts w:ascii="Times New Roman" w:eastAsia="宋体" w:hAnsi="Times New Roman" w:cs="Times New Roman"/>
+          <w:sz w:val="28"/>
+        </w:rPr>
+        <w:t xml:space="preserve">. </w:t>
       </w:r>
     </w:p>
     <w:p>
@@ -4530,7 +5305,35 @@
           <w:rFonts w:ascii="Times New Roman" w:eastAsia="宋体" w:hAnsi="Times New Roman" w:cs="Times New Roman"/>
           <w:sz w:val="28"/>
         </w:rPr>
-        <w:t>代码运行器将</w:t>
+        <w:t>5</w:t>
+      </w:r>
+      <w:r>
+        <w:rPr>
+          <w:rFonts w:ascii="Times New Roman" w:eastAsia="宋体" w:hAnsi="Times New Roman" w:cs="Times New Roman"/>
+          <w:sz w:val="28"/>
+        </w:rPr>
+        <w:t>.1</w:t>
+      </w:r>
+      <w:r>
+        <w:rPr>
+          <w:rFonts w:ascii="Times New Roman" w:eastAsia="宋体" w:hAnsi="Times New Roman" w:cs="Times New Roman"/>
+          <w:sz w:val="28"/>
+        </w:rPr>
+        <w:t>：客户端</w:t>
+      </w:r>
+      <w:r>
+        <w:rPr>
+          <w:rFonts w:ascii="Times New Roman" w:eastAsia="宋体" w:hAnsi="Times New Roman" w:cs="Times New Roman"/>
+          <w:sz w:val="28"/>
+        </w:rPr>
+        <w:t>A</w:t>
+      </w:r>
+      <w:r>
+        <w:rPr>
+          <w:rFonts w:ascii="Times New Roman" w:eastAsia="宋体" w:hAnsi="Times New Roman" w:cs="Times New Roman"/>
+          <w:sz w:val="28"/>
+        </w:rPr>
+        <w:t>用</w:t>
       </w:r>
       <w:r>
         <w:rPr>
@@ -4552,79 +5355,12 @@
           <w:rFonts w:ascii="Times New Roman" w:eastAsia="宋体" w:hAnsi="Times New Roman" w:cs="Times New Roman"/>
           <w:sz w:val="28"/>
         </w:rPr>
-        <w:t>，</w:t>
-      </w:r>
-      <w:r>
-        <w:rPr>
-          <w:rFonts w:ascii="Times New Roman" w:eastAsia="宋体" w:hAnsi="Times New Roman" w:cs="Times New Roman"/>
-          <w:sz w:val="28"/>
-        </w:rPr>
-        <w:t>result</w:t>
-      </w:r>
-      <w:r>
-        <w:rPr>
-          <w:rFonts w:ascii="Times New Roman" w:eastAsia="宋体" w:hAnsi="Times New Roman" w:cs="Times New Roman"/>
-          <w:sz w:val="28"/>
-          <w:vertAlign w:val="subscript"/>
-        </w:rPr>
-        <w:t>A1 encrypted</w:t>
-      </w:r>
-      <w:r>
-        <w:rPr>
-          <w:rFonts w:ascii="Times New Roman" w:eastAsia="宋体" w:hAnsi="Times New Roman" w:cs="Times New Roman"/>
-          <w:sz w:val="28"/>
-        </w:rPr>
-        <w:t>和</w:t>
-      </w:r>
-      <w:r>
-        <w:rPr>
-          <w:rFonts w:ascii="Times New Roman" w:eastAsia="宋体" w:hAnsi="Times New Roman" w:cs="Times New Roman"/>
-          <w:sz w:val="28"/>
-        </w:rPr>
-        <w:t>run_info</w:t>
-      </w:r>
-      <w:r>
-        <w:rPr>
-          <w:rFonts w:ascii="Times New Roman" w:eastAsia="宋体" w:hAnsi="Times New Roman" w:cs="Times New Roman"/>
-          <w:sz w:val="28"/>
-          <w:vertAlign w:val="subscript"/>
-        </w:rPr>
-        <w:t>A1 encrypted</w:t>
-      </w:r>
-      <w:r>
-        <w:rPr>
-          <w:rFonts w:ascii="Times New Roman" w:eastAsia="宋体" w:hAnsi="Times New Roman" w:cs="Times New Roman"/>
-          <w:sz w:val="28"/>
-        </w:rPr>
-        <w:t>传递到区块链</w:t>
-      </w:r>
-      <w:r>
-        <w:rPr>
-          <w:rFonts w:ascii="Times New Roman" w:eastAsia="宋体" w:hAnsi="Times New Roman" w:cs="Times New Roman"/>
-          <w:sz w:val="28"/>
-        </w:rPr>
-        <w:lastRenderedPageBreak/>
-        <w:t>记录</w:t>
-      </w:r>
-      <w:r>
-        <w:rPr>
-          <w:rFonts w:ascii="Times New Roman" w:eastAsia="宋体" w:hAnsi="Times New Roman" w:cs="Times New Roman"/>
-          <w:sz w:val="28"/>
-        </w:rPr>
-        <w:t>。区块链记录创建新区块记录</w:t>
-      </w:r>
-      <w:r>
-        <w:rPr>
-          <w:rFonts w:ascii="Times New Roman" w:eastAsia="宋体" w:hAnsi="Times New Roman" w:cs="Times New Roman"/>
-          <w:sz w:val="28"/>
-        </w:rPr>
-        <w:t>Hash</w:t>
-      </w:r>
-      <w:r>
-        <w:rPr>
-          <w:rFonts w:ascii="Times New Roman" w:eastAsia="宋体" w:hAnsi="Times New Roman" w:cs="Times New Roman"/>
-          <w:sz w:val="28"/>
-          <w:vertAlign w:val="subscript"/>
+        <w:t>向区块链记录查询记录着任务</w:t>
+      </w:r>
+      <w:r>
+        <w:rPr>
+          <w:rFonts w:ascii="Times New Roman" w:eastAsia="宋体" w:hAnsi="Times New Roman" w:cs="Times New Roman"/>
+          <w:sz w:val="28"/>
         </w:rPr>
         <w:t>A1</w:t>
       </w:r>
@@ -4633,44 +5369,7 @@
           <w:rFonts w:ascii="Times New Roman" w:eastAsia="宋体" w:hAnsi="Times New Roman" w:cs="Times New Roman"/>
           <w:sz w:val="28"/>
         </w:rPr>
-        <w:t>，</w:t>
-      </w:r>
-      <w:r>
-        <w:rPr>
-          <w:rFonts w:ascii="Times New Roman" w:eastAsia="宋体" w:hAnsi="Times New Roman" w:cs="Times New Roman"/>
-          <w:sz w:val="28"/>
-        </w:rPr>
-        <w:t>result</w:t>
-      </w:r>
-      <w:r>
-        <w:rPr>
-          <w:rFonts w:ascii="Times New Roman" w:eastAsia="宋体" w:hAnsi="Times New Roman" w:cs="Times New Roman"/>
-          <w:sz w:val="28"/>
-          <w:vertAlign w:val="subscript"/>
-        </w:rPr>
-        <w:t>A1 encrypted</w:t>
-      </w:r>
-      <w:r>
-        <w:rPr>
-          <w:rFonts w:ascii="Times New Roman" w:eastAsia="宋体" w:hAnsi="Times New Roman" w:cs="Times New Roman"/>
-          <w:sz w:val="28"/>
-        </w:rPr>
-        <w:t>和</w:t>
-      </w:r>
-      <w:r>
-        <w:rPr>
-          <w:rFonts w:ascii="Times New Roman" w:eastAsia="宋体" w:hAnsi="Times New Roman" w:cs="Times New Roman"/>
-          <w:sz w:val="28"/>
-        </w:rPr>
-        <w:t>run_info</w:t>
-      </w:r>
-      <w:r>
-        <w:rPr>
-          <w:rFonts w:ascii="Times New Roman" w:eastAsia="宋体" w:hAnsi="Times New Roman" w:cs="Times New Roman"/>
-          <w:sz w:val="28"/>
-          <w:vertAlign w:val="subscript"/>
-        </w:rPr>
-        <w:t>A1 encrypted</w:t>
+        <w:t>信息的区块</w:t>
       </w:r>
       <w:r>
         <w:rPr>
@@ -4687,20 +5386,12 @@
           <w:sz w:val="28"/>
         </w:rPr>
       </w:pPr>
-    </w:p>
-    <w:p>
-      <w:pPr>
-        <w:rPr>
-          <w:rFonts w:ascii="Times New Roman" w:eastAsia="宋体" w:hAnsi="Times New Roman" w:cs="Times New Roman"/>
-          <w:sz w:val="28"/>
-        </w:rPr>
-      </w:pPr>
-      <w:r>
-        <w:rPr>
-          <w:rFonts w:ascii="Times New Roman" w:eastAsia="宋体" w:hAnsi="Times New Roman" w:cs="Times New Roman" w:hint="eastAsia"/>
-          <w:sz w:val="28"/>
-        </w:rPr>
-        <w:t>步骤</w:t>
+      <w:r>
+        <w:rPr>
+          <w:rFonts w:ascii="Times New Roman" w:eastAsia="宋体" w:hAnsi="Times New Roman" w:cs="Times New Roman"/>
+          <w:sz w:val="28"/>
+        </w:rPr>
+        <w:tab/>
       </w:r>
       <w:r>
         <w:rPr>
@@ -4711,909 +5402,10 @@
       </w:r>
       <w:r>
         <w:rPr>
-          <w:rFonts w:ascii="Times New Roman" w:eastAsia="宋体" w:hAnsi="Times New Roman" w:cs="Times New Roman" w:hint="eastAsia"/>
-          <w:sz w:val="28"/>
-        </w:rPr>
-        <w:t>完成后，各模块拥有信息如下：</w:t>
-      </w:r>
-    </w:p>
-    <w:tbl>
-      <w:tblPr>
-        <w:tblStyle w:val="a5"/>
-        <w:tblW w:w="0" w:type="auto"/>
-        <w:tblLook w:val="04A0" w:firstRow="1" w:lastRow="0" w:firstColumn="1" w:lastColumn="0" w:noHBand="0" w:noVBand="1"/>
-      </w:tblPr>
-      <w:tblGrid>
-        <w:gridCol w:w="1802"/>
-        <w:gridCol w:w="1802"/>
-        <w:gridCol w:w="1802"/>
-        <w:gridCol w:w="1802"/>
-        <w:gridCol w:w="1802"/>
-      </w:tblGrid>
-      <w:tr>
-        <w:tc>
-          <w:tcPr>
-            <w:tcW w:w="1802" w:type="dxa"/>
-          </w:tcPr>
-          <w:p>
-            <w:pPr>
-              <w:rPr>
-                <w:rFonts w:ascii="Times New Roman" w:eastAsia="宋体" w:hAnsi="Times New Roman" w:cs="Times New Roman"/>
-                <w:sz w:val="28"/>
-              </w:rPr>
-            </w:pPr>
-            <w:r>
-              <w:rPr>
-                <w:rFonts w:ascii="Times New Roman" w:eastAsia="宋体" w:hAnsi="Times New Roman" w:cs="Times New Roman" w:hint="eastAsia"/>
-                <w:sz w:val="28"/>
-              </w:rPr>
-              <w:t>客户端</w:t>
-            </w:r>
-            <w:r>
-              <w:rPr>
-                <w:rFonts w:ascii="Times New Roman" w:eastAsia="宋体" w:hAnsi="Times New Roman" w:cs="Times New Roman" w:hint="eastAsia"/>
-                <w:sz w:val="28"/>
-              </w:rPr>
-              <w:t>A</w:t>
-            </w:r>
-          </w:p>
-        </w:tc>
-        <w:tc>
-          <w:tcPr>
-            <w:tcW w:w="1802" w:type="dxa"/>
-          </w:tcPr>
-          <w:p>
-            <w:pPr>
-              <w:rPr>
-                <w:rFonts w:ascii="Times New Roman" w:eastAsia="宋体" w:hAnsi="Times New Roman" w:cs="Times New Roman"/>
-                <w:sz w:val="28"/>
-              </w:rPr>
-            </w:pPr>
-            <w:r>
-              <w:rPr>
-                <w:rFonts w:ascii="Times New Roman" w:eastAsia="宋体" w:hAnsi="Times New Roman" w:cs="Times New Roman" w:hint="eastAsia"/>
-                <w:sz w:val="28"/>
-              </w:rPr>
-              <w:t>密钥管理器</w:t>
-            </w:r>
-          </w:p>
-        </w:tc>
-        <w:tc>
-          <w:tcPr>
-            <w:tcW w:w="1802" w:type="dxa"/>
-          </w:tcPr>
-          <w:p>
-            <w:pPr>
-              <w:rPr>
-                <w:rFonts w:ascii="Times New Roman" w:eastAsia="宋体" w:hAnsi="Times New Roman" w:cs="Times New Roman"/>
-                <w:sz w:val="28"/>
-              </w:rPr>
-            </w:pPr>
-            <w:r>
-              <w:rPr>
-                <w:rFonts w:ascii="Times New Roman" w:eastAsia="宋体" w:hAnsi="Times New Roman" w:cs="Times New Roman" w:hint="eastAsia"/>
-                <w:sz w:val="28"/>
-              </w:rPr>
-              <w:t>文件接收器</w:t>
-            </w:r>
-          </w:p>
-        </w:tc>
-        <w:tc>
-          <w:tcPr>
-            <w:tcW w:w="1802" w:type="dxa"/>
-          </w:tcPr>
-          <w:p>
-            <w:pPr>
-              <w:rPr>
-                <w:rFonts w:ascii="Times New Roman" w:eastAsia="宋体" w:hAnsi="Times New Roman" w:cs="Times New Roman"/>
-                <w:sz w:val="28"/>
-              </w:rPr>
-            </w:pPr>
-            <w:r>
-              <w:rPr>
-                <w:rFonts w:ascii="Times New Roman" w:eastAsia="宋体" w:hAnsi="Times New Roman" w:cs="Times New Roman" w:hint="eastAsia"/>
-                <w:sz w:val="28"/>
-              </w:rPr>
-              <w:t>代码运行器</w:t>
-            </w:r>
-          </w:p>
-        </w:tc>
-        <w:tc>
-          <w:tcPr>
-            <w:tcW w:w="1802" w:type="dxa"/>
-          </w:tcPr>
-          <w:p>
-            <w:pPr>
-              <w:rPr>
-                <w:rFonts w:ascii="Times New Roman" w:eastAsia="宋体" w:hAnsi="Times New Roman" w:cs="Times New Roman"/>
-                <w:sz w:val="28"/>
-              </w:rPr>
-            </w:pPr>
-            <w:r>
-              <w:rPr>
-                <w:rFonts w:ascii="Times New Roman" w:eastAsia="宋体" w:hAnsi="Times New Roman" w:cs="Times New Roman" w:hint="eastAsia"/>
-                <w:sz w:val="28"/>
-              </w:rPr>
-              <w:t>区块链记录</w:t>
-            </w:r>
-          </w:p>
-        </w:tc>
-      </w:tr>
-      <w:tr>
-        <w:tc>
-          <w:tcPr>
-            <w:tcW w:w="1802" w:type="dxa"/>
-          </w:tcPr>
-          <w:p>
-            <w:pPr>
-              <w:rPr>
-                <w:rFonts w:ascii="Times New Roman" w:eastAsia="宋体" w:hAnsi="Times New Roman" w:cs="Times New Roman"/>
-                <w:sz w:val="28"/>
-              </w:rPr>
-            </w:pPr>
-            <w:r>
-              <w:rPr>
-                <w:rFonts w:ascii="Times New Roman" w:eastAsia="宋体" w:hAnsi="Times New Roman" w:cs="Times New Roman"/>
-                <w:sz w:val="28"/>
-              </w:rPr>
-              <w:t>KR</w:t>
-            </w:r>
-            <w:r>
-              <w:rPr>
-                <w:rFonts w:ascii="Times New Roman" w:eastAsia="宋体" w:hAnsi="Times New Roman" w:cs="Times New Roman"/>
-                <w:sz w:val="28"/>
-                <w:vertAlign w:val="subscript"/>
-              </w:rPr>
-              <w:t>A</w:t>
-            </w:r>
-            <w:r>
-              <w:rPr>
-                <w:rFonts w:ascii="Times New Roman" w:eastAsia="宋体" w:hAnsi="Times New Roman" w:cs="Times New Roman"/>
-                <w:sz w:val="28"/>
-              </w:rPr>
-              <w:t xml:space="preserve">, </w:t>
-            </w:r>
-          </w:p>
-          <w:p>
-            <w:pPr>
-              <w:rPr>
-                <w:rFonts w:ascii="Times New Roman" w:eastAsia="宋体" w:hAnsi="Times New Roman" w:cs="Times New Roman"/>
-                <w:sz w:val="28"/>
-              </w:rPr>
-            </w:pPr>
-            <w:r>
-              <w:rPr>
-                <w:rFonts w:ascii="Times New Roman" w:eastAsia="宋体" w:hAnsi="Times New Roman" w:cs="Times New Roman"/>
-                <w:sz w:val="28"/>
-              </w:rPr>
-              <w:t>KR</w:t>
-            </w:r>
-            <w:r>
-              <w:rPr>
-                <w:rFonts w:ascii="Times New Roman" w:eastAsia="宋体" w:hAnsi="Times New Roman" w:cs="Times New Roman"/>
-                <w:sz w:val="28"/>
-                <w:vertAlign w:val="subscript"/>
-              </w:rPr>
-              <w:t>S pub</w:t>
-            </w:r>
-            <w:r>
-              <w:rPr>
-                <w:rFonts w:ascii="Times New Roman" w:eastAsia="宋体" w:hAnsi="Times New Roman" w:cs="Times New Roman" w:hint="eastAsia"/>
-                <w:sz w:val="28"/>
-              </w:rPr>
-              <w:t>，</w:t>
-            </w:r>
-          </w:p>
-          <w:p>
-            <w:pPr>
-              <w:rPr>
-                <w:rFonts w:ascii="Times New Roman" w:eastAsia="宋体" w:hAnsi="Times New Roman" w:cs="Times New Roman"/>
-                <w:sz w:val="28"/>
-              </w:rPr>
-            </w:pPr>
-            <w:r>
-              <w:rPr>
-                <w:rFonts w:ascii="Times New Roman" w:eastAsia="宋体" w:hAnsi="Times New Roman" w:cs="Times New Roman" w:hint="eastAsia"/>
-                <w:sz w:val="28"/>
-              </w:rPr>
-              <w:t>KA</w:t>
-            </w:r>
-            <w:r>
-              <w:rPr>
-                <w:rFonts w:ascii="Times New Roman" w:eastAsia="宋体" w:hAnsi="Times New Roman" w:cs="Times New Roman" w:hint="eastAsia"/>
-                <w:sz w:val="28"/>
-              </w:rPr>
-              <w:t>，</w:t>
-            </w:r>
-          </w:p>
-          <w:p>
-            <w:pPr>
-              <w:rPr>
-                <w:rFonts w:ascii="Times New Roman" w:eastAsia="宋体" w:hAnsi="Times New Roman" w:cs="Times New Roman"/>
-                <w:sz w:val="28"/>
-              </w:rPr>
-            </w:pPr>
-            <w:r>
-              <w:rPr>
-                <w:rFonts w:ascii="Times New Roman" w:eastAsia="宋体" w:hAnsi="Times New Roman" w:cs="Times New Roman" w:hint="eastAsia"/>
-                <w:sz w:val="28"/>
-              </w:rPr>
-              <w:t>File</w:t>
-            </w:r>
-            <w:r>
-              <w:rPr>
-                <w:rFonts w:ascii="Times New Roman" w:eastAsia="宋体" w:hAnsi="Times New Roman" w:cs="Times New Roman" w:hint="eastAsia"/>
-                <w:sz w:val="28"/>
-              </w:rPr>
-              <w:t>，</w:t>
-            </w:r>
-          </w:p>
-          <w:p>
-            <w:pPr>
-              <w:rPr>
-                <w:rFonts w:ascii="Times New Roman" w:eastAsia="宋体" w:hAnsi="Times New Roman" w:cs="Times New Roman"/>
-                <w:sz w:val="28"/>
-              </w:rPr>
-            </w:pPr>
-            <w:r>
-              <w:rPr>
-                <w:rFonts w:ascii="Times New Roman" w:eastAsia="宋体" w:hAnsi="Times New Roman" w:cs="Times New Roman"/>
-                <w:sz w:val="28"/>
-              </w:rPr>
-              <w:t>Hash</w:t>
-            </w:r>
-            <w:r>
-              <w:rPr>
-                <w:rFonts w:ascii="Times New Roman" w:eastAsia="宋体" w:hAnsi="Times New Roman" w:cs="Times New Roman"/>
-                <w:sz w:val="28"/>
-                <w:vertAlign w:val="subscript"/>
-              </w:rPr>
-              <w:t>A1</w:t>
-            </w:r>
-          </w:p>
-        </w:tc>
-        <w:tc>
-          <w:tcPr>
-            <w:tcW w:w="1802" w:type="dxa"/>
-          </w:tcPr>
-          <w:p>
-            <w:pPr>
-              <w:rPr>
-                <w:rFonts w:ascii="Times New Roman" w:eastAsia="宋体" w:hAnsi="Times New Roman" w:cs="Times New Roman"/>
-                <w:sz w:val="28"/>
-              </w:rPr>
-            </w:pPr>
-            <w:r>
-              <w:rPr>
-                <w:rFonts w:ascii="Times New Roman" w:eastAsia="宋体" w:hAnsi="Times New Roman" w:cs="Times New Roman"/>
-                <w:sz w:val="28"/>
-              </w:rPr>
-              <w:t>KR</w:t>
-            </w:r>
-            <w:r>
-              <w:rPr>
-                <w:rFonts w:ascii="Times New Roman" w:eastAsia="宋体" w:hAnsi="Times New Roman" w:cs="Times New Roman"/>
-                <w:sz w:val="28"/>
-                <w:vertAlign w:val="subscript"/>
-              </w:rPr>
-              <w:t>A pub</w:t>
-            </w:r>
-            <w:r>
-              <w:rPr>
-                <w:rFonts w:ascii="Times New Roman" w:eastAsia="宋体" w:hAnsi="Times New Roman" w:cs="Times New Roman"/>
-                <w:sz w:val="28"/>
-              </w:rPr>
-              <w:t xml:space="preserve">, </w:t>
-            </w:r>
-          </w:p>
-          <w:p>
-            <w:pPr>
-              <w:rPr>
-                <w:rFonts w:ascii="Times New Roman" w:eastAsia="宋体" w:hAnsi="Times New Roman" w:cs="Times New Roman"/>
-                <w:sz w:val="28"/>
-              </w:rPr>
-            </w:pPr>
-            <w:r>
-              <w:rPr>
-                <w:rFonts w:ascii="Times New Roman" w:eastAsia="宋体" w:hAnsi="Times New Roman" w:cs="Times New Roman"/>
-                <w:sz w:val="28"/>
-              </w:rPr>
-              <w:t>KR</w:t>
-            </w:r>
-            <w:r>
-              <w:rPr>
-                <w:rFonts w:ascii="Times New Roman" w:eastAsia="宋体" w:hAnsi="Times New Roman" w:cs="Times New Roman"/>
-                <w:sz w:val="28"/>
-                <w:vertAlign w:val="subscript"/>
-              </w:rPr>
-              <w:t>S</w:t>
-            </w:r>
-            <w:r>
-              <w:rPr>
-                <w:rFonts w:ascii="Times New Roman" w:eastAsia="宋体" w:hAnsi="Times New Roman" w:cs="Times New Roman"/>
-                <w:sz w:val="28"/>
-              </w:rPr>
-              <w:t xml:space="preserve">, </w:t>
-            </w:r>
-          </w:p>
-          <w:p>
-            <w:pPr>
-              <w:rPr>
-                <w:rFonts w:ascii="Times New Roman" w:eastAsia="宋体" w:hAnsi="Times New Roman" w:cs="Times New Roman"/>
-                <w:sz w:val="28"/>
-              </w:rPr>
-            </w:pPr>
-            <w:r>
-              <w:rPr>
-                <w:rFonts w:ascii="Times New Roman" w:eastAsia="宋体" w:hAnsi="Times New Roman" w:cs="Times New Roman" w:hint="eastAsia"/>
-                <w:sz w:val="28"/>
-              </w:rPr>
-              <w:t>K</w:t>
-            </w:r>
-            <w:r>
-              <w:rPr>
-                <w:rFonts w:ascii="Times New Roman" w:eastAsia="宋体" w:hAnsi="Times New Roman" w:cs="Times New Roman"/>
-                <w:sz w:val="28"/>
-              </w:rPr>
-              <w:t xml:space="preserve">A, </w:t>
-            </w:r>
-          </w:p>
-        </w:tc>
-        <w:tc>
-          <w:tcPr>
-            <w:tcW w:w="1802" w:type="dxa"/>
-          </w:tcPr>
-          <w:p>
-            <w:pPr>
-              <w:rPr>
-                <w:rFonts w:ascii="Times New Roman" w:eastAsia="宋体" w:hAnsi="Times New Roman" w:cs="Times New Roman"/>
-                <w:sz w:val="28"/>
-              </w:rPr>
-            </w:pPr>
-            <w:r>
-              <w:rPr>
-                <w:rFonts w:ascii="Times New Roman" w:eastAsia="宋体" w:hAnsi="Times New Roman" w:cs="Times New Roman"/>
-                <w:sz w:val="28"/>
-              </w:rPr>
-              <w:t>KR</w:t>
-            </w:r>
-            <w:r>
-              <w:rPr>
-                <w:rFonts w:ascii="Times New Roman" w:eastAsia="宋体" w:hAnsi="Times New Roman" w:cs="Times New Roman"/>
-                <w:sz w:val="28"/>
-                <w:vertAlign w:val="subscript"/>
-              </w:rPr>
-              <w:t>A pub</w:t>
-            </w:r>
-            <w:r>
-              <w:rPr>
-                <w:rFonts w:ascii="Times New Roman" w:eastAsia="宋体" w:hAnsi="Times New Roman" w:cs="Times New Roman"/>
-                <w:sz w:val="28"/>
-              </w:rPr>
-              <w:t xml:space="preserve">, </w:t>
-            </w:r>
-          </w:p>
-          <w:p>
-            <w:pPr>
-              <w:rPr>
-                <w:rFonts w:ascii="Times New Roman" w:eastAsia="宋体" w:hAnsi="Times New Roman" w:cs="Times New Roman"/>
-                <w:sz w:val="28"/>
-              </w:rPr>
-            </w:pPr>
-            <w:r>
-              <w:rPr>
-                <w:rFonts w:ascii="Times New Roman" w:eastAsia="宋体" w:hAnsi="Times New Roman" w:cs="Times New Roman"/>
-                <w:sz w:val="28"/>
-              </w:rPr>
-              <w:t>KR</w:t>
-            </w:r>
-            <w:r>
-              <w:rPr>
-                <w:rFonts w:ascii="Times New Roman" w:eastAsia="宋体" w:hAnsi="Times New Roman" w:cs="Times New Roman"/>
-                <w:sz w:val="28"/>
-                <w:vertAlign w:val="subscript"/>
-              </w:rPr>
-              <w:t>S</w:t>
-            </w:r>
-            <w:r>
-              <w:rPr>
-                <w:rFonts w:ascii="Times New Roman" w:eastAsia="宋体" w:hAnsi="Times New Roman" w:cs="Times New Roman"/>
-                <w:sz w:val="28"/>
-              </w:rPr>
-              <w:t xml:space="preserve">, </w:t>
-            </w:r>
-          </w:p>
-          <w:p>
-            <w:pPr>
-              <w:rPr>
-                <w:rFonts w:ascii="Times New Roman" w:eastAsia="宋体" w:hAnsi="Times New Roman" w:cs="Times New Roman"/>
-                <w:sz w:val="28"/>
-              </w:rPr>
-            </w:pPr>
-            <w:r>
-              <w:rPr>
-                <w:rFonts w:ascii="Times New Roman" w:eastAsia="宋体" w:hAnsi="Times New Roman" w:cs="Times New Roman" w:hint="eastAsia"/>
-                <w:sz w:val="28"/>
-              </w:rPr>
-              <w:t>K</w:t>
-            </w:r>
-            <w:r>
-              <w:rPr>
-                <w:rFonts w:ascii="Times New Roman" w:eastAsia="宋体" w:hAnsi="Times New Roman" w:cs="Times New Roman"/>
-                <w:sz w:val="28"/>
-              </w:rPr>
-              <w:t>A,</w:t>
-            </w:r>
-          </w:p>
-          <w:p>
-            <w:pPr>
-              <w:rPr>
-                <w:rFonts w:ascii="Times New Roman" w:eastAsia="宋体" w:hAnsi="Times New Roman" w:cs="Times New Roman"/>
-                <w:sz w:val="28"/>
-              </w:rPr>
-            </w:pPr>
-            <w:r>
-              <w:rPr>
-                <w:rFonts w:ascii="Times New Roman" w:eastAsia="宋体" w:hAnsi="Times New Roman" w:cs="Times New Roman" w:hint="eastAsia"/>
-                <w:sz w:val="28"/>
-              </w:rPr>
-              <w:t>F</w:t>
-            </w:r>
-            <w:r>
-              <w:rPr>
-                <w:rFonts w:ascii="Times New Roman" w:eastAsia="宋体" w:hAnsi="Times New Roman" w:cs="Times New Roman"/>
-                <w:sz w:val="28"/>
-              </w:rPr>
-              <w:t xml:space="preserve">ile, </w:t>
-            </w:r>
-          </w:p>
-          <w:p>
-            <w:pPr>
-              <w:rPr>
-                <w:rFonts w:ascii="Times New Roman" w:eastAsia="宋体" w:hAnsi="Times New Roman" w:cs="Times New Roman"/>
-                <w:sz w:val="28"/>
-              </w:rPr>
-            </w:pPr>
-            <w:r>
-              <w:rPr>
-                <w:rFonts w:ascii="Times New Roman" w:eastAsia="宋体" w:hAnsi="Times New Roman" w:cs="Times New Roman"/>
-                <w:sz w:val="28"/>
-              </w:rPr>
-              <w:t>Hash</w:t>
-            </w:r>
-            <w:r>
-              <w:rPr>
-                <w:rFonts w:ascii="Times New Roman" w:eastAsia="宋体" w:hAnsi="Times New Roman" w:cs="Times New Roman"/>
-                <w:sz w:val="28"/>
-                <w:vertAlign w:val="subscript"/>
-              </w:rPr>
-              <w:t>A1</w:t>
-            </w:r>
-          </w:p>
-        </w:tc>
-        <w:tc>
-          <w:tcPr>
-            <w:tcW w:w="1802" w:type="dxa"/>
-          </w:tcPr>
-          <w:p>
-            <w:pPr>
-              <w:rPr>
-                <w:rFonts w:ascii="Times New Roman" w:eastAsia="宋体" w:hAnsi="Times New Roman" w:cs="Times New Roman"/>
-                <w:sz w:val="28"/>
-              </w:rPr>
-            </w:pPr>
-            <w:r>
-              <w:rPr>
-                <w:rFonts w:ascii="Times New Roman" w:eastAsia="宋体" w:hAnsi="Times New Roman" w:cs="Times New Roman" w:hint="eastAsia"/>
-                <w:sz w:val="28"/>
-              </w:rPr>
-              <w:t>K</w:t>
-            </w:r>
-            <w:r>
-              <w:rPr>
-                <w:rFonts w:ascii="Times New Roman" w:eastAsia="宋体" w:hAnsi="Times New Roman" w:cs="Times New Roman"/>
-                <w:sz w:val="28"/>
-              </w:rPr>
-              <w:t>A,</w:t>
-            </w:r>
-          </w:p>
-          <w:p>
-            <w:pPr>
-              <w:rPr>
-                <w:rFonts w:ascii="Times New Roman" w:eastAsia="宋体" w:hAnsi="Times New Roman" w:cs="Times New Roman"/>
-                <w:sz w:val="28"/>
-              </w:rPr>
-            </w:pPr>
-            <w:r>
-              <w:rPr>
-                <w:rFonts w:ascii="Times New Roman" w:eastAsia="宋体" w:hAnsi="Times New Roman" w:cs="Times New Roman" w:hint="eastAsia"/>
-                <w:sz w:val="28"/>
-              </w:rPr>
-              <w:t>F</w:t>
-            </w:r>
-            <w:r>
-              <w:rPr>
-                <w:rFonts w:ascii="Times New Roman" w:eastAsia="宋体" w:hAnsi="Times New Roman" w:cs="Times New Roman"/>
-                <w:sz w:val="28"/>
-              </w:rPr>
-              <w:t xml:space="preserve">ile, </w:t>
-            </w:r>
-          </w:p>
-          <w:p>
-            <w:pPr>
-              <w:rPr>
-                <w:rFonts w:ascii="Times New Roman" w:eastAsia="宋体" w:hAnsi="Times New Roman" w:cs="Times New Roman"/>
-                <w:sz w:val="28"/>
-              </w:rPr>
-            </w:pPr>
-            <w:r>
-              <w:rPr>
-                <w:rFonts w:ascii="Times New Roman" w:eastAsia="宋体" w:hAnsi="Times New Roman" w:cs="Times New Roman"/>
-                <w:sz w:val="28"/>
-              </w:rPr>
-              <w:t>Hash</w:t>
-            </w:r>
-            <w:r>
-              <w:rPr>
-                <w:rFonts w:ascii="Times New Roman" w:eastAsia="宋体" w:hAnsi="Times New Roman" w:cs="Times New Roman"/>
-                <w:sz w:val="28"/>
-                <w:vertAlign w:val="subscript"/>
-              </w:rPr>
-              <w:t>A1</w:t>
-            </w:r>
-            <w:r>
-              <w:rPr>
-                <w:rFonts w:ascii="Times New Roman" w:eastAsia="宋体" w:hAnsi="Times New Roman" w:cs="Times New Roman"/>
-                <w:sz w:val="28"/>
-              </w:rPr>
-              <w:t xml:space="preserve">, </w:t>
-            </w:r>
-          </w:p>
-          <w:p>
-            <w:pPr>
-              <w:rPr>
-                <w:rFonts w:ascii="Times New Roman" w:eastAsia="宋体" w:hAnsi="Times New Roman" w:cs="Times New Roman"/>
-                <w:sz w:val="28"/>
-              </w:rPr>
-            </w:pPr>
-            <w:r>
-              <w:rPr>
-                <w:rFonts w:ascii="Times New Roman" w:eastAsia="宋体" w:hAnsi="Times New Roman" w:cs="Times New Roman"/>
-                <w:sz w:val="28"/>
-              </w:rPr>
-              <w:t>result</w:t>
-            </w:r>
-            <w:r>
-              <w:rPr>
-                <w:rFonts w:ascii="Times New Roman" w:eastAsia="宋体" w:hAnsi="Times New Roman" w:cs="Times New Roman"/>
-                <w:sz w:val="28"/>
-                <w:vertAlign w:val="subscript"/>
-              </w:rPr>
-              <w:t>A1</w:t>
-            </w:r>
-            <w:r>
-              <w:rPr>
-                <w:rFonts w:ascii="Times New Roman" w:eastAsia="宋体" w:hAnsi="Times New Roman" w:cs="Times New Roman"/>
-                <w:sz w:val="28"/>
-              </w:rPr>
-              <w:t xml:space="preserve">, </w:t>
-            </w:r>
-          </w:p>
-          <w:p>
-            <w:pPr>
-              <w:rPr>
-                <w:rFonts w:ascii="Times New Roman" w:eastAsia="宋体" w:hAnsi="Times New Roman" w:cs="Times New Roman"/>
-                <w:sz w:val="28"/>
-              </w:rPr>
-            </w:pPr>
-            <w:r>
-              <w:rPr>
-                <w:rFonts w:ascii="Times New Roman" w:eastAsia="宋体" w:hAnsi="Times New Roman" w:cs="Times New Roman"/>
-                <w:sz w:val="28"/>
-              </w:rPr>
-              <w:t>result</w:t>
-            </w:r>
-            <w:r>
-              <w:rPr>
-                <w:rFonts w:ascii="Times New Roman" w:eastAsia="宋体" w:hAnsi="Times New Roman" w:cs="Times New Roman"/>
-                <w:sz w:val="28"/>
-                <w:vertAlign w:val="subscript"/>
-              </w:rPr>
-              <w:t>A1 encrypted</w:t>
-            </w:r>
-            <w:r>
-              <w:rPr>
-                <w:rFonts w:ascii="Times New Roman" w:eastAsia="宋体" w:hAnsi="Times New Roman" w:cs="Times New Roman"/>
-                <w:sz w:val="28"/>
-                <w:vertAlign w:val="subscript"/>
-              </w:rPr>
-              <w:t xml:space="preserve">, </w:t>
-            </w:r>
-          </w:p>
-          <w:p>
-            <w:pPr>
-              <w:rPr>
-                <w:rFonts w:ascii="Times New Roman" w:eastAsia="宋体" w:hAnsi="Times New Roman" w:cs="Times New Roman"/>
-                <w:sz w:val="28"/>
-              </w:rPr>
-            </w:pPr>
-            <w:r>
-              <w:rPr>
-                <w:rFonts w:ascii="Times New Roman" w:eastAsia="宋体" w:hAnsi="Times New Roman" w:cs="Times New Roman"/>
-                <w:sz w:val="28"/>
-              </w:rPr>
-              <w:t>run_info</w:t>
-            </w:r>
-            <w:r>
-              <w:rPr>
-                <w:rFonts w:ascii="Times New Roman" w:eastAsia="宋体" w:hAnsi="Times New Roman" w:cs="Times New Roman"/>
-                <w:sz w:val="28"/>
-                <w:vertAlign w:val="subscript"/>
-              </w:rPr>
-              <w:t>A1</w:t>
-            </w:r>
-            <w:r>
-              <w:rPr>
-                <w:rFonts w:ascii="Times New Roman" w:eastAsia="宋体" w:hAnsi="Times New Roman" w:cs="Times New Roman"/>
-                <w:sz w:val="28"/>
-              </w:rPr>
-              <w:t xml:space="preserve">, </w:t>
-            </w:r>
-          </w:p>
-          <w:p>
-            <w:pPr>
-              <w:rPr>
-                <w:rFonts w:ascii="Times New Roman" w:eastAsia="宋体" w:hAnsi="Times New Roman" w:cs="Times New Roman"/>
-                <w:sz w:val="28"/>
-              </w:rPr>
-            </w:pPr>
-            <w:r>
-              <w:rPr>
-                <w:rFonts w:ascii="Times New Roman" w:eastAsia="宋体" w:hAnsi="Times New Roman" w:cs="Times New Roman"/>
-                <w:sz w:val="28"/>
-              </w:rPr>
-              <w:t>run_info</w:t>
-            </w:r>
-            <w:r>
-              <w:rPr>
-                <w:rFonts w:ascii="Times New Roman" w:eastAsia="宋体" w:hAnsi="Times New Roman" w:cs="Times New Roman"/>
-                <w:sz w:val="28"/>
-                <w:vertAlign w:val="subscript"/>
-              </w:rPr>
-              <w:t>A1 encrypted</w:t>
-            </w:r>
-          </w:p>
-        </w:tc>
-        <w:tc>
-          <w:tcPr>
-            <w:tcW w:w="1802" w:type="dxa"/>
-          </w:tcPr>
-          <w:p>
-            <w:pPr>
-              <w:rPr>
-                <w:rFonts w:ascii="Times New Roman" w:eastAsia="宋体" w:hAnsi="Times New Roman" w:cs="Times New Roman"/>
-                <w:sz w:val="28"/>
-              </w:rPr>
-            </w:pPr>
-            <w:r>
-              <w:rPr>
-                <w:rFonts w:ascii="Times New Roman" w:eastAsia="宋体" w:hAnsi="Times New Roman" w:cs="Times New Roman"/>
-                <w:sz w:val="28"/>
-              </w:rPr>
-              <w:t>Hash</w:t>
-            </w:r>
-            <w:r>
-              <w:rPr>
-                <w:rFonts w:ascii="Times New Roman" w:eastAsia="宋体" w:hAnsi="Times New Roman" w:cs="Times New Roman"/>
-                <w:sz w:val="28"/>
-                <w:vertAlign w:val="subscript"/>
-              </w:rPr>
-              <w:t>A1</w:t>
-            </w:r>
-            <w:r>
-              <w:rPr>
-                <w:rFonts w:ascii="Times New Roman" w:eastAsia="宋体" w:hAnsi="Times New Roman" w:cs="Times New Roman"/>
-                <w:sz w:val="28"/>
-              </w:rPr>
-              <w:t xml:space="preserve">, </w:t>
-            </w:r>
-          </w:p>
-          <w:p>
-            <w:pPr>
-              <w:rPr>
-                <w:rFonts w:ascii="Times New Roman" w:eastAsia="宋体" w:hAnsi="Times New Roman" w:cs="Times New Roman"/>
-                <w:sz w:val="28"/>
-              </w:rPr>
-            </w:pPr>
-            <w:r>
-              <w:rPr>
-                <w:rFonts w:ascii="Times New Roman" w:eastAsia="宋体" w:hAnsi="Times New Roman" w:cs="Times New Roman"/>
-                <w:sz w:val="28"/>
-              </w:rPr>
-              <w:t>result</w:t>
-            </w:r>
-            <w:r>
-              <w:rPr>
-                <w:rFonts w:ascii="Times New Roman" w:eastAsia="宋体" w:hAnsi="Times New Roman" w:cs="Times New Roman"/>
-                <w:sz w:val="28"/>
-                <w:vertAlign w:val="subscript"/>
-              </w:rPr>
-              <w:t>A1 encrypted</w:t>
-            </w:r>
-            <w:r>
-              <w:rPr>
-                <w:rFonts w:ascii="Times New Roman" w:eastAsia="宋体" w:hAnsi="Times New Roman" w:cs="Times New Roman"/>
-                <w:sz w:val="28"/>
-              </w:rPr>
-              <w:t xml:space="preserve">, </w:t>
-            </w:r>
-          </w:p>
-          <w:p>
-            <w:pPr>
-              <w:rPr>
-                <w:rFonts w:ascii="Times New Roman" w:eastAsia="宋体" w:hAnsi="Times New Roman" w:cs="Times New Roman"/>
-                <w:sz w:val="28"/>
-              </w:rPr>
-            </w:pPr>
-            <w:r>
-              <w:rPr>
-                <w:rFonts w:ascii="Times New Roman" w:eastAsia="宋体" w:hAnsi="Times New Roman" w:cs="Times New Roman"/>
-                <w:sz w:val="28"/>
-              </w:rPr>
-              <w:t>run_info</w:t>
-            </w:r>
-            <w:r>
-              <w:rPr>
-                <w:rFonts w:ascii="Times New Roman" w:eastAsia="宋体" w:hAnsi="Times New Roman" w:cs="Times New Roman"/>
-                <w:sz w:val="28"/>
-                <w:vertAlign w:val="subscript"/>
-              </w:rPr>
-              <w:t>A1 encrypted</w:t>
-            </w:r>
-            <w:r>
-              <w:rPr>
-                <w:rFonts w:ascii="Times New Roman" w:eastAsia="宋体" w:hAnsi="Times New Roman" w:cs="Times New Roman"/>
-                <w:sz w:val="28"/>
-              </w:rPr>
-              <w:t xml:space="preserve">, </w:t>
-            </w:r>
-          </w:p>
-          <w:p>
-            <w:pPr>
-              <w:rPr>
-                <w:rFonts w:ascii="Times New Roman" w:eastAsia="宋体" w:hAnsi="Times New Roman" w:cs="Times New Roman"/>
-                <w:sz w:val="28"/>
-              </w:rPr>
-            </w:pPr>
-          </w:p>
-        </w:tc>
-      </w:tr>
-    </w:tbl>
-    <w:p>
-      <w:pPr>
-        <w:rPr>
-          <w:rFonts w:ascii="Times New Roman" w:eastAsia="宋体" w:hAnsi="Times New Roman" w:cs="Times New Roman"/>
-          <w:sz w:val="28"/>
-        </w:rPr>
-      </w:pPr>
-    </w:p>
-    <w:p>
-      <w:pPr>
-        <w:rPr>
-          <w:rFonts w:ascii="Times New Roman" w:eastAsia="宋体" w:hAnsi="Times New Roman" w:cs="Times New Roman"/>
-          <w:sz w:val="28"/>
-        </w:rPr>
-      </w:pPr>
-    </w:p>
-    <w:p>
-      <w:pPr>
-        <w:rPr>
-          <w:rFonts w:ascii="Times New Roman" w:eastAsia="宋体" w:hAnsi="Times New Roman" w:cs="Times New Roman"/>
-          <w:sz w:val="28"/>
-        </w:rPr>
-      </w:pPr>
-      <w:r>
-        <w:rPr>
-          <w:rFonts w:ascii="Times New Roman" w:eastAsia="宋体" w:hAnsi="Times New Roman" w:cs="Times New Roman"/>
-          <w:sz w:val="28"/>
-        </w:rPr>
-        <w:t xml:space="preserve">6. </w:t>
-      </w:r>
-    </w:p>
-    <w:p>
-      <w:pPr>
-        <w:rPr>
-          <w:rFonts w:ascii="Times New Roman" w:eastAsia="宋体" w:hAnsi="Times New Roman" w:cs="Times New Roman"/>
-          <w:sz w:val="28"/>
-        </w:rPr>
-      </w:pPr>
-      <w:r>
-        <w:rPr>
-          <w:rFonts w:ascii="Times New Roman" w:eastAsia="宋体" w:hAnsi="Times New Roman" w:cs="Times New Roman"/>
-          <w:sz w:val="28"/>
-        </w:rPr>
-        <w:tab/>
-        <w:t>6.1</w:t>
-      </w:r>
-      <w:r>
-        <w:rPr>
-          <w:rFonts w:ascii="Times New Roman" w:eastAsia="宋体" w:hAnsi="Times New Roman" w:cs="Times New Roman"/>
-          <w:sz w:val="28"/>
-        </w:rPr>
-        <w:t>：客户端</w:t>
-      </w:r>
-      <w:r>
-        <w:rPr>
-          <w:rFonts w:ascii="Times New Roman" w:eastAsia="宋体" w:hAnsi="Times New Roman" w:cs="Times New Roman"/>
-          <w:sz w:val="28"/>
-        </w:rPr>
-        <w:t>A</w:t>
-      </w:r>
-      <w:r>
-        <w:rPr>
-          <w:rFonts w:ascii="Times New Roman" w:eastAsia="宋体" w:hAnsi="Times New Roman" w:cs="Times New Roman"/>
-          <w:sz w:val="28"/>
-        </w:rPr>
-        <w:t>用</w:t>
-      </w:r>
-      <w:r>
-        <w:rPr>
-          <w:rFonts w:ascii="Times New Roman" w:eastAsia="宋体" w:hAnsi="Times New Roman" w:cs="Times New Roman"/>
-          <w:sz w:val="28"/>
-        </w:rPr>
-        <w:t>Hash</w:t>
-      </w:r>
-      <w:r>
-        <w:rPr>
-          <w:rFonts w:ascii="Times New Roman" w:eastAsia="宋体" w:hAnsi="Times New Roman" w:cs="Times New Roman"/>
-          <w:sz w:val="28"/>
-          <w:vertAlign w:val="subscript"/>
-        </w:rPr>
-        <w:t>A1</w:t>
-      </w:r>
-      <w:r>
-        <w:rPr>
-          <w:rFonts w:ascii="Times New Roman" w:eastAsia="宋体" w:hAnsi="Times New Roman" w:cs="Times New Roman"/>
-          <w:sz w:val="28"/>
-        </w:rPr>
-        <w:t>向区块链记录查询记录着任务</w:t>
-      </w:r>
-      <w:r>
-        <w:rPr>
-          <w:rFonts w:ascii="Times New Roman" w:eastAsia="宋体" w:hAnsi="Times New Roman" w:cs="Times New Roman"/>
-          <w:sz w:val="28"/>
-        </w:rPr>
-        <w:t>A1</w:t>
-      </w:r>
-      <w:r>
-        <w:rPr>
-          <w:rFonts w:ascii="Times New Roman" w:eastAsia="宋体" w:hAnsi="Times New Roman" w:cs="Times New Roman"/>
-          <w:sz w:val="28"/>
-        </w:rPr>
-        <w:t>信息的区块</w:t>
-      </w:r>
-      <w:r>
-        <w:rPr>
-          <w:rFonts w:ascii="Times New Roman" w:eastAsia="宋体" w:hAnsi="Times New Roman" w:cs="Times New Roman"/>
-          <w:sz w:val="28"/>
-        </w:rPr>
-        <w:t>；</w:t>
-      </w:r>
-    </w:p>
-    <w:p>
-      <w:pPr>
-        <w:rPr>
-          <w:rFonts w:ascii="Times New Roman" w:eastAsia="宋体" w:hAnsi="Times New Roman" w:cs="Times New Roman"/>
-          <w:sz w:val="28"/>
-        </w:rPr>
-      </w:pPr>
-      <w:r>
-        <w:rPr>
-          <w:rFonts w:ascii="Times New Roman" w:eastAsia="宋体" w:hAnsi="Times New Roman" w:cs="Times New Roman"/>
-          <w:sz w:val="28"/>
-        </w:rPr>
-        <w:tab/>
-        <w:t>6.2</w:t>
+          <w:rFonts w:ascii="Times New Roman" w:eastAsia="宋体" w:hAnsi="Times New Roman" w:cs="Times New Roman"/>
+          <w:sz w:val="28"/>
+        </w:rPr>
+        <w:t>.2</w:t>
       </w:r>
       <w:r>
         <w:rPr>

--- a/docs/《基于TEE与区块链的隐私保护计算平台》架构示意_王明业.docx
+++ b/docs/《基于TEE与区块链的隐私保护计算平台》架构示意_王明业.docx
@@ -61,7 +61,7 @@
     <w:p>
       <w:pPr>
         <w:rPr>
-          <w:rFonts w:ascii="Times New Roman" w:eastAsia="宋体" w:hAnsi="Times New Roman" w:cs="Times New Roman" w:hint="eastAsia"/>
+          <w:rFonts w:ascii="Times New Roman" w:eastAsia="宋体" w:hAnsi="Times New Roman" w:cs="Times New Roman"/>
           <w:sz w:val="28"/>
         </w:rPr>
       </w:pPr>
@@ -209,18 +209,8 @@
           <w:sz w:val="28"/>
           <w:vertAlign w:val="subscript"/>
         </w:rPr>
-        <w:t xml:space="preserve">N </w:t>
-      </w:r>
-      <w:proofErr w:type="spellStart"/>
-      <w:r>
-        <w:rPr>
-          <w:rFonts w:ascii="Times New Roman" w:eastAsia="宋体" w:hAnsi="Times New Roman" w:cs="Times New Roman"/>
-          <w:sz w:val="28"/>
-          <w:vertAlign w:val="subscript"/>
-        </w:rPr>
-        <w:t>pri</w:t>
-      </w:r>
-      <w:proofErr w:type="spellEnd"/>
+        <w:t>N pri</w:t>
+      </w:r>
       <w:r>
         <w:rPr>
           <w:rFonts w:ascii="Times New Roman" w:eastAsia="宋体" w:hAnsi="Times New Roman" w:cs="Times New Roman"/>
@@ -342,7 +332,14 @@
           <w:rFonts w:ascii="Times New Roman" w:eastAsia="宋体" w:hAnsi="Times New Roman" w:cs="Times New Roman"/>
           <w:sz w:val="28"/>
         </w:rPr>
-        <w:t>客户端</w:t>
+        <w:t>用户</w:t>
+      </w:r>
+      <w:r>
+        <w:rPr>
+          <w:rFonts w:ascii="Times New Roman" w:eastAsia="宋体" w:hAnsi="Times New Roman" w:cs="Times New Roman"/>
+          <w:sz w:val="28"/>
+        </w:rPr>
+        <w:t>端</w:t>
       </w:r>
       <w:r>
         <w:rPr>
@@ -449,7 +446,14 @@
           <w:rFonts w:ascii="Times New Roman" w:eastAsia="宋体" w:hAnsi="Times New Roman" w:cs="Times New Roman"/>
           <w:sz w:val="28"/>
         </w:rPr>
-        <w:t>客户端</w:t>
+        <w:t>用户</w:t>
+      </w:r>
+      <w:r>
+        <w:rPr>
+          <w:rFonts w:ascii="Times New Roman" w:eastAsia="宋体" w:hAnsi="Times New Roman" w:cs="Times New Roman"/>
+          <w:sz w:val="28"/>
+        </w:rPr>
+        <w:t>端</w:t>
       </w:r>
       <w:r>
         <w:rPr>
@@ -522,7 +526,14 @@
           <w:rFonts w:ascii="Times New Roman" w:eastAsia="宋体" w:hAnsi="Times New Roman" w:cs="Times New Roman"/>
           <w:sz w:val="28"/>
         </w:rPr>
-        <w:t>客户端</w:t>
+        <w:t>用户</w:t>
+      </w:r>
+      <w:r>
+        <w:rPr>
+          <w:rFonts w:ascii="Times New Roman" w:eastAsia="宋体" w:hAnsi="Times New Roman" w:cs="Times New Roman"/>
+          <w:sz w:val="28"/>
+        </w:rPr>
+        <w:t>端</w:t>
       </w:r>
       <w:r>
         <w:rPr>
@@ -647,7 +658,21 @@
           <w:rFonts w:ascii="Times New Roman" w:eastAsia="宋体" w:hAnsi="Times New Roman" w:cs="Times New Roman"/>
           <w:sz w:val="28"/>
         </w:rPr>
-        <w:t>收到客户端</w:t>
+        <w:t>收到</w:t>
+      </w:r>
+      <w:r>
+        <w:rPr>
+          <w:rFonts w:ascii="Times New Roman" w:eastAsia="宋体" w:hAnsi="Times New Roman" w:cs="Times New Roman"/>
+          <w:sz w:val="28"/>
+        </w:rPr>
+        <w:t>用户</w:t>
+      </w:r>
+      <w:r>
+        <w:rPr>
+          <w:rFonts w:ascii="Times New Roman" w:eastAsia="宋体" w:hAnsi="Times New Roman" w:cs="Times New Roman"/>
+          <w:sz w:val="28"/>
+        </w:rPr>
+        <w:t>端</w:t>
       </w:r>
       <w:r>
         <w:rPr>
@@ -881,7 +906,6 @@
         </w:rPr>
         <w:t xml:space="preserve">S </w:t>
       </w:r>
-      <w:proofErr w:type="spellStart"/>
       <w:r>
         <w:rPr>
           <w:rFonts w:ascii="Times New Roman" w:eastAsia="宋体" w:hAnsi="Times New Roman" w:cs="Times New Roman" w:hint="eastAsia"/>
@@ -890,7 +914,6 @@
         </w:rPr>
         <w:t>pri</w:t>
       </w:r>
-      <w:proofErr w:type="spellEnd"/>
       <w:r>
         <w:rPr>
           <w:rFonts w:ascii="Times New Roman" w:eastAsia="宋体" w:hAnsi="Times New Roman" w:cs="Times New Roman" w:hint="eastAsia"/>
@@ -903,7 +926,21 @@
           <w:rFonts w:ascii="Times New Roman" w:eastAsia="宋体" w:hAnsi="Times New Roman" w:cs="Times New Roman"/>
           <w:sz w:val="28"/>
         </w:rPr>
-        <w:t>返回给客户端</w:t>
+        <w:t>返回给</w:t>
+      </w:r>
+      <w:r>
+        <w:rPr>
+          <w:rFonts w:ascii="Times New Roman" w:eastAsia="宋体" w:hAnsi="Times New Roman" w:cs="Times New Roman"/>
+          <w:sz w:val="28"/>
+        </w:rPr>
+        <w:t>用户</w:t>
+      </w:r>
+      <w:r>
+        <w:rPr>
+          <w:rFonts w:ascii="Times New Roman" w:eastAsia="宋体" w:hAnsi="Times New Roman" w:cs="Times New Roman"/>
+          <w:sz w:val="28"/>
+        </w:rPr>
+        <w:t>端</w:t>
       </w:r>
       <w:r>
         <w:rPr>
@@ -1019,7 +1056,21 @@
           <w:rFonts w:ascii="Times New Roman" w:eastAsia="宋体" w:hAnsi="Times New Roman" w:cs="Times New Roman" w:hint="eastAsia"/>
           <w:sz w:val="28"/>
         </w:rPr>
-        <w:t>系。客户端</w:t>
+        <w:t>系。</w:t>
+      </w:r>
+      <w:r>
+        <w:rPr>
+          <w:rFonts w:ascii="Times New Roman" w:eastAsia="宋体" w:hAnsi="Times New Roman" w:cs="Times New Roman" w:hint="eastAsia"/>
+          <w:sz w:val="28"/>
+        </w:rPr>
+        <w:t>用户</w:t>
+      </w:r>
+      <w:r>
+        <w:rPr>
+          <w:rFonts w:ascii="Times New Roman" w:eastAsia="宋体" w:hAnsi="Times New Roman" w:cs="Times New Roman" w:hint="eastAsia"/>
+          <w:sz w:val="28"/>
+        </w:rPr>
+        <w:t>端</w:t>
       </w:r>
       <w:r>
         <w:rPr>
@@ -1050,7 +1101,6 @@
         </w:rPr>
         <w:t xml:space="preserve">A </w:t>
       </w:r>
-      <w:proofErr w:type="spellStart"/>
       <w:r>
         <w:rPr>
           <w:rFonts w:ascii="Times New Roman" w:eastAsia="宋体" w:hAnsi="Times New Roman" w:cs="Times New Roman" w:hint="eastAsia"/>
@@ -1059,7 +1109,6 @@
         </w:rPr>
         <w:t>pri</w:t>
       </w:r>
-      <w:proofErr w:type="spellEnd"/>
       <w:r>
         <w:rPr>
           <w:rFonts w:ascii="Times New Roman" w:eastAsia="宋体" w:hAnsi="Times New Roman" w:cs="Times New Roman" w:hint="eastAsia"/>
@@ -1203,7 +1252,7 @@
           <w:rFonts w:ascii="Times New Roman" w:eastAsia="宋体" w:hAnsi="Times New Roman" w:cs="Times New Roman" w:hint="eastAsia"/>
           <w:sz w:val="28"/>
         </w:rPr>
-        <w:t>步骤</w:t>
+        <w:t>流程</w:t>
       </w:r>
       <w:r>
         <w:rPr>
@@ -1250,7 +1299,14 @@
                 <w:rFonts w:ascii="Times New Roman" w:eastAsia="宋体" w:hAnsi="Times New Roman" w:cs="Times New Roman" w:hint="eastAsia"/>
                 <w:sz w:val="28"/>
               </w:rPr>
-              <w:t>客户端</w:t>
+              <w:t>用户</w:t>
+            </w:r>
+            <w:r>
+              <w:rPr>
+                <w:rFonts w:ascii="Times New Roman" w:eastAsia="宋体" w:hAnsi="Times New Roman" w:cs="Times New Roman" w:hint="eastAsia"/>
+                <w:sz w:val="28"/>
+              </w:rPr>
+              <w:t>端</w:t>
             </w:r>
             <w:r>
               <w:rPr>
@@ -1570,7 +1626,7 @@
     <w:p>
       <w:pPr>
         <w:rPr>
-          <w:rFonts w:ascii="Times New Roman" w:eastAsia="宋体" w:hAnsi="Times New Roman" w:cs="Times New Roman" w:hint="eastAsia"/>
+          <w:rFonts w:ascii="Times New Roman" w:eastAsia="宋体" w:hAnsi="Times New Roman" w:cs="Times New Roman"/>
           <w:sz w:val="28"/>
         </w:rPr>
       </w:pPr>
@@ -1618,7 +1674,14 @@
           <w:rFonts w:ascii="Times New Roman" w:eastAsia="宋体" w:hAnsi="Times New Roman" w:cs="Times New Roman"/>
           <w:sz w:val="28"/>
         </w:rPr>
-        <w:t>客户端</w:t>
+        <w:t>用户</w:t>
+      </w:r>
+      <w:r>
+        <w:rPr>
+          <w:rFonts w:ascii="Times New Roman" w:eastAsia="宋体" w:hAnsi="Times New Roman" w:cs="Times New Roman"/>
+          <w:sz w:val="28"/>
+        </w:rPr>
+        <w:t>端</w:t>
       </w:r>
       <w:r>
         <w:rPr>
@@ -1641,7 +1704,6 @@
         </w:rPr>
         <w:t>，该任务名称为</w:t>
       </w:r>
-      <w:proofErr w:type="spellStart"/>
       <w:r>
         <w:rPr>
           <w:rFonts w:ascii="Times New Roman" w:eastAsia="宋体" w:hAnsi="Times New Roman" w:cs="Times New Roman" w:hint="eastAsia"/>
@@ -1656,7 +1718,6 @@
         </w:rPr>
         <w:t>_name</w:t>
       </w:r>
-      <w:proofErr w:type="spellEnd"/>
       <w:r>
         <w:rPr>
           <w:rFonts w:ascii="Times New Roman" w:eastAsia="宋体" w:hAnsi="Times New Roman" w:cs="Times New Roman" w:hint="eastAsia"/>
@@ -1664,7 +1725,6 @@
         </w:rPr>
         <w:t>，任务创建时间为</w:t>
       </w:r>
-      <w:proofErr w:type="spellStart"/>
       <w:r>
         <w:rPr>
           <w:rFonts w:ascii="Times New Roman" w:eastAsia="宋体" w:hAnsi="Times New Roman" w:cs="Times New Roman" w:hint="eastAsia"/>
@@ -1679,7 +1739,6 @@
         </w:rPr>
         <w:t>_time</w:t>
       </w:r>
-      <w:proofErr w:type="spellEnd"/>
       <w:r>
         <w:rPr>
           <w:rFonts w:ascii="Times New Roman" w:eastAsia="宋体" w:hAnsi="Times New Roman" w:cs="Times New Roman" w:hint="eastAsia"/>
@@ -1713,9 +1772,22 @@
           <w:rFonts w:ascii="Times New Roman" w:eastAsia="宋体" w:hAnsi="Times New Roman" w:cs="Times New Roman" w:hint="eastAsia"/>
           <w:sz w:val="28"/>
         </w:rPr>
-        <w:t>在客户端的路径为</w:t>
-      </w:r>
-      <w:proofErr w:type="spellStart"/>
+        <w:t>在</w:t>
+      </w:r>
+      <w:r>
+        <w:rPr>
+          <w:rFonts w:ascii="Times New Roman" w:eastAsia="宋体" w:hAnsi="Times New Roman" w:cs="Times New Roman" w:hint="eastAsia"/>
+          <w:sz w:val="28"/>
+        </w:rPr>
+        <w:t>用户</w:t>
+      </w:r>
+      <w:r>
+        <w:rPr>
+          <w:rFonts w:ascii="Times New Roman" w:eastAsia="宋体" w:hAnsi="Times New Roman" w:cs="Times New Roman" w:hint="eastAsia"/>
+          <w:sz w:val="28"/>
+        </w:rPr>
+        <w:t>端的路径为</w:t>
+      </w:r>
       <w:r>
         <w:rPr>
           <w:rFonts w:ascii="Times New Roman" w:eastAsia="宋体" w:hAnsi="Times New Roman" w:cs="Times New Roman" w:hint="eastAsia"/>
@@ -1744,7 +1816,6 @@
         </w:rPr>
         <w:t>_path</w:t>
       </w:r>
-      <w:proofErr w:type="spellEnd"/>
       <w:r>
         <w:rPr>
           <w:rFonts w:ascii="Times New Roman" w:eastAsia="宋体" w:hAnsi="Times New Roman" w:cs="Times New Roman" w:hint="eastAsia"/>
@@ -1752,7 +1823,6 @@
         </w:rPr>
         <w:t>。对</w:t>
       </w:r>
-      <w:proofErr w:type="spellStart"/>
       <w:r>
         <w:rPr>
           <w:rFonts w:ascii="Times New Roman" w:eastAsia="宋体" w:hAnsi="Times New Roman" w:cs="Times New Roman" w:hint="eastAsia"/>
@@ -1767,7 +1837,6 @@
         </w:rPr>
         <w:t>_name</w:t>
       </w:r>
-      <w:proofErr w:type="spellEnd"/>
       <w:r>
         <w:rPr>
           <w:rFonts w:ascii="Times New Roman" w:eastAsia="宋体" w:hAnsi="Times New Roman" w:cs="Times New Roman" w:hint="eastAsia"/>
@@ -1775,7 +1844,6 @@
         </w:rPr>
         <w:t>，</w:t>
       </w:r>
-      <w:proofErr w:type="spellStart"/>
       <w:r>
         <w:rPr>
           <w:rFonts w:ascii="Times New Roman" w:eastAsia="宋体" w:hAnsi="Times New Roman" w:cs="Times New Roman" w:hint="eastAsia"/>
@@ -1790,7 +1858,6 @@
         </w:rPr>
         <w:t>reate_time</w:t>
       </w:r>
-      <w:proofErr w:type="spellEnd"/>
       <w:r>
         <w:rPr>
           <w:rFonts w:ascii="Times New Roman" w:eastAsia="宋体" w:hAnsi="Times New Roman" w:cs="Times New Roman" w:hint="eastAsia"/>
@@ -1798,7 +1865,6 @@
         </w:rPr>
         <w:t>和</w:t>
       </w:r>
-      <w:proofErr w:type="spellStart"/>
       <w:r>
         <w:rPr>
           <w:rFonts w:ascii="Times New Roman" w:eastAsia="宋体" w:hAnsi="Times New Roman" w:cs="Times New Roman" w:hint="eastAsia"/>
@@ -1813,7 +1879,6 @@
         </w:rPr>
         <w:t>_file_path</w:t>
       </w:r>
-      <w:proofErr w:type="spellEnd"/>
       <w:r>
         <w:rPr>
           <w:rFonts w:ascii="Times New Roman" w:eastAsia="宋体" w:hAnsi="Times New Roman" w:cs="Times New Roman" w:hint="eastAsia"/>
@@ -1915,7 +1980,42 @@
           <w:rFonts w:ascii="Times New Roman" w:eastAsia="宋体" w:hAnsi="Times New Roman" w:cs="Times New Roman" w:hint="eastAsia"/>
           <w:sz w:val="28"/>
         </w:rPr>
-        <w:t>进行加密</w:t>
+        <w:t>进行加密，</w:t>
+      </w:r>
+      <w:r>
+        <w:rPr>
+          <w:rFonts w:ascii="Times New Roman" w:eastAsia="宋体" w:hAnsi="Times New Roman" w:cs="Times New Roman" w:hint="eastAsia"/>
+          <w:sz w:val="28"/>
+        </w:rPr>
+        <w:t>用</w:t>
+      </w:r>
+      <w:r>
+        <w:rPr>
+          <w:rFonts w:ascii="Times New Roman" w:eastAsia="宋体" w:hAnsi="Times New Roman" w:cs="Times New Roman" w:hint="eastAsia"/>
+          <w:sz w:val="28"/>
+        </w:rPr>
+        <w:t>KA</w:t>
+      </w:r>
+      <w:r>
+        <w:rPr>
+          <w:rFonts w:ascii="Times New Roman" w:eastAsia="宋体" w:hAnsi="Times New Roman" w:cs="Times New Roman"/>
+          <w:sz w:val="28"/>
+        </w:rPr>
+        <w:t>对代码文件和数据文件</w:t>
+      </w:r>
+      <w:r>
+        <w:rPr>
+          <w:rFonts w:ascii="Times New Roman" w:eastAsia="宋体" w:hAnsi="Times New Roman" w:cs="Times New Roman"/>
+          <w:sz w:val="28"/>
+        </w:rPr>
+        <w:t>File</w:t>
+      </w:r>
+      <w:r>
+        <w:rPr>
+          <w:rFonts w:ascii="Times New Roman" w:eastAsia="宋体" w:hAnsi="Times New Roman" w:cs="Times New Roman"/>
+          <w:sz w:val="28"/>
+        </w:rPr>
+        <w:t>进行加密，</w:t>
       </w:r>
       <w:r>
         <w:rPr>
@@ -1929,10 +2029,136 @@
           <w:rFonts w:ascii="Times New Roman" w:eastAsia="宋体" w:hAnsi="Times New Roman" w:cs="Times New Roman" w:hint="eastAsia"/>
           <w:sz w:val="28"/>
         </w:rPr>
+        <w:t>然</w:t>
+      </w:r>
+      <w:r>
+        <w:rPr>
+          <w:rFonts w:ascii="Times New Roman" w:eastAsia="宋体" w:hAnsi="Times New Roman" w:cs="Times New Roman"/>
+          <w:sz w:val="28"/>
+        </w:rPr>
+        <w:t>后</w:t>
+      </w:r>
+      <w:r>
+        <w:rPr>
+          <w:rFonts w:ascii="Times New Roman" w:eastAsia="宋体" w:hAnsi="Times New Roman" w:cs="Times New Roman"/>
+          <w:sz w:val="28"/>
+        </w:rPr>
+        <w:t>将</w:t>
+      </w:r>
+      <w:r>
+        <w:rPr>
+          <w:rFonts w:ascii="Times New Roman" w:eastAsia="宋体" w:hAnsi="Times New Roman" w:cs="Times New Roman"/>
+          <w:sz w:val="28"/>
+        </w:rPr>
+        <w:t>自有的公钥</w:t>
+      </w:r>
+      <w:r>
+        <w:rPr>
+          <w:rFonts w:ascii="Times New Roman" w:eastAsia="宋体" w:hAnsi="Times New Roman" w:cs="Times New Roman"/>
+          <w:sz w:val="28"/>
+        </w:rPr>
+        <w:t>KR</w:t>
+      </w:r>
+      <w:r>
+        <w:rPr>
+          <w:rFonts w:ascii="Times New Roman" w:eastAsia="宋体" w:hAnsi="Times New Roman" w:cs="Times New Roman"/>
+          <w:sz w:val="28"/>
+          <w:vertAlign w:val="subscript"/>
+        </w:rPr>
+        <w:t>A</w:t>
+      </w:r>
+      <w:r>
+        <w:rPr>
+          <w:rFonts w:ascii="Times New Roman" w:eastAsia="宋体" w:hAnsi="Times New Roman" w:cs="Times New Roman"/>
+          <w:sz w:val="28"/>
+          <w:vertAlign w:val="subscript"/>
+        </w:rPr>
+        <w:t xml:space="preserve"> </w:t>
+      </w:r>
+      <w:r>
+        <w:rPr>
+          <w:rFonts w:ascii="Times New Roman" w:eastAsia="宋体" w:hAnsi="Times New Roman" w:cs="Times New Roman"/>
+          <w:sz w:val="28"/>
+          <w:vertAlign w:val="subscript"/>
+        </w:rPr>
+        <w:t>pub</w:t>
+      </w:r>
+      <w:r>
+        <w:rPr>
+          <w:rFonts w:ascii="Times New Roman" w:eastAsia="宋体" w:hAnsi="Times New Roman" w:cs="Times New Roman" w:hint="eastAsia"/>
+          <w:sz w:val="28"/>
+        </w:rPr>
+        <w:t>，</w:t>
+      </w:r>
+      <w:r>
+        <w:rPr>
+          <w:rFonts w:ascii="Times New Roman" w:eastAsia="宋体" w:hAnsi="Times New Roman" w:cs="Times New Roman" w:hint="eastAsia"/>
+          <w:sz w:val="28"/>
+        </w:rPr>
         <w:t>用</w:t>
       </w:r>
       <w:r>
         <w:rPr>
+          <w:rFonts w:ascii="Times New Roman" w:eastAsia="宋体" w:hAnsi="Times New Roman" w:cs="Times New Roman"/>
+          <w:sz w:val="28"/>
+        </w:rPr>
+        <w:t>KR</w:t>
+      </w:r>
+      <w:r>
+        <w:rPr>
+          <w:rFonts w:ascii="Times New Roman" w:eastAsia="宋体" w:hAnsi="Times New Roman" w:cs="Times New Roman"/>
+          <w:sz w:val="28"/>
+          <w:vertAlign w:val="subscript"/>
+        </w:rPr>
+        <w:t>S pub</w:t>
+      </w:r>
+      <w:r>
+        <w:rPr>
+          <w:rFonts w:ascii="Times New Roman" w:eastAsia="宋体" w:hAnsi="Times New Roman" w:cs="Times New Roman" w:hint="eastAsia"/>
+          <w:sz w:val="28"/>
+        </w:rPr>
+        <w:t>加密的</w:t>
+      </w:r>
+      <w:r>
+        <w:rPr>
+          <w:rFonts w:ascii="Times New Roman" w:eastAsia="宋体" w:hAnsi="Times New Roman" w:cs="Times New Roman"/>
+          <w:sz w:val="28"/>
+        </w:rPr>
+        <w:t>Hash</w:t>
+      </w:r>
+      <w:r>
+        <w:rPr>
+          <w:rFonts w:ascii="Times New Roman" w:eastAsia="宋体" w:hAnsi="Times New Roman" w:cs="Times New Roman"/>
+          <w:sz w:val="28"/>
+          <w:vertAlign w:val="subscript"/>
+        </w:rPr>
+        <w:t>A1</w:t>
+      </w:r>
+      <w:r>
+        <w:rPr>
+          <w:rFonts w:ascii="Times New Roman" w:eastAsia="宋体" w:hAnsi="Times New Roman" w:cs="Times New Roman"/>
+          <w:sz w:val="28"/>
+          <w:vertAlign w:val="subscript"/>
+        </w:rPr>
+        <w:t xml:space="preserve"> </w:t>
+      </w:r>
+      <w:r>
+        <w:rPr>
+          <w:rFonts w:ascii="Times New Roman" w:eastAsia="宋体" w:hAnsi="Times New Roman" w:cs="Times New Roman" w:hint="eastAsia"/>
+          <w:sz w:val="28"/>
+          <w:vertAlign w:val="subscript"/>
+        </w:rPr>
+        <w:t>encrypted</w:t>
+      </w:r>
+      <w:r>
+        <w:rPr>
+          <w:rFonts w:ascii="Times New Roman" w:eastAsia="宋体" w:hAnsi="Times New Roman" w:cs="Times New Roman" w:hint="eastAsia"/>
+          <w:sz w:val="28"/>
+        </w:rPr>
+        <w:t>和</w:t>
+      </w:r>
+      <w:r>
+        <w:rPr>
           <w:rFonts w:ascii="Times New Roman" w:eastAsia="宋体" w:hAnsi="Times New Roman" w:cs="Times New Roman" w:hint="eastAsia"/>
           <w:sz w:val="28"/>
         </w:rPr>
@@ -1940,10 +2166,39 @@
       </w:r>
       <w:r>
         <w:rPr>
-          <w:rFonts w:ascii="Times New Roman" w:eastAsia="宋体" w:hAnsi="Times New Roman" w:cs="Times New Roman"/>
-          <w:sz w:val="28"/>
-        </w:rPr>
-        <w:t>对代码文件和数据文件</w:t>
+          <w:rFonts w:ascii="Times New Roman" w:eastAsia="宋体" w:hAnsi="Times New Roman" w:cs="Times New Roman" w:hint="eastAsia"/>
+          <w:sz w:val="28"/>
+          <w:vertAlign w:val="subscript"/>
+        </w:rPr>
+        <w:t>encrypted</w:t>
+      </w:r>
+      <w:r>
+        <w:rPr>
+          <w:rFonts w:ascii="Times New Roman" w:eastAsia="宋体" w:hAnsi="Times New Roman" w:cs="Times New Roman" w:hint="eastAsia"/>
+          <w:sz w:val="28"/>
+        </w:rPr>
+        <w:t>，</w:t>
+      </w:r>
+      <w:r>
+        <w:rPr>
+          <w:rFonts w:ascii="Times New Roman" w:eastAsia="宋体" w:hAnsi="Times New Roman" w:cs="Times New Roman" w:hint="eastAsia"/>
+          <w:sz w:val="28"/>
+        </w:rPr>
+        <w:t>用</w:t>
+      </w:r>
+      <w:r>
+        <w:rPr>
+          <w:rFonts w:ascii="Times New Roman" w:eastAsia="宋体" w:hAnsi="Times New Roman" w:cs="Times New Roman" w:hint="eastAsia"/>
+          <w:sz w:val="28"/>
+        </w:rPr>
+        <w:t>KA</w:t>
+      </w:r>
+      <w:r>
+        <w:rPr>
+          <w:rFonts w:ascii="Times New Roman" w:eastAsia="宋体" w:hAnsi="Times New Roman" w:cs="Times New Roman"/>
+          <w:sz w:val="28"/>
+        </w:rPr>
+        <w:t>加密后的文件</w:t>
       </w:r>
       <w:r>
         <w:rPr>
@@ -1956,8 +2211,9 @@
         <w:rPr>
           <w:rFonts w:ascii="Times New Roman" w:eastAsia="宋体" w:hAnsi="Times New Roman" w:cs="Times New Roman"/>
           <w:sz w:val="28"/>
-        </w:rPr>
-        <w:t>进行加密，</w:t>
+          <w:vertAlign w:val="subscript"/>
+        </w:rPr>
+        <w:t>encrypted</w:t>
       </w:r>
       <w:r>
         <w:rPr>
@@ -1971,28 +2227,7 @@
           <w:rFonts w:ascii="Times New Roman" w:eastAsia="宋体" w:hAnsi="Times New Roman" w:cs="Times New Roman" w:hint="eastAsia"/>
           <w:sz w:val="28"/>
         </w:rPr>
-        <w:t>然</w:t>
-      </w:r>
-      <w:r>
-        <w:rPr>
-          <w:rFonts w:ascii="Times New Roman" w:eastAsia="宋体" w:hAnsi="Times New Roman" w:cs="Times New Roman"/>
-          <w:sz w:val="28"/>
-        </w:rPr>
-        <w:t>后</w:t>
-      </w:r>
-      <w:r>
-        <w:rPr>
-          <w:rFonts w:ascii="Times New Roman" w:eastAsia="宋体" w:hAnsi="Times New Roman" w:cs="Times New Roman"/>
-          <w:sz w:val="28"/>
-        </w:rPr>
-        <w:t>将</w:t>
-      </w:r>
-      <w:r>
-        <w:rPr>
-          <w:rFonts w:ascii="Times New Roman" w:eastAsia="宋体" w:hAnsi="Times New Roman" w:cs="Times New Roman"/>
-          <w:sz w:val="28"/>
-        </w:rPr>
-        <w:t>自有的公钥</w:t>
+        <w:t>以及</w:t>
       </w:r>
       <w:r>
         <w:rPr>
@@ -2007,199 +2242,16 @@
           <w:sz w:val="28"/>
           <w:vertAlign w:val="subscript"/>
         </w:rPr>
-        <w:t>A</w:t>
-      </w:r>
-      <w:r>
-        <w:rPr>
-          <w:rFonts w:ascii="Times New Roman" w:eastAsia="宋体" w:hAnsi="Times New Roman" w:cs="Times New Roman"/>
+        <w:t xml:space="preserve">A </w:t>
+      </w:r>
+      <w:r>
+        <w:rPr>
+          <w:rFonts w:ascii="Times New Roman" w:eastAsia="宋体" w:hAnsi="Times New Roman" w:cs="Times New Roman" w:hint="eastAsia"/>
           <w:sz w:val="28"/>
           <w:vertAlign w:val="subscript"/>
         </w:rPr>
-        <w:t xml:space="preserve"> </w:t>
-      </w:r>
-      <w:r>
-        <w:rPr>
-          <w:rFonts w:ascii="Times New Roman" w:eastAsia="宋体" w:hAnsi="Times New Roman" w:cs="Times New Roman"/>
-          <w:sz w:val="28"/>
-          <w:vertAlign w:val="subscript"/>
-        </w:rPr>
-        <w:t>pub</w:t>
-      </w:r>
-      <w:r>
-        <w:rPr>
-          <w:rFonts w:ascii="Times New Roman" w:eastAsia="宋体" w:hAnsi="Times New Roman" w:cs="Times New Roman" w:hint="eastAsia"/>
-          <w:sz w:val="28"/>
-        </w:rPr>
-        <w:t>，</w:t>
-      </w:r>
-      <w:r>
-        <w:rPr>
-          <w:rFonts w:ascii="Times New Roman" w:eastAsia="宋体" w:hAnsi="Times New Roman" w:cs="Times New Roman" w:hint="eastAsia"/>
-          <w:sz w:val="28"/>
-        </w:rPr>
-        <w:t>用</w:t>
-      </w:r>
-      <w:r>
-        <w:rPr>
-          <w:rFonts w:ascii="Times New Roman" w:eastAsia="宋体" w:hAnsi="Times New Roman" w:cs="Times New Roman"/>
-          <w:sz w:val="28"/>
-        </w:rPr>
-        <w:t>KR</w:t>
-      </w:r>
-      <w:r>
-        <w:rPr>
-          <w:rFonts w:ascii="Times New Roman" w:eastAsia="宋体" w:hAnsi="Times New Roman" w:cs="Times New Roman"/>
-          <w:sz w:val="28"/>
-          <w:vertAlign w:val="subscript"/>
-        </w:rPr>
-        <w:t>S pub</w:t>
-      </w:r>
-      <w:r>
-        <w:rPr>
-          <w:rFonts w:ascii="Times New Roman" w:eastAsia="宋体" w:hAnsi="Times New Roman" w:cs="Times New Roman" w:hint="eastAsia"/>
-          <w:sz w:val="28"/>
-        </w:rPr>
-        <w:t>加密的</w:t>
-      </w:r>
-      <w:r>
-        <w:rPr>
-          <w:rFonts w:ascii="Times New Roman" w:eastAsia="宋体" w:hAnsi="Times New Roman" w:cs="Times New Roman"/>
-          <w:sz w:val="28"/>
-        </w:rPr>
-        <w:t>Hash</w:t>
-      </w:r>
-      <w:r>
-        <w:rPr>
-          <w:rFonts w:ascii="Times New Roman" w:eastAsia="宋体" w:hAnsi="Times New Roman" w:cs="Times New Roman"/>
-          <w:sz w:val="28"/>
-          <w:vertAlign w:val="subscript"/>
-        </w:rPr>
-        <w:t>A1</w:t>
-      </w:r>
-      <w:r>
-        <w:rPr>
-          <w:rFonts w:ascii="Times New Roman" w:eastAsia="宋体" w:hAnsi="Times New Roman" w:cs="Times New Roman"/>
-          <w:sz w:val="28"/>
-          <w:vertAlign w:val="subscript"/>
-        </w:rPr>
-        <w:t xml:space="preserve"> </w:t>
-      </w:r>
-      <w:r>
-        <w:rPr>
-          <w:rFonts w:ascii="Times New Roman" w:eastAsia="宋体" w:hAnsi="Times New Roman" w:cs="Times New Roman" w:hint="eastAsia"/>
-          <w:sz w:val="28"/>
-          <w:vertAlign w:val="subscript"/>
-        </w:rPr>
-        <w:t>encrypted</w:t>
-      </w:r>
-      <w:r>
-        <w:rPr>
-          <w:rFonts w:ascii="Times New Roman" w:eastAsia="宋体" w:hAnsi="Times New Roman" w:cs="Times New Roman" w:hint="eastAsia"/>
-          <w:sz w:val="28"/>
-        </w:rPr>
-        <w:t>和</w:t>
-      </w:r>
-      <w:proofErr w:type="spellStart"/>
-      <w:r>
-        <w:rPr>
-          <w:rFonts w:ascii="Times New Roman" w:eastAsia="宋体" w:hAnsi="Times New Roman" w:cs="Times New Roman" w:hint="eastAsia"/>
-          <w:sz w:val="28"/>
-        </w:rPr>
-        <w:t>KA</w:t>
-      </w:r>
-      <w:r>
-        <w:rPr>
-          <w:rFonts w:ascii="Times New Roman" w:eastAsia="宋体" w:hAnsi="Times New Roman" w:cs="Times New Roman" w:hint="eastAsia"/>
-          <w:sz w:val="28"/>
-          <w:vertAlign w:val="subscript"/>
-        </w:rPr>
-        <w:t>encrypted</w:t>
-      </w:r>
-      <w:proofErr w:type="spellEnd"/>
-      <w:r>
-        <w:rPr>
-          <w:rFonts w:ascii="Times New Roman" w:eastAsia="宋体" w:hAnsi="Times New Roman" w:cs="Times New Roman" w:hint="eastAsia"/>
-          <w:sz w:val="28"/>
-        </w:rPr>
-        <w:t>，</w:t>
-      </w:r>
-      <w:r>
-        <w:rPr>
-          <w:rFonts w:ascii="Times New Roman" w:eastAsia="宋体" w:hAnsi="Times New Roman" w:cs="Times New Roman" w:hint="eastAsia"/>
-          <w:sz w:val="28"/>
-        </w:rPr>
-        <w:t>用</w:t>
-      </w:r>
-      <w:r>
-        <w:rPr>
-          <w:rFonts w:ascii="Times New Roman" w:eastAsia="宋体" w:hAnsi="Times New Roman" w:cs="Times New Roman" w:hint="eastAsia"/>
-          <w:sz w:val="28"/>
-        </w:rPr>
-        <w:t>KA</w:t>
-      </w:r>
-      <w:r>
-        <w:rPr>
-          <w:rFonts w:ascii="Times New Roman" w:eastAsia="宋体" w:hAnsi="Times New Roman" w:cs="Times New Roman"/>
-          <w:sz w:val="28"/>
-        </w:rPr>
-        <w:t>加密后的文件</w:t>
-      </w:r>
-      <w:proofErr w:type="spellStart"/>
-      <w:r>
-        <w:rPr>
-          <w:rFonts w:ascii="Times New Roman" w:eastAsia="宋体" w:hAnsi="Times New Roman" w:cs="Times New Roman"/>
-          <w:sz w:val="28"/>
-        </w:rPr>
-        <w:t>File</w:t>
-      </w:r>
-      <w:r>
-        <w:rPr>
-          <w:rFonts w:ascii="Times New Roman" w:eastAsia="宋体" w:hAnsi="Times New Roman" w:cs="Times New Roman"/>
-          <w:sz w:val="28"/>
-          <w:vertAlign w:val="subscript"/>
-        </w:rPr>
-        <w:t>encrypted</w:t>
-      </w:r>
-      <w:proofErr w:type="spellEnd"/>
-      <w:r>
-        <w:rPr>
-          <w:rFonts w:ascii="Times New Roman" w:eastAsia="宋体" w:hAnsi="Times New Roman" w:cs="Times New Roman" w:hint="eastAsia"/>
-          <w:sz w:val="28"/>
-        </w:rPr>
-        <w:t>，</w:t>
-      </w:r>
-      <w:r>
-        <w:rPr>
-          <w:rFonts w:ascii="Times New Roman" w:eastAsia="宋体" w:hAnsi="Times New Roman" w:cs="Times New Roman" w:hint="eastAsia"/>
-          <w:sz w:val="28"/>
-        </w:rPr>
-        <w:t>以及</w:t>
-      </w:r>
-      <w:r>
-        <w:rPr>
-          <w:rFonts w:ascii="Times New Roman" w:eastAsia="宋体" w:hAnsi="Times New Roman" w:cs="Times New Roman"/>
-          <w:sz w:val="28"/>
-        </w:rPr>
-        <w:t>KR</w:t>
-      </w:r>
-      <w:r>
-        <w:rPr>
-          <w:rFonts w:ascii="Times New Roman" w:eastAsia="宋体" w:hAnsi="Times New Roman" w:cs="Times New Roman"/>
-          <w:sz w:val="28"/>
-          <w:vertAlign w:val="subscript"/>
-        </w:rPr>
-        <w:t xml:space="preserve">A </w:t>
-      </w:r>
-      <w:proofErr w:type="spellStart"/>
-      <w:r>
-        <w:rPr>
-          <w:rFonts w:ascii="Times New Roman" w:eastAsia="宋体" w:hAnsi="Times New Roman" w:cs="Times New Roman" w:hint="eastAsia"/>
-          <w:sz w:val="28"/>
-          <w:vertAlign w:val="subscript"/>
-        </w:rPr>
         <w:t>pri</w:t>
       </w:r>
-      <w:proofErr w:type="spellEnd"/>
       <w:r>
         <w:rPr>
           <w:rFonts w:ascii="Times New Roman" w:eastAsia="宋体" w:hAnsi="Times New Roman" w:cs="Times New Roman" w:hint="eastAsia"/>
@@ -2393,7 +2445,6 @@
         </w:rPr>
         <w:t xml:space="preserve"> </w:t>
       </w:r>
-      <w:proofErr w:type="spellStart"/>
       <w:r>
         <w:rPr>
           <w:rFonts w:ascii="Times New Roman" w:eastAsia="宋体" w:hAnsi="Times New Roman" w:cs="Times New Roman" w:hint="eastAsia"/>
@@ -2402,7 +2453,6 @@
         </w:rPr>
         <w:t>pri</w:t>
       </w:r>
-      <w:proofErr w:type="spellEnd"/>
       <w:r>
         <w:rPr>
           <w:rFonts w:ascii="Times New Roman" w:eastAsia="宋体" w:hAnsi="Times New Roman" w:cs="Times New Roman" w:hint="eastAsia"/>
@@ -2410,7 +2460,6 @@
         </w:rPr>
         <w:t>解密</w:t>
       </w:r>
-      <w:proofErr w:type="spellStart"/>
       <w:r>
         <w:rPr>
           <w:rFonts w:ascii="Times New Roman" w:eastAsia="宋体" w:hAnsi="Times New Roman" w:cs="Times New Roman" w:hint="eastAsia"/>
@@ -2426,7 +2475,6 @@
         </w:rPr>
         <w:t>encrypted</w:t>
       </w:r>
-      <w:proofErr w:type="spellEnd"/>
       <w:r>
         <w:rPr>
           <w:rFonts w:ascii="Times New Roman" w:eastAsia="宋体" w:hAnsi="Times New Roman" w:cs="Times New Roman" w:hint="eastAsia"/>
@@ -2460,7 +2508,21 @@
           <w:rFonts w:ascii="Times New Roman" w:eastAsia="宋体" w:hAnsi="Times New Roman" w:cs="Times New Roman" w:hint="eastAsia"/>
           <w:sz w:val="28"/>
         </w:rPr>
-        <w:t>相同，那么说明本次从客户端</w:t>
+        <w:t>相同，那么说明本次从</w:t>
+      </w:r>
+      <w:r>
+        <w:rPr>
+          <w:rFonts w:ascii="Times New Roman" w:eastAsia="宋体" w:hAnsi="Times New Roman" w:cs="Times New Roman" w:hint="eastAsia"/>
+          <w:sz w:val="28"/>
+        </w:rPr>
+        <w:t>用户</w:t>
+      </w:r>
+      <w:r>
+        <w:rPr>
+          <w:rFonts w:ascii="Times New Roman" w:eastAsia="宋体" w:hAnsi="Times New Roman" w:cs="Times New Roman" w:hint="eastAsia"/>
+          <w:sz w:val="28"/>
+        </w:rPr>
+        <w:t>端</w:t>
       </w:r>
       <w:r>
         <w:rPr>
@@ -2481,7 +2543,21 @@
           <w:rFonts w:ascii="Times New Roman" w:eastAsia="宋体" w:hAnsi="Times New Roman" w:cs="Times New Roman" w:hint="eastAsia"/>
           <w:sz w:val="28"/>
         </w:rPr>
-        <w:t>确实由客户端</w:t>
+        <w:t>确实由</w:t>
+      </w:r>
+      <w:r>
+        <w:rPr>
+          <w:rFonts w:ascii="Times New Roman" w:eastAsia="宋体" w:hAnsi="Times New Roman" w:cs="Times New Roman" w:hint="eastAsia"/>
+          <w:sz w:val="28"/>
+        </w:rPr>
+        <w:t>用户</w:t>
+      </w:r>
+      <w:r>
+        <w:rPr>
+          <w:rFonts w:ascii="Times New Roman" w:eastAsia="宋体" w:hAnsi="Times New Roman" w:cs="Times New Roman" w:hint="eastAsia"/>
+          <w:sz w:val="28"/>
+        </w:rPr>
+        <w:t>端</w:t>
       </w:r>
       <w:r>
         <w:rPr>
@@ -2532,7 +2608,7 @@
       <w:pPr>
         <w:ind w:firstLine="420"/>
         <w:rPr>
-          <w:rFonts w:ascii="Times New Roman" w:eastAsia="宋体" w:hAnsi="Times New Roman" w:cs="Times New Roman" w:hint="eastAsia"/>
+          <w:rFonts w:ascii="Times New Roman" w:eastAsia="宋体" w:hAnsi="Times New Roman" w:cs="Times New Roman"/>
           <w:sz w:val="28"/>
         </w:rPr>
       </w:pPr>
@@ -2566,7 +2642,6 @@
         </w:rPr>
         <w:t xml:space="preserve"> </w:t>
       </w:r>
-      <w:proofErr w:type="spellStart"/>
       <w:r>
         <w:rPr>
           <w:rFonts w:ascii="Times New Roman" w:eastAsia="宋体" w:hAnsi="Times New Roman" w:cs="Times New Roman" w:hint="eastAsia"/>
@@ -2575,7 +2650,6 @@
         </w:rPr>
         <w:t>pri</w:t>
       </w:r>
-      <w:proofErr w:type="spellEnd"/>
       <w:r>
         <w:rPr>
           <w:rFonts w:ascii="Times New Roman" w:eastAsia="宋体" w:hAnsi="Times New Roman" w:cs="Times New Roman" w:hint="eastAsia"/>
@@ -2664,7 +2738,6 @@
         </w:rPr>
         <w:t>解密</w:t>
       </w:r>
-      <w:proofErr w:type="spellStart"/>
       <w:r>
         <w:rPr>
           <w:rFonts w:ascii="Times New Roman" w:eastAsia="宋体" w:hAnsi="Times New Roman" w:cs="Times New Roman"/>
@@ -2680,7 +2753,6 @@
         </w:rPr>
         <w:t>encrypted</w:t>
       </w:r>
-      <w:proofErr w:type="spellEnd"/>
       <w:r>
         <w:rPr>
           <w:rFonts w:ascii="Times New Roman" w:eastAsia="宋体" w:hAnsi="Times New Roman" w:cs="Times New Roman"/>
@@ -2700,13 +2772,27 @@
           <w:rFonts w:ascii="Times New Roman" w:eastAsia="宋体" w:hAnsi="Times New Roman" w:cs="Times New Roman" w:hint="eastAsia"/>
           <w:sz w:val="28"/>
         </w:rPr>
-        <w:t>。并且文件接收器向客户端返回信息，表示成功接收该次任务。</w:t>
+        <w:t>。并且文件接收器向</w:t>
+      </w:r>
+      <w:r>
+        <w:rPr>
+          <w:rFonts w:ascii="Times New Roman" w:eastAsia="宋体" w:hAnsi="Times New Roman" w:cs="Times New Roman" w:hint="eastAsia"/>
+          <w:sz w:val="28"/>
+        </w:rPr>
+        <w:t>用户</w:t>
+      </w:r>
+      <w:r>
+        <w:rPr>
+          <w:rFonts w:ascii="Times New Roman" w:eastAsia="宋体" w:hAnsi="Times New Roman" w:cs="Times New Roman" w:hint="eastAsia"/>
+          <w:sz w:val="28"/>
+        </w:rPr>
+        <w:t>端返回信息，表示成功接收该次任务。</w:t>
       </w:r>
     </w:p>
     <w:p>
       <w:pPr>
         <w:rPr>
-          <w:rFonts w:ascii="Times New Roman" w:eastAsia="宋体" w:hAnsi="Times New Roman" w:cs="Times New Roman" w:hint="eastAsia"/>
+          <w:rFonts w:ascii="Times New Roman" w:eastAsia="宋体" w:hAnsi="Times New Roman" w:cs="Times New Roman"/>
           <w:sz w:val="28"/>
         </w:rPr>
       </w:pPr>
@@ -2723,7 +2809,7 @@
           <w:rFonts w:ascii="Times New Roman" w:eastAsia="宋体" w:hAnsi="Times New Roman" w:cs="Times New Roman" w:hint="eastAsia"/>
           <w:sz w:val="28"/>
         </w:rPr>
-        <w:t>步骤</w:t>
+        <w:t>流程</w:t>
       </w:r>
       <w:r>
         <w:rPr>
@@ -2770,7 +2856,14 @@
                 <w:rFonts w:ascii="Times New Roman" w:eastAsia="宋体" w:hAnsi="Times New Roman" w:cs="Times New Roman" w:hint="eastAsia"/>
                 <w:sz w:val="28"/>
               </w:rPr>
-              <w:t>客户端</w:t>
+              <w:t>用户</w:t>
+            </w:r>
+            <w:r>
+              <w:rPr>
+                <w:rFonts w:ascii="Times New Roman" w:eastAsia="宋体" w:hAnsi="Times New Roman" w:cs="Times New Roman" w:hint="eastAsia"/>
+                <w:sz w:val="28"/>
+              </w:rPr>
+              <w:t>端</w:t>
             </w:r>
             <w:r>
               <w:rPr>
@@ -3310,6 +3403,28 @@
       </w:r>
       <w:r>
         <w:rPr>
+          <w:rFonts w:ascii="Times New Roman" w:eastAsia="宋体" w:hAnsi="Times New Roman" w:cs="Times New Roman"/>
+          <w:sz w:val="28"/>
+        </w:rPr>
+        <w:t>KR</w:t>
+      </w:r>
+      <w:r>
+        <w:rPr>
+          <w:rFonts w:ascii="Times New Roman" w:eastAsia="宋体" w:hAnsi="Times New Roman" w:cs="Times New Roman"/>
+          <w:sz w:val="28"/>
+          <w:vertAlign w:val="subscript"/>
+        </w:rPr>
+        <w:t>A pub</w:t>
+      </w:r>
+      <w:r>
+        <w:rPr>
+          <w:rFonts w:ascii="Times New Roman" w:eastAsia="宋体" w:hAnsi="Times New Roman" w:cs="Times New Roman" w:hint="eastAsia"/>
+          <w:sz w:val="28"/>
+        </w:rPr>
+        <w:t>，</w:t>
+      </w:r>
+      <w:r>
+        <w:rPr>
           <w:rFonts w:ascii="Times New Roman" w:eastAsia="宋体" w:hAnsi="Times New Roman" w:cs="Times New Roman" w:hint="eastAsia"/>
           <w:sz w:val="28"/>
         </w:rPr>
@@ -3367,8 +3482,6 @@
           <w:sz w:val="28"/>
         </w:rPr>
       </w:pPr>
-      <w:bookmarkStart w:id="0" w:name="_GoBack"/>
-      <w:bookmarkEnd w:id="0"/>
       <w:r>
         <w:rPr>
           <w:rFonts w:ascii="Times New Roman" w:eastAsia="宋体" w:hAnsi="Times New Roman" w:cs="Times New Roman"/>
@@ -3536,13 +3649,15 @@
           <w:sz w:val="28"/>
         </w:rPr>
       </w:pPr>
-      <w:r>
-        <w:rPr>
-          <w:rFonts w:ascii="Times New Roman" w:eastAsia="宋体" w:hAnsi="Times New Roman" w:cs="Times New Roman" w:hint="eastAsia"/>
-          <w:sz w:val="28"/>
-        </w:rPr>
-        <w:t>步骤</w:t>
-      </w:r>
+      <w:bookmarkStart w:id="0" w:name="_GoBack"/>
+      <w:r>
+        <w:rPr>
+          <w:rFonts w:ascii="Times New Roman" w:eastAsia="宋体" w:hAnsi="Times New Roman" w:cs="Times New Roman" w:hint="eastAsia"/>
+          <w:sz w:val="28"/>
+        </w:rPr>
+        <w:t>流程</w:t>
+      </w:r>
+      <w:bookmarkEnd w:id="0"/>
       <w:r>
         <w:rPr>
           <w:rFonts w:ascii="Times New Roman" w:eastAsia="宋体" w:hAnsi="Times New Roman" w:cs="Times New Roman"/>
@@ -3588,7 +3703,14 @@
                 <w:rFonts w:ascii="Times New Roman" w:eastAsia="宋体" w:hAnsi="Times New Roman" w:cs="Times New Roman" w:hint="eastAsia"/>
                 <w:sz w:val="28"/>
               </w:rPr>
-              <w:t>客户端</w:t>
+              <w:t>用户</w:t>
+            </w:r>
+            <w:r>
+              <w:rPr>
+                <w:rFonts w:ascii="Times New Roman" w:eastAsia="宋体" w:hAnsi="Times New Roman" w:cs="Times New Roman" w:hint="eastAsia"/>
+                <w:sz w:val="28"/>
+              </w:rPr>
+              <w:t>端</w:t>
             </w:r>
             <w:r>
               <w:rPr>
@@ -4039,6 +4161,43 @@
           <w:p>
             <w:pPr>
               <w:rPr>
+                <w:rFonts w:ascii="Times New Roman" w:eastAsia="宋体" w:hAnsi="Times New Roman" w:cs="Times New Roman" w:hint="eastAsia"/>
+                <w:sz w:val="28"/>
+              </w:rPr>
+            </w:pPr>
+            <w:r>
+              <w:rPr>
+                <w:rFonts w:ascii="Times New Roman" w:eastAsia="宋体" w:hAnsi="Times New Roman" w:cs="Times New Roman"/>
+                <w:sz w:val="28"/>
+              </w:rPr>
+              <w:t>KR</w:t>
+            </w:r>
+            <w:r>
+              <w:rPr>
+                <w:rFonts w:ascii="Times New Roman" w:eastAsia="宋体" w:hAnsi="Times New Roman" w:cs="Times New Roman"/>
+                <w:sz w:val="28"/>
+                <w:vertAlign w:val="subscript"/>
+              </w:rPr>
+              <w:t>A pub</w:t>
+            </w:r>
+            <w:r>
+              <w:rPr>
+                <w:rFonts w:ascii="Times New Roman" w:eastAsia="宋体" w:hAnsi="Times New Roman" w:cs="Times New Roman" w:hint="eastAsia"/>
+                <w:sz w:val="28"/>
+              </w:rPr>
+              <w:t>,</w:t>
+            </w:r>
+            <w:r>
+              <w:rPr>
+                <w:rFonts w:ascii="Times New Roman" w:eastAsia="宋体" w:hAnsi="Times New Roman" w:cs="Times New Roman"/>
+                <w:sz w:val="28"/>
+              </w:rPr>
+              <w:t xml:space="preserve"> </w:t>
+            </w:r>
+          </w:p>
+          <w:p>
+            <w:pPr>
+              <w:rPr>
                 <w:rFonts w:ascii="Times New Roman" w:eastAsia="宋体" w:hAnsi="Times New Roman" w:cs="Times New Roman"/>
                 <w:sz w:val="28"/>
               </w:rPr>
@@ -4281,7 +4440,7 @@
     <w:p>
       <w:pPr>
         <w:rPr>
-          <w:rFonts w:ascii="Times New Roman" w:eastAsia="宋体" w:hAnsi="Times New Roman" w:cs="Times New Roman"/>
+          <w:rFonts w:ascii="Times New Roman" w:eastAsia="宋体" w:hAnsi="Times New Roman" w:cs="Times New Roman" w:hint="eastAsia"/>
           <w:sz w:val="28"/>
         </w:rPr>
       </w:pPr>
@@ -4304,6 +4463,28 @@
           <w:rFonts w:ascii="Times New Roman" w:eastAsia="宋体" w:hAnsi="Times New Roman" w:cs="Times New Roman"/>
           <w:sz w:val="28"/>
         </w:rPr>
+        <w:t>KR</w:t>
+      </w:r>
+      <w:r>
+        <w:rPr>
+          <w:rFonts w:ascii="Times New Roman" w:eastAsia="宋体" w:hAnsi="Times New Roman" w:cs="Times New Roman"/>
+          <w:sz w:val="28"/>
+          <w:vertAlign w:val="subscript"/>
+        </w:rPr>
+        <w:t>A pub</w:t>
+      </w:r>
+      <w:r>
+        <w:rPr>
+          <w:rFonts w:ascii="Times New Roman" w:eastAsia="宋体" w:hAnsi="Times New Roman" w:cs="Times New Roman" w:hint="eastAsia"/>
+          <w:sz w:val="28"/>
+        </w:rPr>
+        <w:t>，</w:t>
+      </w:r>
+      <w:r>
+        <w:rPr>
+          <w:rFonts w:ascii="Times New Roman" w:eastAsia="宋体" w:hAnsi="Times New Roman" w:cs="Times New Roman"/>
+          <w:sz w:val="28"/>
+        </w:rPr>
         <w:t>Hash</w:t>
       </w:r>
       <w:r>
@@ -4363,7 +4544,15 @@
           <w:rFonts w:ascii="Times New Roman" w:eastAsia="宋体" w:hAnsi="Times New Roman" w:cs="Times New Roman"/>
           <w:sz w:val="28"/>
         </w:rPr>
-        <w:t>传递到区块链记录</w:t>
+        <w:t>传递到</w:t>
+      </w:r>
+      <w:r>
+        <w:rPr>
+          <w:rFonts w:ascii="Times New Roman" w:eastAsia="宋体" w:hAnsi="Times New Roman" w:cs="Times New Roman"/>
+          <w:sz w:val="28"/>
+        </w:rPr>
+        <w:lastRenderedPageBreak/>
+        <w:t>区块链记录</w:t>
       </w:r>
       <w:r>
         <w:rPr>
@@ -4437,6 +4626,56 @@
           <w:sz w:val="28"/>
         </w:rPr>
         <w:t>；</w:t>
+      </w:r>
+      <w:r>
+        <w:rPr>
+          <w:rFonts w:ascii="Times New Roman" w:eastAsia="宋体" w:hAnsi="Times New Roman" w:cs="Times New Roman" w:hint="eastAsia"/>
+          <w:sz w:val="28"/>
+        </w:rPr>
+        <w:t>并且，</w:t>
+      </w:r>
+      <w:r>
+        <w:rPr>
+          <w:rFonts w:ascii="Times New Roman" w:eastAsia="宋体" w:hAnsi="Times New Roman" w:cs="Times New Roman" w:hint="eastAsia"/>
+          <w:sz w:val="28"/>
+        </w:rPr>
+        <w:t>维护</w:t>
+      </w:r>
+      <w:r>
+        <w:rPr>
+          <w:rFonts w:ascii="Times New Roman" w:eastAsia="宋体" w:hAnsi="Times New Roman" w:cs="Times New Roman"/>
+          <w:sz w:val="28"/>
+        </w:rPr>
+        <w:t>KR</w:t>
+      </w:r>
+      <w:r>
+        <w:rPr>
+          <w:rFonts w:ascii="Times New Roman" w:eastAsia="宋体" w:hAnsi="Times New Roman" w:cs="Times New Roman"/>
+          <w:sz w:val="28"/>
+          <w:vertAlign w:val="subscript"/>
+        </w:rPr>
+        <w:t>A pub</w:t>
+      </w:r>
+      <w:r>
+        <w:rPr>
+          <w:rFonts w:ascii="Times New Roman" w:eastAsia="宋体" w:hAnsi="Times New Roman" w:cs="Times New Roman" w:hint="eastAsia"/>
+          <w:sz w:val="28"/>
+        </w:rPr>
+        <w:t>和其每次任务</w:t>
+      </w:r>
+      <w:r>
+        <w:rPr>
+          <w:rFonts w:ascii="Times New Roman" w:eastAsia="宋体" w:hAnsi="Times New Roman" w:cs="Times New Roman" w:hint="eastAsia"/>
+          <w:sz w:val="28"/>
+        </w:rPr>
+        <w:t>Hash</w:t>
+      </w:r>
+      <w:r>
+        <w:rPr>
+          <w:rFonts w:ascii="Times New Roman" w:eastAsia="宋体" w:hAnsi="Times New Roman" w:cs="Times New Roman" w:hint="eastAsia"/>
+          <w:sz w:val="28"/>
+        </w:rPr>
+        <w:t>的对应关系，以便计费等操作。</w:t>
       </w:r>
     </w:p>
     <w:p>
@@ -4459,7 +4698,7 @@
           <w:rFonts w:ascii="Times New Roman" w:eastAsia="宋体" w:hAnsi="Times New Roman" w:cs="Times New Roman" w:hint="eastAsia"/>
           <w:sz w:val="28"/>
         </w:rPr>
-        <w:t>步骤</w:t>
+        <w:t>流程</w:t>
       </w:r>
       <w:r>
         <w:rPr>
@@ -4506,7 +4745,14 @@
                 <w:rFonts w:ascii="Times New Roman" w:eastAsia="宋体" w:hAnsi="Times New Roman" w:cs="Times New Roman" w:hint="eastAsia"/>
                 <w:sz w:val="28"/>
               </w:rPr>
-              <w:t>客户端</w:t>
+              <w:t>用户</w:t>
+            </w:r>
+            <w:r>
+              <w:rPr>
+                <w:rFonts w:ascii="Times New Roman" w:eastAsia="宋体" w:hAnsi="Times New Roman" w:cs="Times New Roman" w:hint="eastAsia"/>
+                <w:sz w:val="28"/>
+              </w:rPr>
+              <w:t>端</w:t>
             </w:r>
             <w:r>
               <w:rPr>
@@ -5150,6 +5396,43 @@
           <w:p>
             <w:pPr>
               <w:rPr>
+                <w:rFonts w:ascii="Times New Roman" w:eastAsia="宋体" w:hAnsi="Times New Roman" w:cs="Times New Roman" w:hint="eastAsia"/>
+                <w:sz w:val="28"/>
+              </w:rPr>
+            </w:pPr>
+            <w:r>
+              <w:rPr>
+                <w:rFonts w:ascii="Times New Roman" w:eastAsia="宋体" w:hAnsi="Times New Roman" w:cs="Times New Roman"/>
+                <w:sz w:val="28"/>
+              </w:rPr>
+              <w:t>KR</w:t>
+            </w:r>
+            <w:r>
+              <w:rPr>
+                <w:rFonts w:ascii="Times New Roman" w:eastAsia="宋体" w:hAnsi="Times New Roman" w:cs="Times New Roman"/>
+                <w:sz w:val="28"/>
+                <w:vertAlign w:val="subscript"/>
+              </w:rPr>
+              <w:t>A pub</w:t>
+            </w:r>
+            <w:r>
+              <w:rPr>
+                <w:rFonts w:ascii="Times New Roman" w:eastAsia="宋体" w:hAnsi="Times New Roman" w:cs="Times New Roman" w:hint="eastAsia"/>
+                <w:sz w:val="28"/>
+              </w:rPr>
+              <w:t>,</w:t>
+            </w:r>
+            <w:r>
+              <w:rPr>
+                <w:rFonts w:ascii="Times New Roman" w:eastAsia="宋体" w:hAnsi="Times New Roman" w:cs="Times New Roman"/>
+                <w:sz w:val="28"/>
+              </w:rPr>
+              <w:t xml:space="preserve"> </w:t>
+            </w:r>
+          </w:p>
+          <w:p>
+            <w:pPr>
+              <w:rPr>
                 <w:rFonts w:ascii="Times New Roman" w:eastAsia="宋体" w:hAnsi="Times New Roman" w:cs="Times New Roman"/>
                 <w:sz w:val="28"/>
               </w:rPr>
@@ -5319,7 +5602,21 @@
           <w:rFonts w:ascii="Times New Roman" w:eastAsia="宋体" w:hAnsi="Times New Roman" w:cs="Times New Roman"/>
           <w:sz w:val="28"/>
         </w:rPr>
-        <w:t>：客户端</w:t>
+        <w:t>：</w:t>
+      </w:r>
+      <w:r>
+        <w:rPr>
+          <w:rFonts w:ascii="Times New Roman" w:eastAsia="宋体" w:hAnsi="Times New Roman" w:cs="Times New Roman"/>
+          <w:sz w:val="28"/>
+        </w:rPr>
+        <w:t>用户</w:t>
+      </w:r>
+      <w:r>
+        <w:rPr>
+          <w:rFonts w:ascii="Times New Roman" w:eastAsia="宋体" w:hAnsi="Times New Roman" w:cs="Times New Roman"/>
+          <w:sz w:val="28"/>
+        </w:rPr>
+        <w:t>端</w:t>
       </w:r>
       <w:r>
         <w:rPr>
@@ -5412,12 +5709,20 @@
           <w:rFonts w:ascii="Times New Roman" w:eastAsia="宋体" w:hAnsi="Times New Roman" w:cs="Times New Roman"/>
           <w:sz w:val="28"/>
         </w:rPr>
-        <w:t>：区块链记录将记录着任务</w:t>
-      </w:r>
-      <w:r>
-        <w:rPr>
-          <w:rFonts w:ascii="Times New Roman" w:eastAsia="宋体" w:hAnsi="Times New Roman" w:cs="Times New Roman"/>
-          <w:sz w:val="28"/>
+        <w:t>：区块链记录将记录着</w:t>
+      </w:r>
+      <w:r>
+        <w:rPr>
+          <w:rFonts w:ascii="Times New Roman" w:eastAsia="宋体" w:hAnsi="Times New Roman" w:cs="Times New Roman"/>
+          <w:sz w:val="28"/>
+        </w:rPr>
+        <w:t>Hash</w:t>
+      </w:r>
+      <w:r>
+        <w:rPr>
+          <w:rFonts w:ascii="Times New Roman" w:eastAsia="宋体" w:hAnsi="Times New Roman" w:cs="Times New Roman"/>
+          <w:sz w:val="28"/>
+          <w:vertAlign w:val="subscript"/>
         </w:rPr>
         <w:t>A1</w:t>
       </w:r>
@@ -5426,7 +5731,21 @@
           <w:rFonts w:ascii="Times New Roman" w:eastAsia="宋体" w:hAnsi="Times New Roman" w:cs="Times New Roman"/>
           <w:sz w:val="28"/>
         </w:rPr>
-        <w:t>信息的区块返回给客户端</w:t>
+        <w:t>的区块返回给</w:t>
+      </w:r>
+      <w:r>
+        <w:rPr>
+          <w:rFonts w:ascii="Times New Roman" w:eastAsia="宋体" w:hAnsi="Times New Roman" w:cs="Times New Roman"/>
+          <w:sz w:val="28"/>
+        </w:rPr>
+        <w:t>用户</w:t>
+      </w:r>
+      <w:r>
+        <w:rPr>
+          <w:rFonts w:ascii="Times New Roman" w:eastAsia="宋体" w:hAnsi="Times New Roman" w:cs="Times New Roman"/>
+          <w:sz w:val="28"/>
+        </w:rPr>
+        <w:t>端</w:t>
       </w:r>
       <w:r>
         <w:rPr>
@@ -5440,7 +5759,21 @@
           <w:rFonts w:ascii="Times New Roman" w:eastAsia="宋体" w:hAnsi="Times New Roman" w:cs="Times New Roman"/>
           <w:sz w:val="28"/>
         </w:rPr>
-        <w:t>，客户端</w:t>
+        <w:t>，</w:t>
+      </w:r>
+      <w:r>
+        <w:rPr>
+          <w:rFonts w:ascii="Times New Roman" w:eastAsia="宋体" w:hAnsi="Times New Roman" w:cs="Times New Roman"/>
+          <w:sz w:val="28"/>
+        </w:rPr>
+        <w:t>用户</w:t>
+      </w:r>
+      <w:r>
+        <w:rPr>
+          <w:rFonts w:ascii="Times New Roman" w:eastAsia="宋体" w:hAnsi="Times New Roman" w:cs="Times New Roman"/>
+          <w:sz w:val="28"/>
+        </w:rPr>
+        <w:t>端</w:t>
       </w:r>
       <w:r>
         <w:rPr>
@@ -5520,7 +5853,21 @@
           <w:rFonts w:ascii="Times New Roman" w:eastAsia="宋体" w:hAnsi="Times New Roman" w:cs="Times New Roman"/>
           <w:sz w:val="28"/>
         </w:rPr>
-        <w:t>注：客户端</w:t>
+        <w:t>注：</w:t>
+      </w:r>
+      <w:r>
+        <w:rPr>
+          <w:rFonts w:ascii="Times New Roman" w:eastAsia="宋体" w:hAnsi="Times New Roman" w:cs="Times New Roman"/>
+          <w:sz w:val="28"/>
+        </w:rPr>
+        <w:t>用户</w:t>
+      </w:r>
+      <w:r>
+        <w:rPr>
+          <w:rFonts w:ascii="Times New Roman" w:eastAsia="宋体" w:hAnsi="Times New Roman" w:cs="Times New Roman"/>
+          <w:sz w:val="28"/>
+        </w:rPr>
+        <w:t>端</w:t>
       </w:r>
       <w:r>
         <w:rPr>
@@ -5534,7 +5881,21 @@
           <w:rFonts w:ascii="Times New Roman" w:eastAsia="宋体" w:hAnsi="Times New Roman" w:cs="Times New Roman"/>
           <w:sz w:val="28"/>
         </w:rPr>
-        <w:t>也可以请求同步整个区块链记录到客户端</w:t>
+        <w:t>也可以请求同步整个区块链记录到</w:t>
+      </w:r>
+      <w:r>
+        <w:rPr>
+          <w:rFonts w:ascii="Times New Roman" w:eastAsia="宋体" w:hAnsi="Times New Roman" w:cs="Times New Roman"/>
+          <w:sz w:val="28"/>
+        </w:rPr>
+        <w:t>用户</w:t>
+      </w:r>
+      <w:r>
+        <w:rPr>
+          <w:rFonts w:ascii="Times New Roman" w:eastAsia="宋体" w:hAnsi="Times New Roman" w:cs="Times New Roman"/>
+          <w:sz w:val="28"/>
+        </w:rPr>
+        <w:t>端</w:t>
       </w:r>
       <w:r>
         <w:rPr>
@@ -5563,7 +5924,14 @@
           <w:rFonts w:ascii="Times New Roman" w:eastAsia="宋体" w:hAnsi="Times New Roman" w:cs="Times New Roman"/>
           <w:sz w:val="28"/>
         </w:rPr>
-        <w:t>客户端</w:t>
+        <w:t>用户</w:t>
+      </w:r>
+      <w:r>
+        <w:rPr>
+          <w:rFonts w:ascii="Times New Roman" w:eastAsia="宋体" w:hAnsi="Times New Roman" w:cs="Times New Roman"/>
+          <w:sz w:val="28"/>
+        </w:rPr>
+        <w:t>端</w:t>
       </w:r>
       <w:r>
         <w:rPr>
@@ -5591,7 +5959,14 @@
           <w:rFonts w:ascii="Times New Roman" w:eastAsia="宋体" w:hAnsi="Times New Roman" w:cs="Times New Roman"/>
           <w:sz w:val="28"/>
         </w:rPr>
-        <w:t>时，可省略上述步骤</w:t>
+        <w:t>时，可省略上述</w:t>
+      </w:r>
+      <w:r>
+        <w:rPr>
+          <w:rFonts w:ascii="Times New Roman" w:eastAsia="宋体" w:hAnsi="Times New Roman" w:cs="Times New Roman"/>
+          <w:sz w:val="28"/>
+        </w:rPr>
+        <w:t>流程</w:t>
       </w:r>
       <w:r>
         <w:rPr>
@@ -5627,7 +6002,7 @@
           <w:rFonts w:ascii="Times New Roman" w:eastAsia="宋体" w:hAnsi="Times New Roman" w:cs="Times New Roman" w:hint="eastAsia"/>
           <w:sz w:val="28"/>
         </w:rPr>
-        <w:t>步骤</w:t>
+        <w:t>流程</w:t>
       </w:r>
       <w:r>
         <w:rPr>
@@ -5674,7 +6049,14 @@
                 <w:rFonts w:ascii="Times New Roman" w:eastAsia="宋体" w:hAnsi="Times New Roman" w:cs="Times New Roman" w:hint="eastAsia"/>
                 <w:sz w:val="28"/>
               </w:rPr>
-              <w:t>客户端</w:t>
+              <w:t>用户</w:t>
+            </w:r>
+            <w:r>
+              <w:rPr>
+                <w:rFonts w:ascii="Times New Roman" w:eastAsia="宋体" w:hAnsi="Times New Roman" w:cs="Times New Roman" w:hint="eastAsia"/>
+                <w:sz w:val="28"/>
+              </w:rPr>
+              <w:t>端</w:t>
             </w:r>
             <w:r>
               <w:rPr>
@@ -5990,6 +6372,7 @@
                 <w:rFonts w:ascii="Times New Roman" w:eastAsia="宋体" w:hAnsi="Times New Roman" w:cs="Times New Roman"/>
                 <w:sz w:val="28"/>
               </w:rPr>
+              <w:lastRenderedPageBreak/>
               <w:t>KR</w:t>
             </w:r>
             <w:r>
@@ -6094,15 +6477,151 @@
           <w:p>
             <w:pPr>
               <w:rPr>
-                <w:rFonts w:ascii="Times New Roman" w:eastAsia="宋体" w:hAnsi="Times New Roman" w:cs="Times New Roman"/>
-                <w:sz w:val="28"/>
-              </w:rPr>
-            </w:pPr>
-            <w:r>
-              <w:rPr>
-                <w:rFonts w:ascii="Times New Roman" w:eastAsia="宋体" w:hAnsi="Times New Roman" w:cs="Times New Roman"/>
-                <w:sz w:val="28"/>
-              </w:rPr>
+                <w:rFonts w:ascii="Times New Roman" w:eastAsia="宋体" w:hAnsi="Times New Roman" w:cs="Times New Roman" w:hint="eastAsia"/>
+                <w:sz w:val="28"/>
+              </w:rPr>
+            </w:pPr>
+            <w:r>
+              <w:rPr>
+                <w:rFonts w:ascii="Times New Roman" w:eastAsia="宋体" w:hAnsi="Times New Roman" w:cs="Times New Roman"/>
+                <w:sz w:val="28"/>
+              </w:rPr>
+              <w:t>KR</w:t>
+            </w:r>
+            <w:r>
+              <w:rPr>
+                <w:rFonts w:ascii="Times New Roman" w:eastAsia="宋体" w:hAnsi="Times New Roman" w:cs="Times New Roman"/>
+                <w:sz w:val="28"/>
+                <w:vertAlign w:val="subscript"/>
+              </w:rPr>
+              <w:t>A pub</w:t>
+            </w:r>
+            <w:r>
+              <w:rPr>
+                <w:rFonts w:ascii="Times New Roman" w:eastAsia="宋体" w:hAnsi="Times New Roman" w:cs="Times New Roman" w:hint="eastAsia"/>
+                <w:sz w:val="28"/>
+              </w:rPr>
+              <w:t>,</w:t>
+            </w:r>
+            <w:r>
+              <w:rPr>
+                <w:rFonts w:ascii="Times New Roman" w:eastAsia="宋体" w:hAnsi="Times New Roman" w:cs="Times New Roman"/>
+                <w:sz w:val="28"/>
+              </w:rPr>
+              <w:t xml:space="preserve"> </w:t>
+            </w:r>
+          </w:p>
+          <w:p>
+            <w:pPr>
+              <w:rPr>
+                <w:rFonts w:ascii="Times New Roman" w:eastAsia="宋体" w:hAnsi="Times New Roman" w:cs="Times New Roman"/>
+                <w:sz w:val="28"/>
+              </w:rPr>
+            </w:pPr>
+            <w:r>
+              <w:rPr>
+                <w:rFonts w:ascii="Times New Roman" w:eastAsia="宋体" w:hAnsi="Times New Roman" w:cs="Times New Roman"/>
+                <w:sz w:val="28"/>
+              </w:rPr>
+              <w:t>Hash</w:t>
+            </w:r>
+            <w:r>
+              <w:rPr>
+                <w:rFonts w:ascii="Times New Roman" w:eastAsia="宋体" w:hAnsi="Times New Roman" w:cs="Times New Roman"/>
+                <w:sz w:val="28"/>
+                <w:vertAlign w:val="subscript"/>
+              </w:rPr>
+              <w:t>A1</w:t>
+            </w:r>
+            <w:r>
+              <w:rPr>
+                <w:rFonts w:ascii="Times New Roman" w:eastAsia="宋体" w:hAnsi="Times New Roman" w:cs="Times New Roman"/>
+                <w:sz w:val="28"/>
+              </w:rPr>
+              <w:t xml:space="preserve">, </w:t>
+            </w:r>
+          </w:p>
+          <w:p>
+            <w:pPr>
+              <w:rPr>
+                <w:rFonts w:ascii="Times New Roman" w:eastAsia="宋体" w:hAnsi="Times New Roman" w:cs="Times New Roman"/>
+                <w:sz w:val="28"/>
+              </w:rPr>
+            </w:pPr>
+            <w:r>
+              <w:rPr>
+                <w:rFonts w:ascii="Times New Roman" w:eastAsia="宋体" w:hAnsi="Times New Roman" w:cs="Times New Roman"/>
+                <w:sz w:val="28"/>
+              </w:rPr>
+              <w:t>result</w:t>
+            </w:r>
+            <w:r>
+              <w:rPr>
+                <w:rFonts w:ascii="Times New Roman" w:eastAsia="宋体" w:hAnsi="Times New Roman" w:cs="Times New Roman"/>
+                <w:sz w:val="28"/>
+                <w:vertAlign w:val="subscript"/>
+              </w:rPr>
+              <w:t>A1 encrypted</w:t>
+            </w:r>
+            <w:r>
+              <w:rPr>
+                <w:rFonts w:ascii="Times New Roman" w:eastAsia="宋体" w:hAnsi="Times New Roman" w:cs="Times New Roman"/>
+                <w:sz w:val="28"/>
+              </w:rPr>
+              <w:t xml:space="preserve">, </w:t>
+            </w:r>
+          </w:p>
+          <w:p>
+            <w:pPr>
+              <w:rPr>
+                <w:rFonts w:ascii="Times New Roman" w:eastAsia="宋体" w:hAnsi="Times New Roman" w:cs="Times New Roman"/>
+                <w:sz w:val="28"/>
+              </w:rPr>
+            </w:pPr>
+            <w:r>
+              <w:rPr>
+                <w:rFonts w:ascii="Times New Roman" w:eastAsia="宋体" w:hAnsi="Times New Roman" w:cs="Times New Roman"/>
+                <w:sz w:val="28"/>
+              </w:rPr>
+              <w:t>run_info</w:t>
+            </w:r>
+            <w:r>
+              <w:rPr>
+                <w:rFonts w:ascii="Times New Roman" w:eastAsia="宋体" w:hAnsi="Times New Roman" w:cs="Times New Roman"/>
+                <w:sz w:val="28"/>
+                <w:vertAlign w:val="subscript"/>
+              </w:rPr>
+              <w:t>A1 encrypted</w:t>
+            </w:r>
+            <w:r>
+              <w:rPr>
+                <w:rFonts w:ascii="Times New Roman" w:eastAsia="宋体" w:hAnsi="Times New Roman" w:cs="Times New Roman"/>
+                <w:sz w:val="28"/>
+              </w:rPr>
+              <w:t xml:space="preserve">, </w:t>
+            </w:r>
+          </w:p>
+          <w:p>
+            <w:pPr>
+              <w:rPr>
+                <w:rFonts w:ascii="Times New Roman" w:eastAsia="宋体" w:hAnsi="Times New Roman" w:cs="Times New Roman"/>
+                <w:sz w:val="28"/>
+              </w:rPr>
+            </w:pPr>
+          </w:p>
+          <w:p>
+            <w:pPr>
+              <w:rPr>
+                <w:rFonts w:ascii="Times New Roman" w:eastAsia="宋体" w:hAnsi="Times New Roman" w:cs="Times New Roman"/>
+                <w:sz w:val="28"/>
+              </w:rPr>
+            </w:pPr>
+            <w:r>
+              <w:rPr>
+                <w:rFonts w:ascii="Times New Roman" w:eastAsia="宋体" w:hAnsi="Times New Roman" w:cs="Times New Roman"/>
+                <w:sz w:val="28"/>
+              </w:rPr>
+              <w:lastRenderedPageBreak/>
               <w:t>Hash</w:t>
             </w:r>
             <w:r>

--- a/docs/《基于TEE与区块链的隐私保护计算平台》架构示意_王明业.docx
+++ b/docs/《基于TEE与区块链的隐私保护计算平台》架构示意_王明业.docx
@@ -209,8 +209,18 @@
           <w:sz w:val="28"/>
           <w:vertAlign w:val="subscript"/>
         </w:rPr>
-        <w:t>N pri</w:t>
-      </w:r>
+        <w:t xml:space="preserve">N </w:t>
+      </w:r>
+      <w:proofErr w:type="spellStart"/>
+      <w:r>
+        <w:rPr>
+          <w:rFonts w:ascii="Times New Roman" w:eastAsia="宋体" w:hAnsi="Times New Roman" w:cs="Times New Roman"/>
+          <w:sz w:val="28"/>
+          <w:vertAlign w:val="subscript"/>
+        </w:rPr>
+        <w:t>pri</w:t>
+      </w:r>
+      <w:proofErr w:type="spellEnd"/>
       <w:r>
         <w:rPr>
           <w:rFonts w:ascii="Times New Roman" w:eastAsia="宋体" w:hAnsi="Times New Roman" w:cs="Times New Roman"/>
@@ -906,6 +916,7 @@
         </w:rPr>
         <w:t xml:space="preserve">S </w:t>
       </w:r>
+      <w:proofErr w:type="spellStart"/>
       <w:r>
         <w:rPr>
           <w:rFonts w:ascii="Times New Roman" w:eastAsia="宋体" w:hAnsi="Times New Roman" w:cs="Times New Roman" w:hint="eastAsia"/>
@@ -914,6 +925,7 @@
         </w:rPr>
         <w:t>pri</w:t>
       </w:r>
+      <w:proofErr w:type="spellEnd"/>
       <w:r>
         <w:rPr>
           <w:rFonts w:ascii="Times New Roman" w:eastAsia="宋体" w:hAnsi="Times New Roman" w:cs="Times New Roman" w:hint="eastAsia"/>
@@ -1101,6 +1113,7 @@
         </w:rPr>
         <w:t xml:space="preserve">A </w:t>
       </w:r>
+      <w:proofErr w:type="spellStart"/>
       <w:r>
         <w:rPr>
           <w:rFonts w:ascii="Times New Roman" w:eastAsia="宋体" w:hAnsi="Times New Roman" w:cs="Times New Roman" w:hint="eastAsia"/>
@@ -1109,6 +1122,7 @@
         </w:rPr>
         <w:t>pri</w:t>
       </w:r>
+      <w:proofErr w:type="spellEnd"/>
       <w:r>
         <w:rPr>
           <w:rFonts w:ascii="Times New Roman" w:eastAsia="宋体" w:hAnsi="Times New Roman" w:cs="Times New Roman" w:hint="eastAsia"/>
@@ -1704,6 +1718,7 @@
         </w:rPr>
         <w:t>，该任务名称为</w:t>
       </w:r>
+      <w:proofErr w:type="spellStart"/>
       <w:r>
         <w:rPr>
           <w:rFonts w:ascii="Times New Roman" w:eastAsia="宋体" w:hAnsi="Times New Roman" w:cs="Times New Roman" w:hint="eastAsia"/>
@@ -1718,6 +1733,7 @@
         </w:rPr>
         <w:t>_name</w:t>
       </w:r>
+      <w:proofErr w:type="spellEnd"/>
       <w:r>
         <w:rPr>
           <w:rFonts w:ascii="Times New Roman" w:eastAsia="宋体" w:hAnsi="Times New Roman" w:cs="Times New Roman" w:hint="eastAsia"/>
@@ -1725,6 +1741,7 @@
         </w:rPr>
         <w:t>，任务创建时间为</w:t>
       </w:r>
+      <w:proofErr w:type="spellStart"/>
       <w:r>
         <w:rPr>
           <w:rFonts w:ascii="Times New Roman" w:eastAsia="宋体" w:hAnsi="Times New Roman" w:cs="Times New Roman" w:hint="eastAsia"/>
@@ -1739,6 +1756,7 @@
         </w:rPr>
         <w:t>_time</w:t>
       </w:r>
+      <w:proofErr w:type="spellEnd"/>
       <w:r>
         <w:rPr>
           <w:rFonts w:ascii="Times New Roman" w:eastAsia="宋体" w:hAnsi="Times New Roman" w:cs="Times New Roman" w:hint="eastAsia"/>
@@ -1788,6 +1806,7 @@
         </w:rPr>
         <w:t>端的路径为</w:t>
       </w:r>
+      <w:proofErr w:type="spellStart"/>
       <w:r>
         <w:rPr>
           <w:rFonts w:ascii="Times New Roman" w:eastAsia="宋体" w:hAnsi="Times New Roman" w:cs="Times New Roman" w:hint="eastAsia"/>
@@ -1816,6 +1835,7 @@
         </w:rPr>
         <w:t>_path</w:t>
       </w:r>
+      <w:proofErr w:type="spellEnd"/>
       <w:r>
         <w:rPr>
           <w:rFonts w:ascii="Times New Roman" w:eastAsia="宋体" w:hAnsi="Times New Roman" w:cs="Times New Roman" w:hint="eastAsia"/>
@@ -1823,6 +1843,7 @@
         </w:rPr>
         <w:t>。对</w:t>
       </w:r>
+      <w:proofErr w:type="spellStart"/>
       <w:r>
         <w:rPr>
           <w:rFonts w:ascii="Times New Roman" w:eastAsia="宋体" w:hAnsi="Times New Roman" w:cs="Times New Roman" w:hint="eastAsia"/>
@@ -1837,6 +1858,7 @@
         </w:rPr>
         <w:t>_name</w:t>
       </w:r>
+      <w:proofErr w:type="spellEnd"/>
       <w:r>
         <w:rPr>
           <w:rFonts w:ascii="Times New Roman" w:eastAsia="宋体" w:hAnsi="Times New Roman" w:cs="Times New Roman" w:hint="eastAsia"/>
@@ -1844,6 +1866,7 @@
         </w:rPr>
         <w:t>，</w:t>
       </w:r>
+      <w:proofErr w:type="spellStart"/>
       <w:r>
         <w:rPr>
           <w:rFonts w:ascii="Times New Roman" w:eastAsia="宋体" w:hAnsi="Times New Roman" w:cs="Times New Roman" w:hint="eastAsia"/>
@@ -1858,6 +1881,7 @@
         </w:rPr>
         <w:t>reate_time</w:t>
       </w:r>
+      <w:proofErr w:type="spellEnd"/>
       <w:r>
         <w:rPr>
           <w:rFonts w:ascii="Times New Roman" w:eastAsia="宋体" w:hAnsi="Times New Roman" w:cs="Times New Roman" w:hint="eastAsia"/>
@@ -1865,6 +1889,7 @@
         </w:rPr>
         <w:t>和</w:t>
       </w:r>
+      <w:proofErr w:type="spellStart"/>
       <w:r>
         <w:rPr>
           <w:rFonts w:ascii="Times New Roman" w:eastAsia="宋体" w:hAnsi="Times New Roman" w:cs="Times New Roman" w:hint="eastAsia"/>
@@ -1879,6 +1904,7 @@
         </w:rPr>
         <w:t>_file_path</w:t>
       </w:r>
+      <w:proofErr w:type="spellEnd"/>
       <w:r>
         <w:rPr>
           <w:rFonts w:ascii="Times New Roman" w:eastAsia="宋体" w:hAnsi="Times New Roman" w:cs="Times New Roman" w:hint="eastAsia"/>
@@ -2157,6 +2183,7 @@
         </w:rPr>
         <w:t>和</w:t>
       </w:r>
+      <w:proofErr w:type="spellStart"/>
       <w:r>
         <w:rPr>
           <w:rFonts w:ascii="Times New Roman" w:eastAsia="宋体" w:hAnsi="Times New Roman" w:cs="Times New Roman" w:hint="eastAsia"/>
@@ -2172,6 +2199,7 @@
         </w:rPr>
         <w:t>encrypted</w:t>
       </w:r>
+      <w:proofErr w:type="spellEnd"/>
       <w:r>
         <w:rPr>
           <w:rFonts w:ascii="Times New Roman" w:eastAsia="宋体" w:hAnsi="Times New Roman" w:cs="Times New Roman" w:hint="eastAsia"/>
@@ -2200,6 +2228,7 @@
         </w:rPr>
         <w:t>加密后的文件</w:t>
       </w:r>
+      <w:proofErr w:type="spellStart"/>
       <w:r>
         <w:rPr>
           <w:rFonts w:ascii="Times New Roman" w:eastAsia="宋体" w:hAnsi="Times New Roman" w:cs="Times New Roman"/>
@@ -2215,6 +2244,7 @@
         </w:rPr>
         <w:t>encrypted</w:t>
       </w:r>
+      <w:proofErr w:type="spellEnd"/>
       <w:r>
         <w:rPr>
           <w:rFonts w:ascii="Times New Roman" w:eastAsia="宋体" w:hAnsi="Times New Roman" w:cs="Times New Roman" w:hint="eastAsia"/>
@@ -2244,6 +2274,7 @@
         </w:rPr>
         <w:t xml:space="preserve">A </w:t>
       </w:r>
+      <w:proofErr w:type="spellStart"/>
       <w:r>
         <w:rPr>
           <w:rFonts w:ascii="Times New Roman" w:eastAsia="宋体" w:hAnsi="Times New Roman" w:cs="Times New Roman" w:hint="eastAsia"/>
@@ -2252,6 +2283,7 @@
         </w:rPr>
         <w:t>pri</w:t>
       </w:r>
+      <w:proofErr w:type="spellEnd"/>
       <w:r>
         <w:rPr>
           <w:rFonts w:ascii="Times New Roman" w:eastAsia="宋体" w:hAnsi="Times New Roman" w:cs="Times New Roman" w:hint="eastAsia"/>
@@ -2445,6 +2477,7 @@
         </w:rPr>
         <w:t xml:space="preserve"> </w:t>
       </w:r>
+      <w:proofErr w:type="spellStart"/>
       <w:r>
         <w:rPr>
           <w:rFonts w:ascii="Times New Roman" w:eastAsia="宋体" w:hAnsi="Times New Roman" w:cs="Times New Roman" w:hint="eastAsia"/>
@@ -2453,6 +2486,7 @@
         </w:rPr>
         <w:t>pri</w:t>
       </w:r>
+      <w:proofErr w:type="spellEnd"/>
       <w:r>
         <w:rPr>
           <w:rFonts w:ascii="Times New Roman" w:eastAsia="宋体" w:hAnsi="Times New Roman" w:cs="Times New Roman" w:hint="eastAsia"/>
@@ -2460,6 +2494,7 @@
         </w:rPr>
         <w:t>解密</w:t>
       </w:r>
+      <w:proofErr w:type="spellStart"/>
       <w:r>
         <w:rPr>
           <w:rFonts w:ascii="Times New Roman" w:eastAsia="宋体" w:hAnsi="Times New Roman" w:cs="Times New Roman" w:hint="eastAsia"/>
@@ -2475,6 +2510,7 @@
         </w:rPr>
         <w:t>encrypted</w:t>
       </w:r>
+      <w:proofErr w:type="spellEnd"/>
       <w:r>
         <w:rPr>
           <w:rFonts w:ascii="Times New Roman" w:eastAsia="宋体" w:hAnsi="Times New Roman" w:cs="Times New Roman" w:hint="eastAsia"/>
@@ -2642,6 +2678,7 @@
         </w:rPr>
         <w:t xml:space="preserve"> </w:t>
       </w:r>
+      <w:proofErr w:type="spellStart"/>
       <w:r>
         <w:rPr>
           <w:rFonts w:ascii="Times New Roman" w:eastAsia="宋体" w:hAnsi="Times New Roman" w:cs="Times New Roman" w:hint="eastAsia"/>
@@ -2650,6 +2687,7 @@
         </w:rPr>
         <w:t>pri</w:t>
       </w:r>
+      <w:proofErr w:type="spellEnd"/>
       <w:r>
         <w:rPr>
           <w:rFonts w:ascii="Times New Roman" w:eastAsia="宋体" w:hAnsi="Times New Roman" w:cs="Times New Roman" w:hint="eastAsia"/>
@@ -2738,6 +2776,7 @@
         </w:rPr>
         <w:t>解密</w:t>
       </w:r>
+      <w:proofErr w:type="spellStart"/>
       <w:r>
         <w:rPr>
           <w:rFonts w:ascii="Times New Roman" w:eastAsia="宋体" w:hAnsi="Times New Roman" w:cs="Times New Roman"/>
@@ -2753,6 +2792,7 @@
         </w:rPr>
         <w:t>encrypted</w:t>
       </w:r>
+      <w:proofErr w:type="spellEnd"/>
       <w:r>
         <w:rPr>
           <w:rFonts w:ascii="Times New Roman" w:eastAsia="宋体" w:hAnsi="Times New Roman" w:cs="Times New Roman"/>
@@ -3649,7 +3689,6 @@
           <w:sz w:val="28"/>
         </w:rPr>
       </w:pPr>
-      <w:bookmarkStart w:id="0" w:name="_GoBack"/>
       <w:r>
         <w:rPr>
           <w:rFonts w:ascii="Times New Roman" w:eastAsia="宋体" w:hAnsi="Times New Roman" w:cs="Times New Roman" w:hint="eastAsia"/>
@@ -3657,13 +3696,12 @@
         </w:rPr>
         <w:t>流程</w:t>
       </w:r>
-      <w:bookmarkEnd w:id="0"/>
-      <w:r>
-        <w:rPr>
-          <w:rFonts w:ascii="Times New Roman" w:eastAsia="宋体" w:hAnsi="Times New Roman" w:cs="Times New Roman"/>
-          <w:sz w:val="28"/>
-        </w:rPr>
-        <w:t>4</w:t>
+      <w:r>
+        <w:rPr>
+          <w:rFonts w:ascii="Times New Roman" w:eastAsia="宋体" w:hAnsi="Times New Roman" w:cs="Times New Roman"/>
+          <w:sz w:val="28"/>
+        </w:rPr>
+        <w:t>3</w:t>
       </w:r>
       <w:r>
         <w:rPr>
@@ -4161,7 +4199,7 @@
           <w:p>
             <w:pPr>
               <w:rPr>
-                <w:rFonts w:ascii="Times New Roman" w:eastAsia="宋体" w:hAnsi="Times New Roman" w:cs="Times New Roman" w:hint="eastAsia"/>
+                <w:rFonts w:ascii="Times New Roman" w:eastAsia="宋体" w:hAnsi="Times New Roman" w:cs="Times New Roman"/>
                 <w:sz w:val="28"/>
               </w:rPr>
             </w:pPr>
@@ -4289,73 +4327,13 @@
                 <w:sz w:val="28"/>
                 <w:vertAlign w:val="subscript"/>
               </w:rPr>
-              <w:t>A1</w:t>
-            </w:r>
-            <w:r>
-              <w:rPr>
-                <w:rFonts w:ascii="Times New Roman" w:eastAsia="宋体" w:hAnsi="Times New Roman" w:cs="Times New Roman"/>
-                <w:sz w:val="28"/>
-              </w:rPr>
-              <w:t xml:space="preserve">, </w:t>
-            </w:r>
-          </w:p>
-          <w:p>
-            <w:pPr>
-              <w:rPr>
-                <w:rFonts w:ascii="Times New Roman" w:eastAsia="宋体" w:hAnsi="Times New Roman" w:cs="Times New Roman"/>
-                <w:sz w:val="28"/>
-              </w:rPr>
-            </w:pPr>
-            <w:r>
-              <w:rPr>
-                <w:rFonts w:ascii="Times New Roman" w:eastAsia="宋体" w:hAnsi="Times New Roman" w:cs="Times New Roman"/>
-                <w:sz w:val="28"/>
-              </w:rPr>
-              <w:t>result</w:t>
+              <w:t>A1 encrypted</w:t>
             </w:r>
             <w:r>
               <w:rPr>
                 <w:rFonts w:ascii="Times New Roman" w:eastAsia="宋体" w:hAnsi="Times New Roman" w:cs="Times New Roman"/>
                 <w:sz w:val="28"/>
                 <w:vertAlign w:val="subscript"/>
-              </w:rPr>
-              <w:t>A1 encrypted</w:t>
-            </w:r>
-            <w:r>
-              <w:rPr>
-                <w:rFonts w:ascii="Times New Roman" w:eastAsia="宋体" w:hAnsi="Times New Roman" w:cs="Times New Roman"/>
-                <w:sz w:val="28"/>
-                <w:vertAlign w:val="subscript"/>
-              </w:rPr>
-              <w:t xml:space="preserve">, </w:t>
-            </w:r>
-          </w:p>
-          <w:p>
-            <w:pPr>
-              <w:rPr>
-                <w:rFonts w:ascii="Times New Roman" w:eastAsia="宋体" w:hAnsi="Times New Roman" w:cs="Times New Roman"/>
-                <w:sz w:val="28"/>
-              </w:rPr>
-            </w:pPr>
-            <w:r>
-              <w:rPr>
-                <w:rFonts w:ascii="Times New Roman" w:eastAsia="宋体" w:hAnsi="Times New Roman" w:cs="Times New Roman"/>
-                <w:sz w:val="28"/>
-              </w:rPr>
-              <w:t>run_info</w:t>
-            </w:r>
-            <w:r>
-              <w:rPr>
-                <w:rFonts w:ascii="Times New Roman" w:eastAsia="宋体" w:hAnsi="Times New Roman" w:cs="Times New Roman"/>
-                <w:sz w:val="28"/>
-                <w:vertAlign w:val="subscript"/>
-              </w:rPr>
-              <w:t>A1</w:t>
-            </w:r>
-            <w:r>
-              <w:rPr>
-                <w:rFonts w:ascii="Times New Roman" w:eastAsia="宋体" w:hAnsi="Times New Roman" w:cs="Times New Roman"/>
-                <w:sz w:val="28"/>
               </w:rPr>
               <w:t xml:space="preserve">, </w:t>
             </w:r>
@@ -4440,7 +4418,7 @@
     <w:p>
       <w:pPr>
         <w:rPr>
-          <w:rFonts w:ascii="Times New Roman" w:eastAsia="宋体" w:hAnsi="Times New Roman" w:cs="Times New Roman" w:hint="eastAsia"/>
+          <w:rFonts w:ascii="Times New Roman" w:eastAsia="宋体" w:hAnsi="Times New Roman" w:cs="Times New Roman"/>
           <w:sz w:val="28"/>
         </w:rPr>
       </w:pPr>
@@ -4544,94 +4522,103 @@
           <w:rFonts w:ascii="Times New Roman" w:eastAsia="宋体" w:hAnsi="Times New Roman" w:cs="Times New Roman"/>
           <w:sz w:val="28"/>
         </w:rPr>
-        <w:t>传递到</w:t>
-      </w:r>
-      <w:r>
-        <w:rPr>
-          <w:rFonts w:ascii="Times New Roman" w:eastAsia="宋体" w:hAnsi="Times New Roman" w:cs="Times New Roman"/>
+        <w:t>传递到区块链记录</w:t>
+      </w:r>
+      <w:r>
+        <w:rPr>
+          <w:rFonts w:ascii="Times New Roman" w:eastAsia="宋体" w:hAnsi="Times New Roman" w:cs="Times New Roman"/>
+          <w:sz w:val="28"/>
+        </w:rPr>
+        <w:t>。</w:t>
+      </w:r>
+    </w:p>
+    <w:p>
+      <w:pPr>
+        <w:ind w:firstLine="420"/>
+        <w:rPr>
+          <w:rFonts w:ascii="Times New Roman" w:eastAsia="宋体" w:hAnsi="Times New Roman" w:cs="Times New Roman"/>
+          <w:sz w:val="28"/>
+        </w:rPr>
+      </w:pPr>
+      <w:r>
+        <w:rPr>
+          <w:rFonts w:ascii="Times New Roman" w:eastAsia="宋体" w:hAnsi="Times New Roman" w:cs="Times New Roman"/>
+          <w:sz w:val="28"/>
+        </w:rPr>
+        <w:t>区块链记录创建新区块记录</w:t>
+      </w:r>
+      <w:r>
+        <w:rPr>
+          <w:rFonts w:ascii="Times New Roman" w:eastAsia="宋体" w:hAnsi="Times New Roman" w:cs="Times New Roman"/>
+          <w:sz w:val="28"/>
+        </w:rPr>
+        <w:t>Hash</w:t>
+      </w:r>
+      <w:r>
+        <w:rPr>
+          <w:rFonts w:ascii="Times New Roman" w:eastAsia="宋体" w:hAnsi="Times New Roman" w:cs="Times New Roman"/>
+          <w:sz w:val="28"/>
+          <w:vertAlign w:val="subscript"/>
+        </w:rPr>
+        <w:t>A1</w:t>
+      </w:r>
+      <w:r>
+        <w:rPr>
+          <w:rFonts w:ascii="Times New Roman" w:eastAsia="宋体" w:hAnsi="Times New Roman" w:cs="Times New Roman"/>
+          <w:sz w:val="28"/>
+        </w:rPr>
+        <w:t>，</w:t>
+      </w:r>
+      <w:r>
+        <w:rPr>
+          <w:rFonts w:ascii="Times New Roman" w:eastAsia="宋体" w:hAnsi="Times New Roman" w:cs="Times New Roman"/>
+          <w:sz w:val="28"/>
+        </w:rPr>
+        <w:t>result</w:t>
+      </w:r>
+      <w:r>
+        <w:rPr>
+          <w:rFonts w:ascii="Times New Roman" w:eastAsia="宋体" w:hAnsi="Times New Roman" w:cs="Times New Roman"/>
+          <w:sz w:val="28"/>
+          <w:vertAlign w:val="subscript"/>
+        </w:rPr>
+        <w:t>A1 encrypted</w:t>
+      </w:r>
+      <w:r>
+        <w:rPr>
+          <w:rFonts w:ascii="Times New Roman" w:eastAsia="宋体" w:hAnsi="Times New Roman" w:cs="Times New Roman"/>
+          <w:sz w:val="28"/>
+        </w:rPr>
+        <w:t>和</w:t>
+      </w:r>
+      <w:r>
+        <w:rPr>
+          <w:rFonts w:ascii="Times New Roman" w:eastAsia="宋体" w:hAnsi="Times New Roman" w:cs="Times New Roman"/>
+          <w:sz w:val="28"/>
+        </w:rPr>
+        <w:t>run_info</w:t>
+      </w:r>
+      <w:r>
+        <w:rPr>
+          <w:rFonts w:ascii="Times New Roman" w:eastAsia="宋体" w:hAnsi="Times New Roman" w:cs="Times New Roman"/>
+          <w:sz w:val="28"/>
+          <w:vertAlign w:val="subscript"/>
+        </w:rPr>
+        <w:t>A1 encrypted</w:t>
+      </w:r>
+      <w:r>
+        <w:rPr>
+          <w:rFonts w:ascii="Times New Roman" w:eastAsia="宋体" w:hAnsi="Times New Roman" w:cs="Times New Roman"/>
+          <w:sz w:val="28"/>
+        </w:rPr>
+        <w:t>；</w:t>
+      </w:r>
+      <w:r>
+        <w:rPr>
+          <w:rFonts w:ascii="Times New Roman" w:eastAsia="宋体" w:hAnsi="Times New Roman" w:cs="Times New Roman" w:hint="eastAsia"/>
           <w:sz w:val="28"/>
         </w:rPr>
         <w:lastRenderedPageBreak/>
-        <w:t>区块链记录</w:t>
-      </w:r>
-      <w:r>
-        <w:rPr>
-          <w:rFonts w:ascii="Times New Roman" w:eastAsia="宋体" w:hAnsi="Times New Roman" w:cs="Times New Roman"/>
-          <w:sz w:val="28"/>
-        </w:rPr>
-        <w:t>。区块链记录创建新区块记录</w:t>
-      </w:r>
-      <w:r>
-        <w:rPr>
-          <w:rFonts w:ascii="Times New Roman" w:eastAsia="宋体" w:hAnsi="Times New Roman" w:cs="Times New Roman"/>
-          <w:sz w:val="28"/>
-        </w:rPr>
-        <w:t>Hash</w:t>
-      </w:r>
-      <w:r>
-        <w:rPr>
-          <w:rFonts w:ascii="Times New Roman" w:eastAsia="宋体" w:hAnsi="Times New Roman" w:cs="Times New Roman"/>
-          <w:sz w:val="28"/>
-          <w:vertAlign w:val="subscript"/>
-        </w:rPr>
-        <w:t>A1</w:t>
-      </w:r>
-      <w:r>
-        <w:rPr>
-          <w:rFonts w:ascii="Times New Roman" w:eastAsia="宋体" w:hAnsi="Times New Roman" w:cs="Times New Roman"/>
-          <w:sz w:val="28"/>
-        </w:rPr>
-        <w:t>，</w:t>
-      </w:r>
-      <w:r>
-        <w:rPr>
-          <w:rFonts w:ascii="Times New Roman" w:eastAsia="宋体" w:hAnsi="Times New Roman" w:cs="Times New Roman"/>
-          <w:sz w:val="28"/>
-        </w:rPr>
-        <w:t>result</w:t>
-      </w:r>
-      <w:r>
-        <w:rPr>
-          <w:rFonts w:ascii="Times New Roman" w:eastAsia="宋体" w:hAnsi="Times New Roman" w:cs="Times New Roman"/>
-          <w:sz w:val="28"/>
-          <w:vertAlign w:val="subscript"/>
-        </w:rPr>
-        <w:t>A1 encrypted</w:t>
-      </w:r>
-      <w:r>
-        <w:rPr>
-          <w:rFonts w:ascii="Times New Roman" w:eastAsia="宋体" w:hAnsi="Times New Roman" w:cs="Times New Roman"/>
-          <w:sz w:val="28"/>
-        </w:rPr>
-        <w:t>和</w:t>
-      </w:r>
-      <w:r>
-        <w:rPr>
-          <w:rFonts w:ascii="Times New Roman" w:eastAsia="宋体" w:hAnsi="Times New Roman" w:cs="Times New Roman"/>
-          <w:sz w:val="28"/>
-        </w:rPr>
-        <w:t>run_info</w:t>
-      </w:r>
-      <w:r>
-        <w:rPr>
-          <w:rFonts w:ascii="Times New Roman" w:eastAsia="宋体" w:hAnsi="Times New Roman" w:cs="Times New Roman"/>
-          <w:sz w:val="28"/>
-          <w:vertAlign w:val="subscript"/>
-        </w:rPr>
-        <w:t>A1 encrypted</w:t>
-      </w:r>
-      <w:r>
-        <w:rPr>
-          <w:rFonts w:ascii="Times New Roman" w:eastAsia="宋体" w:hAnsi="Times New Roman" w:cs="Times New Roman"/>
-          <w:sz w:val="28"/>
-        </w:rPr>
-        <w:t>；</w:t>
-      </w:r>
-      <w:r>
-        <w:rPr>
-          <w:rFonts w:ascii="Times New Roman" w:eastAsia="宋体" w:hAnsi="Times New Roman" w:cs="Times New Roman" w:hint="eastAsia"/>
-          <w:sz w:val="28"/>
-        </w:rPr>
         <w:t>并且，</w:t>
       </w:r>
       <w:r>
@@ -4705,7 +4692,7 @@
           <w:rFonts w:ascii="Times New Roman" w:eastAsia="宋体" w:hAnsi="Times New Roman" w:cs="Times New Roman"/>
           <w:sz w:val="28"/>
         </w:rPr>
-        <w:t>5</w:t>
+        <w:t>4</w:t>
       </w:r>
       <w:r>
         <w:rPr>
@@ -5203,6 +5190,43 @@
           <w:p>
             <w:pPr>
               <w:rPr>
+                <w:rFonts w:ascii="Times New Roman" w:eastAsia="宋体" w:hAnsi="Times New Roman" w:cs="Times New Roman" w:hint="eastAsia"/>
+                <w:sz w:val="28"/>
+              </w:rPr>
+            </w:pPr>
+            <w:r>
+              <w:rPr>
+                <w:rFonts w:ascii="Times New Roman" w:eastAsia="宋体" w:hAnsi="Times New Roman" w:cs="Times New Roman"/>
+                <w:sz w:val="28"/>
+              </w:rPr>
+              <w:t>KR</w:t>
+            </w:r>
+            <w:r>
+              <w:rPr>
+                <w:rFonts w:ascii="Times New Roman" w:eastAsia="宋体" w:hAnsi="Times New Roman" w:cs="Times New Roman"/>
+                <w:sz w:val="28"/>
+                <w:vertAlign w:val="subscript"/>
+              </w:rPr>
+              <w:t>A pub</w:t>
+            </w:r>
+            <w:r>
+              <w:rPr>
+                <w:rFonts w:ascii="Times New Roman" w:eastAsia="宋体" w:hAnsi="Times New Roman" w:cs="Times New Roman" w:hint="eastAsia"/>
+                <w:sz w:val="28"/>
+              </w:rPr>
+              <w:t>,</w:t>
+            </w:r>
+            <w:r>
+              <w:rPr>
+                <w:rFonts w:ascii="Times New Roman" w:eastAsia="宋体" w:hAnsi="Times New Roman" w:cs="Times New Roman"/>
+                <w:sz w:val="28"/>
+              </w:rPr>
+              <w:t xml:space="preserve"> </w:t>
+            </w:r>
+          </w:p>
+          <w:p>
+            <w:pPr>
+              <w:rPr>
                 <w:rFonts w:ascii="Times New Roman" w:eastAsia="宋体" w:hAnsi="Times New Roman" w:cs="Times New Roman"/>
                 <w:sz w:val="28"/>
               </w:rPr>
@@ -5294,73 +5318,13 @@
                 <w:sz w:val="28"/>
                 <w:vertAlign w:val="subscript"/>
               </w:rPr>
-              <w:t>A1</w:t>
-            </w:r>
-            <w:r>
-              <w:rPr>
-                <w:rFonts w:ascii="Times New Roman" w:eastAsia="宋体" w:hAnsi="Times New Roman" w:cs="Times New Roman"/>
-                <w:sz w:val="28"/>
-              </w:rPr>
-              <w:t xml:space="preserve">, </w:t>
-            </w:r>
-          </w:p>
-          <w:p>
-            <w:pPr>
-              <w:rPr>
-                <w:rFonts w:ascii="Times New Roman" w:eastAsia="宋体" w:hAnsi="Times New Roman" w:cs="Times New Roman"/>
-                <w:sz w:val="28"/>
-              </w:rPr>
-            </w:pPr>
-            <w:r>
-              <w:rPr>
-                <w:rFonts w:ascii="Times New Roman" w:eastAsia="宋体" w:hAnsi="Times New Roman" w:cs="Times New Roman"/>
-                <w:sz w:val="28"/>
-              </w:rPr>
-              <w:t>result</w:t>
+              <w:t>A1 encrypted</w:t>
             </w:r>
             <w:r>
               <w:rPr>
                 <w:rFonts w:ascii="Times New Roman" w:eastAsia="宋体" w:hAnsi="Times New Roman" w:cs="Times New Roman"/>
                 <w:sz w:val="28"/>
                 <w:vertAlign w:val="subscript"/>
-              </w:rPr>
-              <w:t>A1 encrypted</w:t>
-            </w:r>
-            <w:r>
-              <w:rPr>
-                <w:rFonts w:ascii="Times New Roman" w:eastAsia="宋体" w:hAnsi="Times New Roman" w:cs="Times New Roman"/>
-                <w:sz w:val="28"/>
-                <w:vertAlign w:val="subscript"/>
-              </w:rPr>
-              <w:t xml:space="preserve">, </w:t>
-            </w:r>
-          </w:p>
-          <w:p>
-            <w:pPr>
-              <w:rPr>
-                <w:rFonts w:ascii="Times New Roman" w:eastAsia="宋体" w:hAnsi="Times New Roman" w:cs="Times New Roman"/>
-                <w:sz w:val="28"/>
-              </w:rPr>
-            </w:pPr>
-            <w:r>
-              <w:rPr>
-                <w:rFonts w:ascii="Times New Roman" w:eastAsia="宋体" w:hAnsi="Times New Roman" w:cs="Times New Roman"/>
-                <w:sz w:val="28"/>
-              </w:rPr>
-              <w:t>run_info</w:t>
-            </w:r>
-            <w:r>
-              <w:rPr>
-                <w:rFonts w:ascii="Times New Roman" w:eastAsia="宋体" w:hAnsi="Times New Roman" w:cs="Times New Roman"/>
-                <w:sz w:val="28"/>
-                <w:vertAlign w:val="subscript"/>
-              </w:rPr>
-              <w:t>A1</w:t>
-            </w:r>
-            <w:r>
-              <w:rPr>
-                <w:rFonts w:ascii="Times New Roman" w:eastAsia="宋体" w:hAnsi="Times New Roman" w:cs="Times New Roman"/>
-                <w:sz w:val="28"/>
               </w:rPr>
               <w:t xml:space="preserve">, </w:t>
             </w:r>
@@ -5396,7 +5360,7 @@
           <w:p>
             <w:pPr>
               <w:rPr>
-                <w:rFonts w:ascii="Times New Roman" w:eastAsia="宋体" w:hAnsi="Times New Roman" w:cs="Times New Roman" w:hint="eastAsia"/>
+                <w:rFonts w:ascii="Times New Roman" w:eastAsia="宋体" w:hAnsi="Times New Roman" w:cs="Times New Roman"/>
                 <w:sz w:val="28"/>
               </w:rPr>
             </w:pPr>
@@ -5583,27 +5547,7 @@
         </w:rPr>
         <w:tab/>
       </w:r>
-      <w:r>
-        <w:rPr>
-          <w:rFonts w:ascii="Times New Roman" w:eastAsia="宋体" w:hAnsi="Times New Roman" w:cs="Times New Roman"/>
-          <w:sz w:val="28"/>
-        </w:rPr>
-        <w:t>5</w:t>
-      </w:r>
-      <w:r>
-        <w:rPr>
-          <w:rFonts w:ascii="Times New Roman" w:eastAsia="宋体" w:hAnsi="Times New Roman" w:cs="Times New Roman"/>
-          <w:sz w:val="28"/>
-        </w:rPr>
-        <w:t>.1</w:t>
-      </w:r>
-      <w:r>
-        <w:rPr>
-          <w:rFonts w:ascii="Times New Roman" w:eastAsia="宋体" w:hAnsi="Times New Roman" w:cs="Times New Roman"/>
-          <w:sz w:val="28"/>
-        </w:rPr>
-        <w:t>：</w:t>
-      </w:r>
+      <w:bookmarkStart w:id="0" w:name="_GoBack"/>
       <w:r>
         <w:rPr>
           <w:rFonts w:ascii="Times New Roman" w:eastAsia="宋体" w:hAnsi="Times New Roman" w:cs="Times New Roman"/>
@@ -5695,21 +5639,7 @@
           <w:rFonts w:ascii="Times New Roman" w:eastAsia="宋体" w:hAnsi="Times New Roman" w:cs="Times New Roman"/>
           <w:sz w:val="28"/>
         </w:rPr>
-        <w:t>5</w:t>
-      </w:r>
-      <w:r>
-        <w:rPr>
-          <w:rFonts w:ascii="Times New Roman" w:eastAsia="宋体" w:hAnsi="Times New Roman" w:cs="Times New Roman"/>
-          <w:sz w:val="28"/>
-        </w:rPr>
-        <w:t>.2</w:t>
-      </w:r>
-      <w:r>
-        <w:rPr>
-          <w:rFonts w:ascii="Times New Roman" w:eastAsia="宋体" w:hAnsi="Times New Roman" w:cs="Times New Roman"/>
-          <w:sz w:val="28"/>
-        </w:rPr>
-        <w:t>：区块链记录将记录着</w:t>
+        <w:t>区块链记录将记录着</w:t>
       </w:r>
       <w:r>
         <w:rPr>
@@ -5989,6 +5919,7 @@
         </w:rPr>
         <w:t>23456</w:t>
       </w:r>
+      <w:bookmarkEnd w:id="0"/>
     </w:p>
     <w:p>
       <w:pPr>
@@ -6372,7 +6303,6 @@
                 <w:rFonts w:ascii="Times New Roman" w:eastAsia="宋体" w:hAnsi="Times New Roman" w:cs="Times New Roman"/>
                 <w:sz w:val="28"/>
               </w:rPr>
-              <w:lastRenderedPageBreak/>
               <w:t>KR</w:t>
             </w:r>
             <w:r>
@@ -6477,7 +6407,7 @@
           <w:p>
             <w:pPr>
               <w:rPr>
-                <w:rFonts w:ascii="Times New Roman" w:eastAsia="宋体" w:hAnsi="Times New Roman" w:cs="Times New Roman" w:hint="eastAsia"/>
+                <w:rFonts w:ascii="Times New Roman" w:eastAsia="宋体" w:hAnsi="Times New Roman" w:cs="Times New Roman"/>
                 <w:sz w:val="28"/>
               </w:rPr>
             </w:pPr>
@@ -6523,105 +6453,6 @@
                 <w:rFonts w:ascii="Times New Roman" w:eastAsia="宋体" w:hAnsi="Times New Roman" w:cs="Times New Roman"/>
                 <w:sz w:val="28"/>
               </w:rPr>
-              <w:t>Hash</w:t>
-            </w:r>
-            <w:r>
-              <w:rPr>
-                <w:rFonts w:ascii="Times New Roman" w:eastAsia="宋体" w:hAnsi="Times New Roman" w:cs="Times New Roman"/>
-                <w:sz w:val="28"/>
-                <w:vertAlign w:val="subscript"/>
-              </w:rPr>
-              <w:t>A1</w:t>
-            </w:r>
-            <w:r>
-              <w:rPr>
-                <w:rFonts w:ascii="Times New Roman" w:eastAsia="宋体" w:hAnsi="Times New Roman" w:cs="Times New Roman"/>
-                <w:sz w:val="28"/>
-              </w:rPr>
-              <w:t xml:space="preserve">, </w:t>
-            </w:r>
-          </w:p>
-          <w:p>
-            <w:pPr>
-              <w:rPr>
-                <w:rFonts w:ascii="Times New Roman" w:eastAsia="宋体" w:hAnsi="Times New Roman" w:cs="Times New Roman"/>
-                <w:sz w:val="28"/>
-              </w:rPr>
-            </w:pPr>
-            <w:r>
-              <w:rPr>
-                <w:rFonts w:ascii="Times New Roman" w:eastAsia="宋体" w:hAnsi="Times New Roman" w:cs="Times New Roman"/>
-                <w:sz w:val="28"/>
-              </w:rPr>
-              <w:t>result</w:t>
-            </w:r>
-            <w:r>
-              <w:rPr>
-                <w:rFonts w:ascii="Times New Roman" w:eastAsia="宋体" w:hAnsi="Times New Roman" w:cs="Times New Roman"/>
-                <w:sz w:val="28"/>
-                <w:vertAlign w:val="subscript"/>
-              </w:rPr>
-              <w:t>A1 encrypted</w:t>
-            </w:r>
-            <w:r>
-              <w:rPr>
-                <w:rFonts w:ascii="Times New Roman" w:eastAsia="宋体" w:hAnsi="Times New Roman" w:cs="Times New Roman"/>
-                <w:sz w:val="28"/>
-              </w:rPr>
-              <w:t xml:space="preserve">, </w:t>
-            </w:r>
-          </w:p>
-          <w:p>
-            <w:pPr>
-              <w:rPr>
-                <w:rFonts w:ascii="Times New Roman" w:eastAsia="宋体" w:hAnsi="Times New Roman" w:cs="Times New Roman"/>
-                <w:sz w:val="28"/>
-              </w:rPr>
-            </w:pPr>
-            <w:r>
-              <w:rPr>
-                <w:rFonts w:ascii="Times New Roman" w:eastAsia="宋体" w:hAnsi="Times New Roman" w:cs="Times New Roman"/>
-                <w:sz w:val="28"/>
-              </w:rPr>
-              <w:t>run_info</w:t>
-            </w:r>
-            <w:r>
-              <w:rPr>
-                <w:rFonts w:ascii="Times New Roman" w:eastAsia="宋体" w:hAnsi="Times New Roman" w:cs="Times New Roman"/>
-                <w:sz w:val="28"/>
-                <w:vertAlign w:val="subscript"/>
-              </w:rPr>
-              <w:t>A1 encrypted</w:t>
-            </w:r>
-            <w:r>
-              <w:rPr>
-                <w:rFonts w:ascii="Times New Roman" w:eastAsia="宋体" w:hAnsi="Times New Roman" w:cs="Times New Roman"/>
-                <w:sz w:val="28"/>
-              </w:rPr>
-              <w:t xml:space="preserve">, </w:t>
-            </w:r>
-          </w:p>
-          <w:p>
-            <w:pPr>
-              <w:rPr>
-                <w:rFonts w:ascii="Times New Roman" w:eastAsia="宋体" w:hAnsi="Times New Roman" w:cs="Times New Roman"/>
-                <w:sz w:val="28"/>
-              </w:rPr>
-            </w:pPr>
-          </w:p>
-          <w:p>
-            <w:pPr>
-              <w:rPr>
-                <w:rFonts w:ascii="Times New Roman" w:eastAsia="宋体" w:hAnsi="Times New Roman" w:cs="Times New Roman"/>
-                <w:sz w:val="28"/>
-              </w:rPr>
-            </w:pPr>
-            <w:r>
-              <w:rPr>
-                <w:rFonts w:ascii="Times New Roman" w:eastAsia="宋体" w:hAnsi="Times New Roman" w:cs="Times New Roman"/>
-                <w:sz w:val="28"/>
-              </w:rPr>
-              <w:lastRenderedPageBreak/>
               <w:t>Hash</w:t>
             </w:r>
             <w:r>
